--- a/tmas/TMA02.docx
+++ b/tmas/TMA02.docx
@@ -61,7 +61,29 @@
         </w:sectPr>
       </w:pPr>
     </w:p>
-    <w:p/>
+    <w:p>
+      <w:pPr>
+        <w:rPr>
+          <w:b/>
+          <w:bCs/>
+        </w:rPr>
+      </w:pPr>
+      <w:r>
+        <w:rPr>
+          <w:b/>
+          <w:bCs/>
+        </w:rPr>
+        <w:lastRenderedPageBreak/>
+        <w:t>LEPSI</w:t>
+      </w:r>
+      <w:r>
+        <w:rPr>
+          <w:b/>
+          <w:bCs/>
+        </w:rPr>
+        <w:t xml:space="preserve"> review</w:t>
+      </w:r>
+    </w:p>
     <w:tbl>
       <w:tblPr>
         <w:tblStyle w:val="GridTable1Light"/>
@@ -69,11 +91,11 @@
         <w:tblLook w:val="04A0" w:firstRow="1" w:lastRow="0" w:firstColumn="1" w:lastColumn="0" w:noHBand="0" w:noVBand="1"/>
       </w:tblPr>
       <w:tblGrid>
-        <w:gridCol w:w="2789"/>
-        <w:gridCol w:w="2789"/>
-        <w:gridCol w:w="2790"/>
-        <w:gridCol w:w="2790"/>
-        <w:gridCol w:w="2790"/>
+        <w:gridCol w:w="2263"/>
+        <w:gridCol w:w="2977"/>
+        <w:gridCol w:w="2977"/>
+        <w:gridCol w:w="3402"/>
+        <w:gridCol w:w="2329"/>
       </w:tblGrid>
       <w:tr>
         <w:trPr>
@@ -82,7 +104,7 @@
         <w:tc>
           <w:tcPr>
             <w:cnfStyle w:val="001000000000" w:firstRow="0" w:lastRow="0" w:firstColumn="1" w:lastColumn="0" w:oddVBand="0" w:evenVBand="0" w:oddHBand="0" w:evenHBand="0" w:firstRowFirstColumn="0" w:firstRowLastColumn="0" w:lastRowFirstColumn="0" w:lastRowLastColumn="0"/>
-            <w:tcW w:w="2789" w:type="dxa"/>
+            <w:tcW w:w="2263" w:type="dxa"/>
           </w:tcPr>
           <w:p>
             <w:r>
@@ -92,7 +114,7 @@
         </w:tc>
         <w:tc>
           <w:tcPr>
-            <w:tcW w:w="2789" w:type="dxa"/>
+            <w:tcW w:w="2977" w:type="dxa"/>
           </w:tcPr>
           <w:p>
             <w:pPr>
@@ -105,7 +127,7 @@
         </w:tc>
         <w:tc>
           <w:tcPr>
-            <w:tcW w:w="2790" w:type="dxa"/>
+            <w:tcW w:w="2977" w:type="dxa"/>
           </w:tcPr>
           <w:p>
             <w:pPr>
@@ -118,7 +140,7 @@
         </w:tc>
         <w:tc>
           <w:tcPr>
-            <w:tcW w:w="2790" w:type="dxa"/>
+            <w:tcW w:w="3402" w:type="dxa"/>
           </w:tcPr>
           <w:p>
             <w:pPr>
@@ -131,7 +153,7 @@
         </w:tc>
         <w:tc>
           <w:tcPr>
-            <w:tcW w:w="2790" w:type="dxa"/>
+            <w:tcW w:w="2329" w:type="dxa"/>
           </w:tcPr>
           <w:p>
             <w:pPr>
@@ -147,52 +169,134 @@
         <w:tc>
           <w:tcPr>
             <w:cnfStyle w:val="001000000000" w:firstRow="0" w:lastRow="0" w:firstColumn="1" w:lastColumn="0" w:oddVBand="0" w:evenVBand="0" w:oddHBand="0" w:evenHBand="0" w:firstRowFirstColumn="0" w:firstRowLastColumn="0" w:lastRowFirstColumn="0" w:lastRowLastColumn="0"/>
-            <w:tcW w:w="2789" w:type="dxa"/>
-          </w:tcPr>
-          <w:p>
-            <w:r>
-              <w:t>PRINCE2</w:t>
-            </w:r>
-          </w:p>
-        </w:tc>
-        <w:tc>
-          <w:tcPr>
-            <w:tcW w:w="2789" w:type="dxa"/>
+            <w:tcW w:w="2263" w:type="dxa"/>
+          </w:tcPr>
+          <w:p>
+            <w:r>
+              <w:t>Data Protection Act 2018 (DPA)</w:t>
+            </w:r>
+          </w:p>
+        </w:tc>
+        <w:tc>
+          <w:tcPr>
+            <w:tcW w:w="2977" w:type="dxa"/>
           </w:tcPr>
           <w:p>
             <w:pPr>
               <w:cnfStyle w:val="000000000000" w:firstRow="0" w:lastRow="0" w:firstColumn="0" w:lastColumn="0" w:oddVBand="0" w:evenVBand="0" w:oddHBand="0" w:evenHBand="0" w:firstRowFirstColumn="0" w:firstRowLastColumn="0" w:lastRowFirstColumn="0" w:lastRowLastColumn="0"/>
-            </w:pPr>
-          </w:p>
-        </w:tc>
-        <w:tc>
-          <w:tcPr>
-            <w:tcW w:w="2790" w:type="dxa"/>
+              <w:rPr>
+                <w:sz w:val="20"/>
+                <w:szCs w:val="20"/>
+              </w:rPr>
+            </w:pPr>
+            <w:r>
+              <w:rPr>
+                <w:sz w:val="20"/>
+                <w:szCs w:val="20"/>
+              </w:rPr>
+              <w:t xml:space="preserve">Control how </w:t>
+            </w:r>
+            <w:r>
+              <w:rPr>
+                <w:sz w:val="20"/>
+                <w:szCs w:val="20"/>
+              </w:rPr>
+              <w:t>personal information is used by organisations, businesses or the government (</w:t>
+            </w:r>
+            <w:r>
+              <w:rPr>
+                <w:sz w:val="20"/>
+                <w:szCs w:val="20"/>
+              </w:rPr>
+              <w:t>UK Government</w:t>
+            </w:r>
+            <w:r>
+              <w:rPr>
+                <w:sz w:val="20"/>
+                <w:szCs w:val="20"/>
+              </w:rPr>
+              <w:t>, 2018)</w:t>
+            </w:r>
+          </w:p>
+        </w:tc>
+        <w:tc>
+          <w:tcPr>
+            <w:tcW w:w="2977" w:type="dxa"/>
           </w:tcPr>
           <w:p>
             <w:pPr>
               <w:cnfStyle w:val="000000000000" w:firstRow="0" w:lastRow="0" w:firstColumn="0" w:lastColumn="0" w:oddVBand="0" w:evenVBand="0" w:oddHBand="0" w:evenHBand="0" w:firstRowFirstColumn="0" w:firstRowLastColumn="0" w:lastRowFirstColumn="0" w:lastRowLastColumn="0"/>
-            </w:pPr>
-          </w:p>
-        </w:tc>
-        <w:tc>
-          <w:tcPr>
-            <w:tcW w:w="2790" w:type="dxa"/>
+              <w:rPr>
+                <w:sz w:val="20"/>
+                <w:szCs w:val="20"/>
+              </w:rPr>
+            </w:pPr>
+            <w:r>
+              <w:rPr>
+                <w:sz w:val="20"/>
+                <w:szCs w:val="20"/>
+              </w:rPr>
+              <w:t xml:space="preserve">I will not be using any personal information in my </w:t>
+            </w:r>
+            <w:proofErr w:type="gramStart"/>
+            <w:r>
+              <w:rPr>
+                <w:sz w:val="20"/>
+                <w:szCs w:val="20"/>
+              </w:rPr>
+              <w:t>project</w:t>
+            </w:r>
+            <w:proofErr w:type="gramEnd"/>
+            <w:r>
+              <w:rPr>
+                <w:sz w:val="20"/>
+                <w:szCs w:val="20"/>
+              </w:rPr>
+              <w:t xml:space="preserve"> so this is not applicable for me.</w:t>
+            </w:r>
+          </w:p>
+        </w:tc>
+        <w:tc>
+          <w:tcPr>
+            <w:tcW w:w="3402" w:type="dxa"/>
+            <w:shd w:val="clear" w:color="auto" w:fill="auto"/>
           </w:tcPr>
           <w:p>
             <w:pPr>
               <w:cnfStyle w:val="000000000000" w:firstRow="0" w:lastRow="0" w:firstColumn="0" w:lastColumn="0" w:oddVBand="0" w:evenVBand="0" w:oddHBand="0" w:evenHBand="0" w:firstRowFirstColumn="0" w:firstRowLastColumn="0" w:lastRowFirstColumn="0" w:lastRowLastColumn="0"/>
-            </w:pPr>
-          </w:p>
-        </w:tc>
-        <w:tc>
-          <w:tcPr>
-            <w:tcW w:w="2790" w:type="dxa"/>
+              <w:rPr>
+                <w:sz w:val="20"/>
+                <w:szCs w:val="20"/>
+              </w:rPr>
+            </w:pPr>
+            <w:r>
+              <w:rPr>
+                <w:sz w:val="20"/>
+                <w:szCs w:val="20"/>
+              </w:rPr>
+              <w:t>My project will be unaffected.</w:t>
+            </w:r>
+          </w:p>
+        </w:tc>
+        <w:tc>
+          <w:tcPr>
+            <w:tcW w:w="2329" w:type="dxa"/>
           </w:tcPr>
           <w:p>
             <w:pPr>
               <w:cnfStyle w:val="000000000000" w:firstRow="0" w:lastRow="0" w:firstColumn="0" w:lastColumn="0" w:oddVBand="0" w:evenVBand="0" w:oddHBand="0" w:evenHBand="0" w:firstRowFirstColumn="0" w:firstRowLastColumn="0" w:lastRowFirstColumn="0" w:lastRowLastColumn="0"/>
-            </w:pPr>
+              <w:rPr>
+                <w:sz w:val="20"/>
+                <w:szCs w:val="20"/>
+              </w:rPr>
+            </w:pPr>
+            <w:r>
+              <w:rPr>
+                <w:sz w:val="20"/>
+                <w:szCs w:val="20"/>
+              </w:rPr>
+              <w:t>N/A</w:t>
+            </w:r>
           </w:p>
         </w:tc>
       </w:tr>
@@ -200,52 +304,110 @@
         <w:tc>
           <w:tcPr>
             <w:cnfStyle w:val="001000000000" w:firstRow="0" w:lastRow="0" w:firstColumn="1" w:lastColumn="0" w:oddVBand="0" w:evenVBand="0" w:oddHBand="0" w:evenHBand="0" w:firstRowFirstColumn="0" w:firstRowLastColumn="0" w:lastRowFirstColumn="0" w:lastRowLastColumn="0"/>
-            <w:tcW w:w="2789" w:type="dxa"/>
-          </w:tcPr>
-          <w:p>
-            <w:r>
-              <w:t>Data Protection Act 2018 (DPA)</w:t>
-            </w:r>
-          </w:p>
-        </w:tc>
-        <w:tc>
-          <w:tcPr>
-            <w:tcW w:w="2789" w:type="dxa"/>
+            <w:tcW w:w="2263" w:type="dxa"/>
+          </w:tcPr>
+          <w:p>
+            <w:r>
+              <w:t>Equality Act 2010</w:t>
+            </w:r>
+          </w:p>
+        </w:tc>
+        <w:tc>
+          <w:tcPr>
+            <w:tcW w:w="2977" w:type="dxa"/>
           </w:tcPr>
           <w:p>
             <w:pPr>
               <w:cnfStyle w:val="000000000000" w:firstRow="0" w:lastRow="0" w:firstColumn="0" w:lastColumn="0" w:oddVBand="0" w:evenVBand="0" w:oddHBand="0" w:evenHBand="0" w:firstRowFirstColumn="0" w:firstRowLastColumn="0" w:lastRowFirstColumn="0" w:lastRowLastColumn="0"/>
-            </w:pPr>
-          </w:p>
-        </w:tc>
-        <w:tc>
-          <w:tcPr>
-            <w:tcW w:w="2790" w:type="dxa"/>
+              <w:rPr>
+                <w:sz w:val="20"/>
+                <w:szCs w:val="20"/>
+              </w:rPr>
+            </w:pPr>
+            <w:r>
+              <w:rPr>
+                <w:sz w:val="20"/>
+                <w:szCs w:val="20"/>
+              </w:rPr>
+              <w:t>Protection from discrimination in the workplace and society (</w:t>
+            </w:r>
+            <w:r>
+              <w:rPr>
+                <w:sz w:val="20"/>
+                <w:szCs w:val="20"/>
+              </w:rPr>
+              <w:t>UK Government</w:t>
+            </w:r>
+            <w:r>
+              <w:rPr>
+                <w:sz w:val="20"/>
+                <w:szCs w:val="20"/>
+              </w:rPr>
+              <w:t>, 2012)</w:t>
+            </w:r>
+          </w:p>
+        </w:tc>
+        <w:tc>
+          <w:tcPr>
+            <w:tcW w:w="2977" w:type="dxa"/>
           </w:tcPr>
           <w:p>
             <w:pPr>
               <w:cnfStyle w:val="000000000000" w:firstRow="0" w:lastRow="0" w:firstColumn="0" w:lastColumn="0" w:oddVBand="0" w:evenVBand="0" w:oddHBand="0" w:evenHBand="0" w:firstRowFirstColumn="0" w:firstRowLastColumn="0" w:lastRowFirstColumn="0" w:lastRowLastColumn="0"/>
-            </w:pPr>
-          </w:p>
-        </w:tc>
-        <w:tc>
-          <w:tcPr>
-            <w:tcW w:w="2790" w:type="dxa"/>
+              <w:rPr>
+                <w:sz w:val="20"/>
+                <w:szCs w:val="20"/>
+              </w:rPr>
+            </w:pPr>
+            <w:r>
+              <w:rPr>
+                <w:sz w:val="20"/>
+                <w:szCs w:val="20"/>
+              </w:rPr>
+              <w:t>I will not be looking at people in my project so this will not be applicable for me.</w:t>
+            </w:r>
+          </w:p>
+        </w:tc>
+        <w:tc>
+          <w:tcPr>
+            <w:tcW w:w="3402" w:type="dxa"/>
           </w:tcPr>
           <w:p>
             <w:pPr>
               <w:cnfStyle w:val="000000000000" w:firstRow="0" w:lastRow="0" w:firstColumn="0" w:lastColumn="0" w:oddVBand="0" w:evenVBand="0" w:oddHBand="0" w:evenHBand="0" w:firstRowFirstColumn="0" w:firstRowLastColumn="0" w:lastRowFirstColumn="0" w:lastRowLastColumn="0"/>
-            </w:pPr>
-          </w:p>
-        </w:tc>
-        <w:tc>
-          <w:tcPr>
-            <w:tcW w:w="2790" w:type="dxa"/>
+              <w:rPr>
+                <w:sz w:val="20"/>
+                <w:szCs w:val="20"/>
+              </w:rPr>
+            </w:pPr>
+            <w:r>
+              <w:rPr>
+                <w:sz w:val="20"/>
+                <w:szCs w:val="20"/>
+              </w:rPr>
+              <w:t>My project will be unaffected.</w:t>
+            </w:r>
+          </w:p>
+        </w:tc>
+        <w:tc>
+          <w:tcPr>
+            <w:tcW w:w="2329" w:type="dxa"/>
           </w:tcPr>
           <w:p>
             <w:pPr>
               <w:cnfStyle w:val="000000000000" w:firstRow="0" w:lastRow="0" w:firstColumn="0" w:lastColumn="0" w:oddVBand="0" w:evenVBand="0" w:oddHBand="0" w:evenHBand="0" w:firstRowFirstColumn="0" w:firstRowLastColumn="0" w:lastRowFirstColumn="0" w:lastRowLastColumn="0"/>
-            </w:pPr>
+              <w:rPr>
+                <w:sz w:val="20"/>
+                <w:szCs w:val="20"/>
+              </w:rPr>
+            </w:pPr>
+            <w:r>
+              <w:rPr>
+                <w:sz w:val="20"/>
+                <w:szCs w:val="20"/>
+              </w:rPr>
+              <w:t>N/A</w:t>
+            </w:r>
           </w:p>
         </w:tc>
       </w:tr>
@@ -253,53 +415,226 @@
         <w:tc>
           <w:tcPr>
             <w:cnfStyle w:val="001000000000" w:firstRow="0" w:lastRow="0" w:firstColumn="1" w:lastColumn="0" w:oddVBand="0" w:evenVBand="0" w:oddHBand="0" w:evenHBand="0" w:firstRowFirstColumn="0" w:firstRowLastColumn="0" w:lastRowFirstColumn="0" w:lastRowLastColumn="0"/>
-            <w:tcW w:w="2789" w:type="dxa"/>
-          </w:tcPr>
-          <w:p>
-            <w:r>
-              <w:t>Equality Act 2010</w:t>
-            </w:r>
+            <w:tcW w:w="2263" w:type="dxa"/>
+          </w:tcPr>
+          <w:p>
+            <w:r>
+              <w:t>Computer Misuse Act 1990</w:t>
+            </w:r>
+          </w:p>
+        </w:tc>
+        <w:tc>
+          <w:tcPr>
+            <w:tcW w:w="2977" w:type="dxa"/>
+          </w:tcPr>
+          <w:p>
+            <w:pPr>
+              <w:cnfStyle w:val="000000000000" w:firstRow="0" w:lastRow="0" w:firstColumn="0" w:lastColumn="0" w:oddVBand="0" w:evenVBand="0" w:oddHBand="0" w:evenHBand="0" w:firstRowFirstColumn="0" w:firstRowLastColumn="0" w:lastRowFirstColumn="0" w:lastRowLastColumn="0"/>
+              <w:rPr>
+                <w:sz w:val="20"/>
+                <w:szCs w:val="20"/>
+              </w:rPr>
+            </w:pPr>
+            <w:r>
+              <w:rPr>
+                <w:sz w:val="20"/>
+                <w:szCs w:val="20"/>
+              </w:rPr>
+              <w:t>The act was brought into place to prevent people gaining unauthorised access to computer material, commonly known as hacking. (UK Government, 1990)</w:t>
+            </w:r>
+          </w:p>
+        </w:tc>
+        <w:tc>
+          <w:tcPr>
+            <w:tcW w:w="2977" w:type="dxa"/>
+          </w:tcPr>
+          <w:p>
+            <w:pPr>
+              <w:cnfStyle w:val="000000000000" w:firstRow="0" w:lastRow="0" w:firstColumn="0" w:lastColumn="0" w:oddVBand="0" w:evenVBand="0" w:oddHBand="0" w:evenHBand="0" w:firstRowFirstColumn="0" w:firstRowLastColumn="0" w:lastRowFirstColumn="0" w:lastRowLastColumn="0"/>
+              <w:rPr>
+                <w:sz w:val="20"/>
+                <w:szCs w:val="20"/>
+              </w:rPr>
+            </w:pPr>
+            <w:r>
+              <w:rPr>
+                <w:sz w:val="20"/>
+                <w:szCs w:val="20"/>
+              </w:rPr>
+              <w:t xml:space="preserve">My project will likely not involve connection to the internet. It may do, if I reach my stretch goal to connect to a sports website for latest fixtures. </w:t>
+            </w:r>
+          </w:p>
+        </w:tc>
+        <w:tc>
+          <w:tcPr>
+            <w:tcW w:w="3402" w:type="dxa"/>
+          </w:tcPr>
+          <w:p>
+            <w:pPr>
+              <w:cnfStyle w:val="000000000000" w:firstRow="0" w:lastRow="0" w:firstColumn="0" w:lastColumn="0" w:oddVBand="0" w:evenVBand="0" w:oddHBand="0" w:evenHBand="0" w:firstRowFirstColumn="0" w:firstRowLastColumn="0" w:lastRowFirstColumn="0" w:lastRowLastColumn="0"/>
+              <w:rPr>
+                <w:sz w:val="20"/>
+                <w:szCs w:val="20"/>
+              </w:rPr>
+            </w:pPr>
+            <w:r>
+              <w:rPr>
+                <w:sz w:val="20"/>
+                <w:szCs w:val="20"/>
+              </w:rPr>
+              <w:t>If I reach my stretch goal for connection to the sports website to get the latest fixtures, I will ensure the connection I have is secure and authorised. It likely will be authorised since the website will be publishing it.</w:t>
+            </w:r>
+          </w:p>
+        </w:tc>
+        <w:tc>
+          <w:tcPr>
+            <w:tcW w:w="2329" w:type="dxa"/>
+          </w:tcPr>
+          <w:p>
+            <w:pPr>
+              <w:cnfStyle w:val="000000000000" w:firstRow="0" w:lastRow="0" w:firstColumn="0" w:lastColumn="0" w:oddVBand="0" w:evenVBand="0" w:oddHBand="0" w:evenHBand="0" w:firstRowFirstColumn="0" w:firstRowLastColumn="0" w:lastRowFirstColumn="0" w:lastRowLastColumn="0"/>
+              <w:rPr>
+                <w:sz w:val="20"/>
+                <w:szCs w:val="20"/>
+              </w:rPr>
+            </w:pPr>
+            <w:r>
+              <w:rPr>
+                <w:sz w:val="20"/>
+                <w:szCs w:val="20"/>
+              </w:rPr>
+              <w:t>N/A</w:t>
+            </w:r>
+          </w:p>
+        </w:tc>
+      </w:tr>
+      <w:tr>
+        <w:tc>
+          <w:tcPr>
+            <w:cnfStyle w:val="001000000000" w:firstRow="0" w:lastRow="0" w:firstColumn="1" w:lastColumn="0" w:oddVBand="0" w:evenVBand="0" w:oddHBand="0" w:evenHBand="0" w:firstRowFirstColumn="0" w:firstRowLastColumn="0" w:lastRowFirstColumn="0" w:lastRowLastColumn="0"/>
+            <w:tcW w:w="2263" w:type="dxa"/>
+          </w:tcPr>
+          <w:p/>
+        </w:tc>
+        <w:tc>
+          <w:tcPr>
+            <w:tcW w:w="2977" w:type="dxa"/>
+          </w:tcPr>
+          <w:p>
+            <w:pPr>
+              <w:cnfStyle w:val="000000000000" w:firstRow="0" w:lastRow="0" w:firstColumn="0" w:lastColumn="0" w:oddVBand="0" w:evenVBand="0" w:oddHBand="0" w:evenHBand="0" w:firstRowFirstColumn="0" w:firstRowLastColumn="0" w:lastRowFirstColumn="0" w:lastRowLastColumn="0"/>
+              <w:rPr>
+                <w:sz w:val="20"/>
+                <w:szCs w:val="20"/>
+              </w:rPr>
+            </w:pPr>
+          </w:p>
+        </w:tc>
+        <w:tc>
+          <w:tcPr>
+            <w:tcW w:w="2977" w:type="dxa"/>
+          </w:tcPr>
+          <w:p>
+            <w:pPr>
+              <w:cnfStyle w:val="000000000000" w:firstRow="0" w:lastRow="0" w:firstColumn="0" w:lastColumn="0" w:oddVBand="0" w:evenVBand="0" w:oddHBand="0" w:evenHBand="0" w:firstRowFirstColumn="0" w:firstRowLastColumn="0" w:lastRowFirstColumn="0" w:lastRowLastColumn="0"/>
+              <w:rPr>
+                <w:sz w:val="20"/>
+                <w:szCs w:val="20"/>
+              </w:rPr>
+            </w:pPr>
+          </w:p>
+        </w:tc>
+        <w:tc>
+          <w:tcPr>
+            <w:tcW w:w="3402" w:type="dxa"/>
+          </w:tcPr>
+          <w:p>
+            <w:pPr>
+              <w:cnfStyle w:val="000000000000" w:firstRow="0" w:lastRow="0" w:firstColumn="0" w:lastColumn="0" w:oddVBand="0" w:evenVBand="0" w:oddHBand="0" w:evenHBand="0" w:firstRowFirstColumn="0" w:firstRowLastColumn="0" w:lastRowFirstColumn="0" w:lastRowLastColumn="0"/>
+              <w:rPr>
+                <w:sz w:val="20"/>
+                <w:szCs w:val="20"/>
+              </w:rPr>
+            </w:pPr>
+          </w:p>
+        </w:tc>
+        <w:tc>
+          <w:tcPr>
+            <w:tcW w:w="2329" w:type="dxa"/>
+          </w:tcPr>
+          <w:p>
+            <w:pPr>
+              <w:cnfStyle w:val="000000000000" w:firstRow="0" w:lastRow="0" w:firstColumn="0" w:lastColumn="0" w:oddVBand="0" w:evenVBand="0" w:oddHBand="0" w:evenHBand="0" w:firstRowFirstColumn="0" w:firstRowLastColumn="0" w:lastRowFirstColumn="0" w:lastRowLastColumn="0"/>
+              <w:rPr>
+                <w:sz w:val="20"/>
+                <w:szCs w:val="20"/>
+              </w:rPr>
+            </w:pPr>
+          </w:p>
+        </w:tc>
+      </w:tr>
+      <w:tr>
+        <w:tc>
+          <w:tcPr>
+            <w:tcW w:w="2263" w:type="dxa"/>
+          </w:tcPr>
+          <w:p>
+            <w:pPr>
+              <w:cnfStyle w:val="001000000000" w:firstRow="0" w:lastRow="0" w:firstColumn="1" w:lastColumn="0" w:oddVBand="0" w:evenVBand="0" w:oddHBand="0" w:evenHBand="0" w:firstRowFirstColumn="0" w:firstRowLastColumn="0" w:lastRowFirstColumn="0" w:lastRowLastColumn="0"/>
+            </w:pPr>
+          </w:p>
+        </w:tc>
+        <w:tc>
+          <w:tcPr>
+            <w:tcW w:w="2977" w:type="dxa"/>
+          </w:tcPr>
+          <w:p>
+            <w:pPr>
+              <w:rPr>
+                <w:sz w:val="20"/>
+                <w:szCs w:val="20"/>
+              </w:rPr>
+            </w:pPr>
+          </w:p>
+        </w:tc>
+        <w:tc>
+          <w:tcPr>
+            <w:tcW w:w="2977" w:type="dxa"/>
+          </w:tcPr>
+          <w:p>
+            <w:pPr>
+              <w:rPr>
+                <w:sz w:val="20"/>
+                <w:szCs w:val="20"/>
+              </w:rPr>
+            </w:pPr>
             <w:bookmarkStart w:id="0" w:name="_GoBack"/>
             <w:bookmarkEnd w:id="0"/>
           </w:p>
         </w:tc>
         <w:tc>
           <w:tcPr>
-            <w:tcW w:w="2789" w:type="dxa"/>
-          </w:tcPr>
-          <w:p>
-            <w:pPr>
-              <w:cnfStyle w:val="000000000000" w:firstRow="0" w:lastRow="0" w:firstColumn="0" w:lastColumn="0" w:oddVBand="0" w:evenVBand="0" w:oddHBand="0" w:evenHBand="0" w:firstRowFirstColumn="0" w:firstRowLastColumn="0" w:lastRowFirstColumn="0" w:lastRowLastColumn="0"/>
-            </w:pPr>
-          </w:p>
-        </w:tc>
-        <w:tc>
-          <w:tcPr>
-            <w:tcW w:w="2790" w:type="dxa"/>
-          </w:tcPr>
-          <w:p>
-            <w:pPr>
-              <w:cnfStyle w:val="000000000000" w:firstRow="0" w:lastRow="0" w:firstColumn="0" w:lastColumn="0" w:oddVBand="0" w:evenVBand="0" w:oddHBand="0" w:evenHBand="0" w:firstRowFirstColumn="0" w:firstRowLastColumn="0" w:lastRowFirstColumn="0" w:lastRowLastColumn="0"/>
-            </w:pPr>
-          </w:p>
-        </w:tc>
-        <w:tc>
-          <w:tcPr>
-            <w:tcW w:w="2790" w:type="dxa"/>
-          </w:tcPr>
-          <w:p>
-            <w:pPr>
-              <w:cnfStyle w:val="000000000000" w:firstRow="0" w:lastRow="0" w:firstColumn="0" w:lastColumn="0" w:oddVBand="0" w:evenVBand="0" w:oddHBand="0" w:evenHBand="0" w:firstRowFirstColumn="0" w:firstRowLastColumn="0" w:lastRowFirstColumn="0" w:lastRowLastColumn="0"/>
-            </w:pPr>
-          </w:p>
-        </w:tc>
-        <w:tc>
-          <w:tcPr>
-            <w:tcW w:w="2790" w:type="dxa"/>
-          </w:tcPr>
-          <w:p>
-            <w:pPr>
-              <w:cnfStyle w:val="000000000000" w:firstRow="0" w:lastRow="0" w:firstColumn="0" w:lastColumn="0" w:oddVBand="0" w:evenVBand="0" w:oddHBand="0" w:evenHBand="0" w:firstRowFirstColumn="0" w:firstRowLastColumn="0" w:lastRowFirstColumn="0" w:lastRowLastColumn="0"/>
+            <w:tcW w:w="3402" w:type="dxa"/>
+          </w:tcPr>
+          <w:p>
+            <w:pPr>
+              <w:rPr>
+                <w:sz w:val="20"/>
+                <w:szCs w:val="20"/>
+              </w:rPr>
+            </w:pPr>
+          </w:p>
+        </w:tc>
+        <w:tc>
+          <w:tcPr>
+            <w:tcW w:w="2329" w:type="dxa"/>
+          </w:tcPr>
+          <w:p>
+            <w:pPr>
+              <w:rPr>
+                <w:sz w:val="20"/>
+                <w:szCs w:val="20"/>
+              </w:rPr>
             </w:pPr>
           </w:p>
         </w:tc>
@@ -308,194 +643,63 @@
         <w:tc>
           <w:tcPr>
             <w:cnfStyle w:val="001000000000" w:firstRow="0" w:lastRow="0" w:firstColumn="1" w:lastColumn="0" w:oddVBand="0" w:evenVBand="0" w:oddHBand="0" w:evenHBand="0" w:firstRowFirstColumn="0" w:firstRowLastColumn="0" w:lastRowFirstColumn="0" w:lastRowLastColumn="0"/>
-            <w:tcW w:w="2789" w:type="dxa"/>
+            <w:tcW w:w="2263" w:type="dxa"/>
           </w:tcPr>
           <w:p/>
         </w:tc>
         <w:tc>
           <w:tcPr>
-            <w:tcW w:w="2789" w:type="dxa"/>
+            <w:tcW w:w="2977" w:type="dxa"/>
           </w:tcPr>
           <w:p>
             <w:pPr>
               <w:cnfStyle w:val="000000000000" w:firstRow="0" w:lastRow="0" w:firstColumn="0" w:lastColumn="0" w:oddVBand="0" w:evenVBand="0" w:oddHBand="0" w:evenHBand="0" w:firstRowFirstColumn="0" w:firstRowLastColumn="0" w:lastRowFirstColumn="0" w:lastRowLastColumn="0"/>
-            </w:pPr>
-          </w:p>
-        </w:tc>
-        <w:tc>
-          <w:tcPr>
-            <w:tcW w:w="2790" w:type="dxa"/>
+              <w:rPr>
+                <w:sz w:val="20"/>
+                <w:szCs w:val="20"/>
+              </w:rPr>
+            </w:pPr>
+          </w:p>
+        </w:tc>
+        <w:tc>
+          <w:tcPr>
+            <w:tcW w:w="2977" w:type="dxa"/>
           </w:tcPr>
           <w:p>
             <w:pPr>
               <w:cnfStyle w:val="000000000000" w:firstRow="0" w:lastRow="0" w:firstColumn="0" w:lastColumn="0" w:oddVBand="0" w:evenVBand="0" w:oddHBand="0" w:evenHBand="0" w:firstRowFirstColumn="0" w:firstRowLastColumn="0" w:lastRowFirstColumn="0" w:lastRowLastColumn="0"/>
-            </w:pPr>
-          </w:p>
-        </w:tc>
-        <w:tc>
-          <w:tcPr>
-            <w:tcW w:w="2790" w:type="dxa"/>
+              <w:rPr>
+                <w:sz w:val="20"/>
+                <w:szCs w:val="20"/>
+              </w:rPr>
+            </w:pPr>
+          </w:p>
+        </w:tc>
+        <w:tc>
+          <w:tcPr>
+            <w:tcW w:w="3402" w:type="dxa"/>
           </w:tcPr>
           <w:p>
             <w:pPr>
               <w:cnfStyle w:val="000000000000" w:firstRow="0" w:lastRow="0" w:firstColumn="0" w:lastColumn="0" w:oddVBand="0" w:evenVBand="0" w:oddHBand="0" w:evenHBand="0" w:firstRowFirstColumn="0" w:firstRowLastColumn="0" w:lastRowFirstColumn="0" w:lastRowLastColumn="0"/>
-            </w:pPr>
-          </w:p>
-        </w:tc>
-        <w:tc>
-          <w:tcPr>
-            <w:tcW w:w="2790" w:type="dxa"/>
+              <w:rPr>
+                <w:sz w:val="20"/>
+                <w:szCs w:val="20"/>
+              </w:rPr>
+            </w:pPr>
+          </w:p>
+        </w:tc>
+        <w:tc>
+          <w:tcPr>
+            <w:tcW w:w="2329" w:type="dxa"/>
           </w:tcPr>
           <w:p>
             <w:pPr>
               <w:cnfStyle w:val="000000000000" w:firstRow="0" w:lastRow="0" w:firstColumn="0" w:lastColumn="0" w:oddVBand="0" w:evenVBand="0" w:oddHBand="0" w:evenHBand="0" w:firstRowFirstColumn="0" w:firstRowLastColumn="0" w:lastRowFirstColumn="0" w:lastRowLastColumn="0"/>
-            </w:pPr>
-          </w:p>
-        </w:tc>
-      </w:tr>
-      <w:tr>
-        <w:tc>
-          <w:tcPr>
-            <w:cnfStyle w:val="001000000000" w:firstRow="0" w:lastRow="0" w:firstColumn="1" w:lastColumn="0" w:oddVBand="0" w:evenVBand="0" w:oddHBand="0" w:evenHBand="0" w:firstRowFirstColumn="0" w:firstRowLastColumn="0" w:lastRowFirstColumn="0" w:lastRowLastColumn="0"/>
-            <w:tcW w:w="2789" w:type="dxa"/>
-          </w:tcPr>
-          <w:p/>
-        </w:tc>
-        <w:tc>
-          <w:tcPr>
-            <w:tcW w:w="2789" w:type="dxa"/>
-          </w:tcPr>
-          <w:p>
-            <w:pPr>
-              <w:cnfStyle w:val="000000000000" w:firstRow="0" w:lastRow="0" w:firstColumn="0" w:lastColumn="0" w:oddVBand="0" w:evenVBand="0" w:oddHBand="0" w:evenHBand="0" w:firstRowFirstColumn="0" w:firstRowLastColumn="0" w:lastRowFirstColumn="0" w:lastRowLastColumn="0"/>
-            </w:pPr>
-          </w:p>
-        </w:tc>
-        <w:tc>
-          <w:tcPr>
-            <w:tcW w:w="2790" w:type="dxa"/>
-          </w:tcPr>
-          <w:p>
-            <w:pPr>
-              <w:cnfStyle w:val="000000000000" w:firstRow="0" w:lastRow="0" w:firstColumn="0" w:lastColumn="0" w:oddVBand="0" w:evenVBand="0" w:oddHBand="0" w:evenHBand="0" w:firstRowFirstColumn="0" w:firstRowLastColumn="0" w:lastRowFirstColumn="0" w:lastRowLastColumn="0"/>
-            </w:pPr>
-          </w:p>
-        </w:tc>
-        <w:tc>
-          <w:tcPr>
-            <w:tcW w:w="2790" w:type="dxa"/>
-          </w:tcPr>
-          <w:p>
-            <w:pPr>
-              <w:cnfStyle w:val="000000000000" w:firstRow="0" w:lastRow="0" w:firstColumn="0" w:lastColumn="0" w:oddVBand="0" w:evenVBand="0" w:oddHBand="0" w:evenHBand="0" w:firstRowFirstColumn="0" w:firstRowLastColumn="0" w:lastRowFirstColumn="0" w:lastRowLastColumn="0"/>
-            </w:pPr>
-          </w:p>
-        </w:tc>
-        <w:tc>
-          <w:tcPr>
-            <w:tcW w:w="2790" w:type="dxa"/>
-          </w:tcPr>
-          <w:p>
-            <w:pPr>
-              <w:cnfStyle w:val="000000000000" w:firstRow="0" w:lastRow="0" w:firstColumn="0" w:lastColumn="0" w:oddVBand="0" w:evenVBand="0" w:oddHBand="0" w:evenHBand="0" w:firstRowFirstColumn="0" w:firstRowLastColumn="0" w:lastRowFirstColumn="0" w:lastRowLastColumn="0"/>
-            </w:pPr>
-          </w:p>
-        </w:tc>
-      </w:tr>
-      <w:tr>
-        <w:tc>
-          <w:tcPr>
-            <w:cnfStyle w:val="001000000000" w:firstRow="0" w:lastRow="0" w:firstColumn="1" w:lastColumn="0" w:oddVBand="0" w:evenVBand="0" w:oddHBand="0" w:evenHBand="0" w:firstRowFirstColumn="0" w:firstRowLastColumn="0" w:lastRowFirstColumn="0" w:lastRowLastColumn="0"/>
-            <w:tcW w:w="2789" w:type="dxa"/>
-          </w:tcPr>
-          <w:p/>
-        </w:tc>
-        <w:tc>
-          <w:tcPr>
-            <w:tcW w:w="2789" w:type="dxa"/>
-          </w:tcPr>
-          <w:p>
-            <w:pPr>
-              <w:cnfStyle w:val="000000000000" w:firstRow="0" w:lastRow="0" w:firstColumn="0" w:lastColumn="0" w:oddVBand="0" w:evenVBand="0" w:oddHBand="0" w:evenHBand="0" w:firstRowFirstColumn="0" w:firstRowLastColumn="0" w:lastRowFirstColumn="0" w:lastRowLastColumn="0"/>
-            </w:pPr>
-          </w:p>
-        </w:tc>
-        <w:tc>
-          <w:tcPr>
-            <w:tcW w:w="2790" w:type="dxa"/>
-          </w:tcPr>
-          <w:p>
-            <w:pPr>
-              <w:cnfStyle w:val="000000000000" w:firstRow="0" w:lastRow="0" w:firstColumn="0" w:lastColumn="0" w:oddVBand="0" w:evenVBand="0" w:oddHBand="0" w:evenHBand="0" w:firstRowFirstColumn="0" w:firstRowLastColumn="0" w:lastRowFirstColumn="0" w:lastRowLastColumn="0"/>
-            </w:pPr>
-          </w:p>
-        </w:tc>
-        <w:tc>
-          <w:tcPr>
-            <w:tcW w:w="2790" w:type="dxa"/>
-          </w:tcPr>
-          <w:p>
-            <w:pPr>
-              <w:cnfStyle w:val="000000000000" w:firstRow="0" w:lastRow="0" w:firstColumn="0" w:lastColumn="0" w:oddVBand="0" w:evenVBand="0" w:oddHBand="0" w:evenHBand="0" w:firstRowFirstColumn="0" w:firstRowLastColumn="0" w:lastRowFirstColumn="0" w:lastRowLastColumn="0"/>
-            </w:pPr>
-          </w:p>
-        </w:tc>
-        <w:tc>
-          <w:tcPr>
-            <w:tcW w:w="2790" w:type="dxa"/>
-          </w:tcPr>
-          <w:p>
-            <w:pPr>
-              <w:cnfStyle w:val="000000000000" w:firstRow="0" w:lastRow="0" w:firstColumn="0" w:lastColumn="0" w:oddVBand="0" w:evenVBand="0" w:oddHBand="0" w:evenHBand="0" w:firstRowFirstColumn="0" w:firstRowLastColumn="0" w:lastRowFirstColumn="0" w:lastRowLastColumn="0"/>
-            </w:pPr>
-          </w:p>
-        </w:tc>
-      </w:tr>
-      <w:tr>
-        <w:tc>
-          <w:tcPr>
-            <w:cnfStyle w:val="001000000000" w:firstRow="0" w:lastRow="0" w:firstColumn="1" w:lastColumn="0" w:oddVBand="0" w:evenVBand="0" w:oddHBand="0" w:evenHBand="0" w:firstRowFirstColumn="0" w:firstRowLastColumn="0" w:lastRowFirstColumn="0" w:lastRowLastColumn="0"/>
-            <w:tcW w:w="2789" w:type="dxa"/>
-          </w:tcPr>
-          <w:p/>
-        </w:tc>
-        <w:tc>
-          <w:tcPr>
-            <w:tcW w:w="2789" w:type="dxa"/>
-          </w:tcPr>
-          <w:p>
-            <w:pPr>
-              <w:cnfStyle w:val="000000000000" w:firstRow="0" w:lastRow="0" w:firstColumn="0" w:lastColumn="0" w:oddVBand="0" w:evenVBand="0" w:oddHBand="0" w:evenHBand="0" w:firstRowFirstColumn="0" w:firstRowLastColumn="0" w:lastRowFirstColumn="0" w:lastRowLastColumn="0"/>
-            </w:pPr>
-          </w:p>
-        </w:tc>
-        <w:tc>
-          <w:tcPr>
-            <w:tcW w:w="2790" w:type="dxa"/>
-          </w:tcPr>
-          <w:p>
-            <w:pPr>
-              <w:cnfStyle w:val="000000000000" w:firstRow="0" w:lastRow="0" w:firstColumn="0" w:lastColumn="0" w:oddVBand="0" w:evenVBand="0" w:oddHBand="0" w:evenHBand="0" w:firstRowFirstColumn="0" w:firstRowLastColumn="0" w:lastRowFirstColumn="0" w:lastRowLastColumn="0"/>
-            </w:pPr>
-          </w:p>
-        </w:tc>
-        <w:tc>
-          <w:tcPr>
-            <w:tcW w:w="2790" w:type="dxa"/>
-          </w:tcPr>
-          <w:p>
-            <w:pPr>
-              <w:cnfStyle w:val="000000000000" w:firstRow="0" w:lastRow="0" w:firstColumn="0" w:lastColumn="0" w:oddVBand="0" w:evenVBand="0" w:oddHBand="0" w:evenHBand="0" w:firstRowFirstColumn="0" w:firstRowLastColumn="0" w:lastRowFirstColumn="0" w:lastRowLastColumn="0"/>
-            </w:pPr>
-          </w:p>
-        </w:tc>
-        <w:tc>
-          <w:tcPr>
-            <w:tcW w:w="2790" w:type="dxa"/>
-          </w:tcPr>
-          <w:p>
-            <w:pPr>
-              <w:cnfStyle w:val="000000000000" w:firstRow="0" w:lastRow="0" w:firstColumn="0" w:lastColumn="0" w:oddVBand="0" w:evenVBand="0" w:oddHBand="0" w:evenHBand="0" w:firstRowFirstColumn="0" w:firstRowLastColumn="0" w:lastRowFirstColumn="0" w:lastRowLastColumn="0"/>
+              <w:rPr>
+                <w:sz w:val="20"/>
+                <w:szCs w:val="20"/>
+              </w:rPr>
             </w:pPr>
           </w:p>
         </w:tc>
@@ -510,6 +714,211 @@
           <w:docGrid w:linePitch="360"/>
         </w:sectPr>
       </w:pPr>
+    </w:p>
+    <w:p>
+      <w:r>
+        <w:lastRenderedPageBreak/>
+        <w:t>References</w:t>
+      </w:r>
+    </w:p>
+    <w:p>
+      <w:pPr>
+        <w:rPr>
+          <w:sz w:val="20"/>
+          <w:szCs w:val="20"/>
+        </w:rPr>
+      </w:pPr>
+      <w:r>
+        <w:rPr>
+          <w:sz w:val="20"/>
+          <w:szCs w:val="20"/>
+        </w:rPr>
+        <w:t>UK Government</w:t>
+      </w:r>
+      <w:r>
+        <w:rPr>
+          <w:sz w:val="20"/>
+          <w:szCs w:val="20"/>
+        </w:rPr>
+        <w:t xml:space="preserve"> </w:t>
+      </w:r>
+      <w:r>
+        <w:rPr>
+          <w:sz w:val="20"/>
+          <w:szCs w:val="20"/>
+        </w:rPr>
+        <w:t xml:space="preserve">(2018) </w:t>
+      </w:r>
+      <w:r>
+        <w:rPr>
+          <w:i/>
+          <w:iCs/>
+          <w:sz w:val="20"/>
+          <w:szCs w:val="20"/>
+        </w:rPr>
+        <w:t>The Data Protection Act</w:t>
+      </w:r>
+      <w:r>
+        <w:rPr>
+          <w:sz w:val="20"/>
+          <w:szCs w:val="20"/>
+        </w:rPr>
+        <w:t xml:space="preserve"> [Online]. Available at </w:t>
+      </w:r>
+      <w:hyperlink r:id="rId9" w:history="1">
+        <w:r>
+          <w:rPr>
+            <w:rStyle w:val="Hyperlink"/>
+            <w:sz w:val="20"/>
+            <w:szCs w:val="20"/>
+          </w:rPr>
+          <w:t>https://www.gov.uk/data-protection</w:t>
+        </w:r>
+      </w:hyperlink>
+      <w:r>
+        <w:rPr>
+          <w:rStyle w:val="Hyperlink"/>
+          <w:sz w:val="20"/>
+          <w:szCs w:val="20"/>
+        </w:rPr>
+        <w:t xml:space="preserve"> </w:t>
+      </w:r>
+      <w:r>
+        <w:rPr>
+          <w:sz w:val="20"/>
+          <w:szCs w:val="20"/>
+        </w:rPr>
+        <w:t>(Accessed 1st April)</w:t>
+      </w:r>
+    </w:p>
+    <w:p>
+      <w:r>
+        <w:rPr>
+          <w:sz w:val="20"/>
+          <w:szCs w:val="20"/>
+        </w:rPr>
+        <w:t>UK Government</w:t>
+      </w:r>
+      <w:r>
+        <w:rPr>
+          <w:sz w:val="20"/>
+          <w:szCs w:val="20"/>
+        </w:rPr>
+        <w:t xml:space="preserve"> </w:t>
+      </w:r>
+      <w:r>
+        <w:rPr>
+          <w:sz w:val="20"/>
+          <w:szCs w:val="20"/>
+        </w:rPr>
+        <w:t xml:space="preserve">(2015) </w:t>
+      </w:r>
+      <w:r>
+        <w:rPr>
+          <w:i/>
+          <w:iCs/>
+          <w:sz w:val="20"/>
+          <w:szCs w:val="20"/>
+        </w:rPr>
+        <w:t>Equality Act 2010: guidance</w:t>
+      </w:r>
+      <w:r>
+        <w:rPr>
+          <w:sz w:val="20"/>
+          <w:szCs w:val="20"/>
+        </w:rPr>
+        <w:t xml:space="preserve"> [Online]. Available at </w:t>
+      </w:r>
+      <w:hyperlink r:id="rId10" w:history="1">
+        <w:r>
+          <w:rPr>
+            <w:rStyle w:val="Hyperlink"/>
+            <w:sz w:val="20"/>
+            <w:szCs w:val="20"/>
+          </w:rPr>
+          <w:t>https://www.gov.uk/guidance/equality-act-2010-guidance</w:t>
+        </w:r>
+      </w:hyperlink>
+      <w:r>
+        <w:rPr>
+          <w:rStyle w:val="Hyperlink"/>
+          <w:sz w:val="20"/>
+          <w:szCs w:val="20"/>
+        </w:rPr>
+        <w:t xml:space="preserve"> </w:t>
+      </w:r>
+      <w:r>
+        <w:rPr>
+          <w:sz w:val="20"/>
+          <w:szCs w:val="20"/>
+        </w:rPr>
+        <w:t>(Accessed 1st April)</w:t>
+      </w:r>
+    </w:p>
+    <w:p>
+      <w:pPr>
+        <w:rPr>
+          <w:sz w:val="20"/>
+          <w:szCs w:val="20"/>
+        </w:rPr>
+      </w:pPr>
+      <w:r>
+        <w:rPr>
+          <w:sz w:val="20"/>
+          <w:szCs w:val="20"/>
+        </w:rPr>
+        <w:t xml:space="preserve">UK Government (1990) </w:t>
+      </w:r>
+      <w:r>
+        <w:rPr>
+          <w:i/>
+          <w:iCs/>
+          <w:sz w:val="20"/>
+          <w:szCs w:val="20"/>
+        </w:rPr>
+        <w:t>Computer Misu</w:t>
+      </w:r>
+      <w:r>
+        <w:rPr>
+          <w:i/>
+          <w:iCs/>
+          <w:sz w:val="20"/>
+          <w:szCs w:val="20"/>
+        </w:rPr>
+        <w:t xml:space="preserve">se Act 1990 </w:t>
+      </w:r>
+      <w:r>
+        <w:rPr>
+          <w:sz w:val="20"/>
+          <w:szCs w:val="20"/>
+        </w:rPr>
+        <w:t xml:space="preserve">[Online]. Available at </w:t>
+      </w:r>
+      <w:hyperlink r:id="rId11" w:history="1">
+        <w:r>
+          <w:rPr>
+            <w:rStyle w:val="Hyperlink"/>
+            <w:sz w:val="20"/>
+            <w:szCs w:val="20"/>
+          </w:rPr>
+          <w:t>http://www.legislation.gov.uk/ukpga/1990/18</w:t>
+        </w:r>
+      </w:hyperlink>
+      <w:r>
+        <w:rPr>
+          <w:rStyle w:val="Hyperlink"/>
+          <w:sz w:val="20"/>
+          <w:szCs w:val="20"/>
+        </w:rPr>
+        <w:t xml:space="preserve"> </w:t>
+      </w:r>
+      <w:r>
+        <w:rPr>
+          <w:sz w:val="20"/>
+          <w:szCs w:val="20"/>
+        </w:rPr>
+        <w:t>(Accessed 1st April)</w:t>
+      </w:r>
     </w:p>
     <w:p/>
     <w:sectPr>
@@ -1589,7 +1998,7 @@
 </file>
 
 <file path=customXml/itemProps1.xml><?xml version="1.0" encoding="utf-8"?>
-<ds:datastoreItem xmlns:ds="http://schemas.openxmlformats.org/officeDocument/2006/customXml" ds:itemID="{C54F4109-CB19-4A50-AC7C-D5554642EB18}">
+<ds:datastoreItem xmlns:ds="http://schemas.openxmlformats.org/officeDocument/2006/customXml" ds:itemID="{5CCF0A6E-DBC3-499F-A4D9-960C39955DE1}">
   <ds:schemaRefs>
     <ds:schemaRef ds:uri="http://schemas.openxmlformats.org/officeDocument/2006/bibliography"/>
   </ds:schemaRefs>

--- a/tmas/TMA02.docx
+++ b/tmas/TMA02.docx
@@ -87,15 +87,14 @@
     <w:tbl>
       <w:tblPr>
         <w:tblStyle w:val="GridTable1Light"/>
-        <w:tblW w:w="0" w:type="auto"/>
+        <w:tblW w:w="14737" w:type="dxa"/>
         <w:tblLook w:val="04A0" w:firstRow="1" w:lastRow="0" w:firstColumn="1" w:lastColumn="0" w:noHBand="0" w:noVBand="1"/>
       </w:tblPr>
       <w:tblGrid>
-        <w:gridCol w:w="2263"/>
-        <w:gridCol w:w="2977"/>
-        <w:gridCol w:w="2977"/>
-        <w:gridCol w:w="3402"/>
-        <w:gridCol w:w="2329"/>
+        <w:gridCol w:w="1980"/>
+        <w:gridCol w:w="4111"/>
+        <w:gridCol w:w="4394"/>
+        <w:gridCol w:w="4252"/>
       </w:tblGrid>
       <w:tr>
         <w:trPr>
@@ -104,63 +103,84 @@
         <w:tc>
           <w:tcPr>
             <w:cnfStyle w:val="001000000000" w:firstRow="0" w:lastRow="0" w:firstColumn="1" w:lastColumn="0" w:oddVBand="0" w:evenVBand="0" w:oddHBand="0" w:evenHBand="0" w:firstRowFirstColumn="0" w:firstRowLastColumn="0" w:lastRowFirstColumn="0" w:lastRowLastColumn="0"/>
-            <w:tcW w:w="2263" w:type="dxa"/>
-          </w:tcPr>
-          <w:p>
-            <w:r>
+            <w:tcW w:w="1980" w:type="dxa"/>
+          </w:tcPr>
+          <w:p>
+            <w:pPr>
+              <w:rPr>
+                <w:sz w:val="20"/>
+                <w:szCs w:val="20"/>
+              </w:rPr>
+            </w:pPr>
+            <w:r>
+              <w:rPr>
+                <w:sz w:val="20"/>
+                <w:szCs w:val="20"/>
+              </w:rPr>
               <w:t>Act / Law / Guidance</w:t>
             </w:r>
           </w:p>
         </w:tc>
         <w:tc>
           <w:tcPr>
-            <w:tcW w:w="2977" w:type="dxa"/>
+            <w:tcW w:w="4111" w:type="dxa"/>
           </w:tcPr>
           <w:p>
             <w:pPr>
               <w:cnfStyle w:val="100000000000" w:firstRow="1" w:lastRow="0" w:firstColumn="0" w:lastColumn="0" w:oddVBand="0" w:evenVBand="0" w:oddHBand="0" w:evenHBand="0" w:firstRowFirstColumn="0" w:firstRowLastColumn="0" w:lastRowFirstColumn="0" w:lastRowLastColumn="0"/>
-            </w:pPr>
-            <w:r>
+              <w:rPr>
+                <w:sz w:val="20"/>
+                <w:szCs w:val="20"/>
+              </w:rPr>
+            </w:pPr>
+            <w:r>
+              <w:rPr>
+                <w:sz w:val="20"/>
+                <w:szCs w:val="20"/>
+              </w:rPr>
               <w:t>Purpose</w:t>
             </w:r>
           </w:p>
         </w:tc>
         <w:tc>
           <w:tcPr>
-            <w:tcW w:w="2977" w:type="dxa"/>
+            <w:tcW w:w="4394" w:type="dxa"/>
           </w:tcPr>
           <w:p>
             <w:pPr>
               <w:cnfStyle w:val="100000000000" w:firstRow="1" w:lastRow="0" w:firstColumn="0" w:lastColumn="0" w:oddVBand="0" w:evenVBand="0" w:oddHBand="0" w:evenHBand="0" w:firstRowFirstColumn="0" w:firstRowLastColumn="0" w:lastRowFirstColumn="0" w:lastRowLastColumn="0"/>
-            </w:pPr>
-            <w:r>
+              <w:rPr>
+                <w:sz w:val="20"/>
+                <w:szCs w:val="20"/>
+              </w:rPr>
+            </w:pPr>
+            <w:r>
+              <w:rPr>
+                <w:sz w:val="20"/>
+                <w:szCs w:val="20"/>
+              </w:rPr>
               <w:t>Relevance to my project or n/a and why not applicable</w:t>
             </w:r>
           </w:p>
         </w:tc>
         <w:tc>
           <w:tcPr>
-            <w:tcW w:w="3402" w:type="dxa"/>
+            <w:tcW w:w="4252" w:type="dxa"/>
           </w:tcPr>
           <w:p>
             <w:pPr>
               <w:cnfStyle w:val="100000000000" w:firstRow="1" w:lastRow="0" w:firstColumn="0" w:lastColumn="0" w:oddVBand="0" w:evenVBand="0" w:oddHBand="0" w:evenHBand="0" w:firstRowFirstColumn="0" w:firstRowLastColumn="0" w:lastRowFirstColumn="0" w:lastRowLastColumn="0"/>
-            </w:pPr>
-            <w:r>
+              <w:rPr>
+                <w:sz w:val="20"/>
+                <w:szCs w:val="20"/>
+              </w:rPr>
+            </w:pPr>
+            <w:r>
+              <w:rPr>
+                <w:sz w:val="20"/>
+                <w:szCs w:val="20"/>
+              </w:rPr>
               <w:t>How my project will be affected</w:t>
-            </w:r>
-          </w:p>
-        </w:tc>
-        <w:tc>
-          <w:tcPr>
-            <w:tcW w:w="2329" w:type="dxa"/>
-          </w:tcPr>
-          <w:p>
-            <w:pPr>
-              <w:cnfStyle w:val="100000000000" w:firstRow="1" w:lastRow="0" w:firstColumn="0" w:lastColumn="0" w:oddVBand="0" w:evenVBand="0" w:oddHBand="0" w:evenHBand="0" w:firstRowFirstColumn="0" w:firstRowLastColumn="0" w:lastRowFirstColumn="0" w:lastRowLastColumn="0"/>
-            </w:pPr>
-            <w:r>
-              <w:t>Review and reflection of implementation</w:t>
             </w:r>
           </w:p>
         </w:tc>
@@ -169,17 +189,27 @@
         <w:tc>
           <w:tcPr>
             <w:cnfStyle w:val="001000000000" w:firstRow="0" w:lastRow="0" w:firstColumn="1" w:lastColumn="0" w:oddVBand="0" w:evenVBand="0" w:oddHBand="0" w:evenHBand="0" w:firstRowFirstColumn="0" w:firstRowLastColumn="0" w:lastRowFirstColumn="0" w:lastRowLastColumn="0"/>
-            <w:tcW w:w="2263" w:type="dxa"/>
-          </w:tcPr>
-          <w:p>
-            <w:r>
+            <w:tcW w:w="1980" w:type="dxa"/>
+          </w:tcPr>
+          <w:p>
+            <w:pPr>
+              <w:rPr>
+                <w:sz w:val="20"/>
+                <w:szCs w:val="20"/>
+              </w:rPr>
+            </w:pPr>
+            <w:r>
+              <w:rPr>
+                <w:sz w:val="20"/>
+                <w:szCs w:val="20"/>
+              </w:rPr>
               <w:t>Data Protection Act 2018 (DPA)</w:t>
             </w:r>
           </w:p>
         </w:tc>
         <w:tc>
           <w:tcPr>
-            <w:tcW w:w="2977" w:type="dxa"/>
+            <w:tcW w:w="4111" w:type="dxa"/>
           </w:tcPr>
           <w:p>
             <w:pPr>
@@ -194,34 +224,13 @@
                 <w:sz w:val="20"/>
                 <w:szCs w:val="20"/>
               </w:rPr>
-              <w:t xml:space="preserve">Control how </w:t>
-            </w:r>
-            <w:r>
-              <w:rPr>
-                <w:sz w:val="20"/>
-                <w:szCs w:val="20"/>
-              </w:rPr>
-              <w:t>personal information is used by organisations, businesses or the government (</w:t>
-            </w:r>
-            <w:r>
-              <w:rPr>
-                <w:sz w:val="20"/>
-                <w:szCs w:val="20"/>
-              </w:rPr>
-              <w:t>UK Government</w:t>
-            </w:r>
-            <w:r>
-              <w:rPr>
-                <w:sz w:val="20"/>
-                <w:szCs w:val="20"/>
-              </w:rPr>
-              <w:t>, 2018)</w:t>
-            </w:r>
-          </w:p>
-        </w:tc>
-        <w:tc>
-          <w:tcPr>
-            <w:tcW w:w="2977" w:type="dxa"/>
+              <w:t>Control how personal information is used by organisations, businesses or the government (UK Government, 2018)</w:t>
+            </w:r>
+          </w:p>
+        </w:tc>
+        <w:tc>
+          <w:tcPr>
+            <w:tcW w:w="4394" w:type="dxa"/>
           </w:tcPr>
           <w:p>
             <w:pPr>
@@ -258,7 +267,7 @@
         </w:tc>
         <w:tc>
           <w:tcPr>
-            <w:tcW w:w="3402" w:type="dxa"/>
+            <w:tcW w:w="4252" w:type="dxa"/>
             <w:shd w:val="clear" w:color="auto" w:fill="auto"/>
           </w:tcPr>
           <w:p>
@@ -275,27 +284,6 @@
                 <w:szCs w:val="20"/>
               </w:rPr>
               <w:t>My project will be unaffected.</w:t>
-            </w:r>
-          </w:p>
-        </w:tc>
-        <w:tc>
-          <w:tcPr>
-            <w:tcW w:w="2329" w:type="dxa"/>
-          </w:tcPr>
-          <w:p>
-            <w:pPr>
-              <w:cnfStyle w:val="000000000000" w:firstRow="0" w:lastRow="0" w:firstColumn="0" w:lastColumn="0" w:oddVBand="0" w:evenVBand="0" w:oddHBand="0" w:evenHBand="0" w:firstRowFirstColumn="0" w:firstRowLastColumn="0" w:lastRowFirstColumn="0" w:lastRowLastColumn="0"/>
-              <w:rPr>
-                <w:sz w:val="20"/>
-                <w:szCs w:val="20"/>
-              </w:rPr>
-            </w:pPr>
-            <w:r>
-              <w:rPr>
-                <w:sz w:val="20"/>
-                <w:szCs w:val="20"/>
-              </w:rPr>
-              <w:t>N/A</w:t>
             </w:r>
           </w:p>
         </w:tc>
@@ -304,17 +292,27 @@
         <w:tc>
           <w:tcPr>
             <w:cnfStyle w:val="001000000000" w:firstRow="0" w:lastRow="0" w:firstColumn="1" w:lastColumn="0" w:oddVBand="0" w:evenVBand="0" w:oddHBand="0" w:evenHBand="0" w:firstRowFirstColumn="0" w:firstRowLastColumn="0" w:lastRowFirstColumn="0" w:lastRowLastColumn="0"/>
-            <w:tcW w:w="2263" w:type="dxa"/>
-          </w:tcPr>
-          <w:p>
-            <w:r>
+            <w:tcW w:w="1980" w:type="dxa"/>
+          </w:tcPr>
+          <w:p>
+            <w:pPr>
+              <w:rPr>
+                <w:sz w:val="20"/>
+                <w:szCs w:val="20"/>
+              </w:rPr>
+            </w:pPr>
+            <w:r>
+              <w:rPr>
+                <w:sz w:val="20"/>
+                <w:szCs w:val="20"/>
+              </w:rPr>
               <w:t>Equality Act 2010</w:t>
             </w:r>
           </w:p>
         </w:tc>
         <w:tc>
           <w:tcPr>
-            <w:tcW w:w="2977" w:type="dxa"/>
+            <w:tcW w:w="4111" w:type="dxa"/>
           </w:tcPr>
           <w:p>
             <w:pPr>
@@ -329,27 +327,13 @@
                 <w:sz w:val="20"/>
                 <w:szCs w:val="20"/>
               </w:rPr>
-              <w:t>Protection from discrimination in the workplace and society (</w:t>
-            </w:r>
-            <w:r>
-              <w:rPr>
-                <w:sz w:val="20"/>
-                <w:szCs w:val="20"/>
-              </w:rPr>
-              <w:t>UK Government</w:t>
-            </w:r>
-            <w:r>
-              <w:rPr>
-                <w:sz w:val="20"/>
-                <w:szCs w:val="20"/>
-              </w:rPr>
-              <w:t>, 2012)</w:t>
-            </w:r>
-          </w:p>
-        </w:tc>
-        <w:tc>
-          <w:tcPr>
-            <w:tcW w:w="2977" w:type="dxa"/>
+              <w:t>Protection from discrimination in the workplace and society (UK Government, 2012)</w:t>
+            </w:r>
+          </w:p>
+        </w:tc>
+        <w:tc>
+          <w:tcPr>
+            <w:tcW w:w="4394" w:type="dxa"/>
           </w:tcPr>
           <w:p>
             <w:pPr>
@@ -370,7 +354,7 @@
         </w:tc>
         <w:tc>
           <w:tcPr>
-            <w:tcW w:w="3402" w:type="dxa"/>
+            <w:tcW w:w="4252" w:type="dxa"/>
           </w:tcPr>
           <w:p>
             <w:pPr>
@@ -386,27 +370,6 @@
                 <w:szCs w:val="20"/>
               </w:rPr>
               <w:t>My project will be unaffected.</w:t>
-            </w:r>
-          </w:p>
-        </w:tc>
-        <w:tc>
-          <w:tcPr>
-            <w:tcW w:w="2329" w:type="dxa"/>
-          </w:tcPr>
-          <w:p>
-            <w:pPr>
-              <w:cnfStyle w:val="000000000000" w:firstRow="0" w:lastRow="0" w:firstColumn="0" w:lastColumn="0" w:oddVBand="0" w:evenVBand="0" w:oddHBand="0" w:evenHBand="0" w:firstRowFirstColumn="0" w:firstRowLastColumn="0" w:lastRowFirstColumn="0" w:lastRowLastColumn="0"/>
-              <w:rPr>
-                <w:sz w:val="20"/>
-                <w:szCs w:val="20"/>
-              </w:rPr>
-            </w:pPr>
-            <w:r>
-              <w:rPr>
-                <w:sz w:val="20"/>
-                <w:szCs w:val="20"/>
-              </w:rPr>
-              <w:t>N/A</w:t>
             </w:r>
           </w:p>
         </w:tc>
@@ -415,17 +378,27 @@
         <w:tc>
           <w:tcPr>
             <w:cnfStyle w:val="001000000000" w:firstRow="0" w:lastRow="0" w:firstColumn="1" w:lastColumn="0" w:oddVBand="0" w:evenVBand="0" w:oddHBand="0" w:evenHBand="0" w:firstRowFirstColumn="0" w:firstRowLastColumn="0" w:lastRowFirstColumn="0" w:lastRowLastColumn="0"/>
-            <w:tcW w:w="2263" w:type="dxa"/>
-          </w:tcPr>
-          <w:p>
-            <w:r>
+            <w:tcW w:w="1980" w:type="dxa"/>
+          </w:tcPr>
+          <w:p>
+            <w:pPr>
+              <w:rPr>
+                <w:sz w:val="20"/>
+                <w:szCs w:val="20"/>
+              </w:rPr>
+            </w:pPr>
+            <w:r>
+              <w:rPr>
+                <w:sz w:val="20"/>
+                <w:szCs w:val="20"/>
+              </w:rPr>
               <w:t>Computer Misuse Act 1990</w:t>
             </w:r>
           </w:p>
         </w:tc>
         <w:tc>
           <w:tcPr>
-            <w:tcW w:w="2977" w:type="dxa"/>
+            <w:tcW w:w="4111" w:type="dxa"/>
           </w:tcPr>
           <w:p>
             <w:pPr>
@@ -446,7 +419,7 @@
         </w:tc>
         <w:tc>
           <w:tcPr>
-            <w:tcW w:w="2977" w:type="dxa"/>
+            <w:tcW w:w="4394" w:type="dxa"/>
           </w:tcPr>
           <w:p>
             <w:pPr>
@@ -467,7 +440,7 @@
         </w:tc>
         <w:tc>
           <w:tcPr>
-            <w:tcW w:w="3402" w:type="dxa"/>
+            <w:tcW w:w="4252" w:type="dxa"/>
           </w:tcPr>
           <w:p>
             <w:pPr>
@@ -483,27 +456,6 @@
                 <w:szCs w:val="20"/>
               </w:rPr>
               <w:t>If I reach my stretch goal for connection to the sports website to get the latest fixtures, I will ensure the connection I have is secure and authorised. It likely will be authorised since the website will be publishing it.</w:t>
-            </w:r>
-          </w:p>
-        </w:tc>
-        <w:tc>
-          <w:tcPr>
-            <w:tcW w:w="2329" w:type="dxa"/>
-          </w:tcPr>
-          <w:p>
-            <w:pPr>
-              <w:cnfStyle w:val="000000000000" w:firstRow="0" w:lastRow="0" w:firstColumn="0" w:lastColumn="0" w:oddVBand="0" w:evenVBand="0" w:oddHBand="0" w:evenHBand="0" w:firstRowFirstColumn="0" w:firstRowLastColumn="0" w:lastRowFirstColumn="0" w:lastRowLastColumn="0"/>
-              <w:rPr>
-                <w:sz w:val="20"/>
-                <w:szCs w:val="20"/>
-              </w:rPr>
-            </w:pPr>
-            <w:r>
-              <w:rPr>
-                <w:sz w:val="20"/>
-                <w:szCs w:val="20"/>
-              </w:rPr>
-              <w:t>N/A</w:t>
             </w:r>
           </w:p>
         </w:tc>
@@ -512,13 +464,27 @@
         <w:tc>
           <w:tcPr>
             <w:cnfStyle w:val="001000000000" w:firstRow="0" w:lastRow="0" w:firstColumn="1" w:lastColumn="0" w:oddVBand="0" w:evenVBand="0" w:oddHBand="0" w:evenHBand="0" w:firstRowFirstColumn="0" w:firstRowLastColumn="0" w:lastRowFirstColumn="0" w:lastRowLastColumn="0"/>
-            <w:tcW w:w="2263" w:type="dxa"/>
-          </w:tcPr>
-          <w:p/>
-        </w:tc>
-        <w:tc>
-          <w:tcPr>
-            <w:tcW w:w="2977" w:type="dxa"/>
+            <w:tcW w:w="1980" w:type="dxa"/>
+          </w:tcPr>
+          <w:p>
+            <w:pPr>
+              <w:rPr>
+                <w:sz w:val="20"/>
+                <w:szCs w:val="20"/>
+              </w:rPr>
+            </w:pPr>
+            <w:r>
+              <w:rPr>
+                <w:sz w:val="20"/>
+                <w:szCs w:val="20"/>
+              </w:rPr>
+              <w:t>Copyright</w:t>
+            </w:r>
+          </w:p>
+        </w:tc>
+        <w:tc>
+          <w:tcPr>
+            <w:tcW w:w="4111" w:type="dxa"/>
           </w:tcPr>
           <w:p>
             <w:pPr>
@@ -528,11 +494,34 @@
                 <w:szCs w:val="20"/>
               </w:rPr>
             </w:pPr>
-          </w:p>
-        </w:tc>
-        <w:tc>
-          <w:tcPr>
-            <w:tcW w:w="2977" w:type="dxa"/>
+            <w:r>
+              <w:rPr>
+                <w:sz w:val="20"/>
+                <w:szCs w:val="20"/>
+              </w:rPr>
+              <w:t xml:space="preserve">To protect your work by preventing it being copied, redistributed, adapted and put on the internet are some of the example (UK Government, </w:t>
+            </w:r>
+            <w:proofErr w:type="spellStart"/>
+            <w:r>
+              <w:rPr>
+                <w:sz w:val="20"/>
+                <w:szCs w:val="20"/>
+              </w:rPr>
+              <w:t>n.d</w:t>
+            </w:r>
+            <w:proofErr w:type="spellEnd"/>
+            <w:r>
+              <w:rPr>
+                <w:sz w:val="20"/>
+                <w:szCs w:val="20"/>
+              </w:rPr>
+              <w:t>)</w:t>
+            </w:r>
+          </w:p>
+        </w:tc>
+        <w:tc>
+          <w:tcPr>
+            <w:tcW w:w="4394" w:type="dxa"/>
           </w:tcPr>
           <w:p>
             <w:pPr>
@@ -542,11 +531,18 @@
                 <w:szCs w:val="20"/>
               </w:rPr>
             </w:pPr>
-          </w:p>
-        </w:tc>
-        <w:tc>
-          <w:tcPr>
-            <w:tcW w:w="3402" w:type="dxa"/>
+            <w:r>
+              <w:rPr>
+                <w:sz w:val="20"/>
+                <w:szCs w:val="20"/>
+              </w:rPr>
+              <w:t>I will need to make sure the data that I use for past football results is not protected by copyright and can be used.</w:t>
+            </w:r>
+          </w:p>
+        </w:tc>
+        <w:tc>
+          <w:tcPr>
+            <w:tcW w:w="4252" w:type="dxa"/>
           </w:tcPr>
           <w:p>
             <w:pPr>
@@ -556,86 +552,344 @@
                 <w:szCs w:val="20"/>
               </w:rPr>
             </w:pPr>
-          </w:p>
-        </w:tc>
-        <w:tc>
-          <w:tcPr>
-            <w:tcW w:w="2329" w:type="dxa"/>
-          </w:tcPr>
-          <w:p>
-            <w:pPr>
-              <w:cnfStyle w:val="000000000000" w:firstRow="0" w:lastRow="0" w:firstColumn="0" w:lastColumn="0" w:oddVBand="0" w:evenVBand="0" w:oddHBand="0" w:evenHBand="0" w:firstRowFirstColumn="0" w:firstRowLastColumn="0" w:lastRowFirstColumn="0" w:lastRowLastColumn="0"/>
-              <w:rPr>
-                <w:sz w:val="20"/>
-                <w:szCs w:val="20"/>
-              </w:rPr>
-            </w:pPr>
+            <w:r>
+              <w:rPr>
+                <w:sz w:val="20"/>
+                <w:szCs w:val="20"/>
+              </w:rPr>
+              <w:t xml:space="preserve">I will need to ensure I am able to use the data and not breaking copyright rules. </w:t>
+            </w:r>
           </w:p>
         </w:tc>
       </w:tr>
       <w:tr>
         <w:tc>
           <w:tcPr>
-            <w:tcW w:w="2263" w:type="dxa"/>
+            <w:cnfStyle w:val="001000000000" w:firstRow="0" w:lastRow="0" w:firstColumn="1" w:lastColumn="0" w:oddVBand="0" w:evenVBand="0" w:oddHBand="0" w:evenHBand="0" w:firstRowFirstColumn="0" w:firstRowLastColumn="0" w:lastRowFirstColumn="0" w:lastRowLastColumn="0"/>
+            <w:tcW w:w="1980" w:type="dxa"/>
+          </w:tcPr>
+          <w:p>
+            <w:pPr>
+              <w:rPr>
+                <w:sz w:val="20"/>
+                <w:szCs w:val="20"/>
+              </w:rPr>
+            </w:pPr>
+            <w:r>
+              <w:rPr>
+                <w:sz w:val="20"/>
+                <w:szCs w:val="20"/>
+              </w:rPr>
+              <w:t>Freedom of Information Act</w:t>
+            </w:r>
+          </w:p>
+        </w:tc>
+        <w:tc>
+          <w:tcPr>
+            <w:tcW w:w="4111" w:type="dxa"/>
+          </w:tcPr>
+          <w:p>
+            <w:pPr>
+              <w:cnfStyle w:val="000000000000" w:firstRow="0" w:lastRow="0" w:firstColumn="0" w:lastColumn="0" w:oddVBand="0" w:evenVBand="0" w:oddHBand="0" w:evenHBand="0" w:firstRowFirstColumn="0" w:firstRowLastColumn="0" w:lastRowFirstColumn="0" w:lastRowLastColumn="0"/>
+              <w:rPr>
+                <w:sz w:val="20"/>
+                <w:szCs w:val="20"/>
+              </w:rPr>
+            </w:pPr>
+            <w:r>
+              <w:rPr>
+                <w:sz w:val="20"/>
+                <w:szCs w:val="20"/>
+              </w:rPr>
+              <w:t xml:space="preserve">It gives the general public access to certain information on request from the public authorities. The public authorities are also obliged to publish certain information. (ICO, </w:t>
+            </w:r>
+            <w:proofErr w:type="spellStart"/>
+            <w:r>
+              <w:rPr>
+                <w:sz w:val="20"/>
+                <w:szCs w:val="20"/>
+              </w:rPr>
+              <w:t>n.d</w:t>
+            </w:r>
+            <w:proofErr w:type="spellEnd"/>
+            <w:r>
+              <w:rPr>
+                <w:sz w:val="20"/>
+                <w:szCs w:val="20"/>
+              </w:rPr>
+              <w:t>)</w:t>
+            </w:r>
+          </w:p>
+        </w:tc>
+        <w:tc>
+          <w:tcPr>
+            <w:tcW w:w="4394" w:type="dxa"/>
+          </w:tcPr>
+          <w:p>
+            <w:pPr>
+              <w:cnfStyle w:val="000000000000" w:firstRow="0" w:lastRow="0" w:firstColumn="0" w:lastColumn="0" w:oddVBand="0" w:evenVBand="0" w:oddHBand="0" w:evenHBand="0" w:firstRowFirstColumn="0" w:firstRowLastColumn="0" w:lastRowFirstColumn="0" w:lastRowLastColumn="0"/>
+              <w:rPr>
+                <w:sz w:val="20"/>
+                <w:szCs w:val="20"/>
+              </w:rPr>
+            </w:pPr>
+            <w:r>
+              <w:rPr>
+                <w:sz w:val="20"/>
+                <w:szCs w:val="20"/>
+              </w:rPr>
+              <w:t xml:space="preserve">This will not affect my project because I am not working for a public authority or </w:t>
+            </w:r>
+            <w:proofErr w:type="gramStart"/>
+            <w:r>
+              <w:rPr>
+                <w:sz w:val="20"/>
+                <w:szCs w:val="20"/>
+              </w:rPr>
+              <w:t>do</w:t>
+            </w:r>
+            <w:proofErr w:type="gramEnd"/>
+            <w:r>
+              <w:rPr>
+                <w:sz w:val="20"/>
+                <w:szCs w:val="20"/>
+              </w:rPr>
+              <w:t xml:space="preserve"> I require data from a public authority.</w:t>
+            </w:r>
+          </w:p>
+        </w:tc>
+        <w:tc>
+          <w:tcPr>
+            <w:tcW w:w="4252" w:type="dxa"/>
+          </w:tcPr>
+          <w:p>
+            <w:pPr>
+              <w:cnfStyle w:val="000000000000" w:firstRow="0" w:lastRow="0" w:firstColumn="0" w:lastColumn="0" w:oddVBand="0" w:evenVBand="0" w:oddHBand="0" w:evenHBand="0" w:firstRowFirstColumn="0" w:firstRowLastColumn="0" w:lastRowFirstColumn="0" w:lastRowLastColumn="0"/>
+              <w:rPr>
+                <w:sz w:val="20"/>
+                <w:szCs w:val="20"/>
+              </w:rPr>
+            </w:pPr>
+            <w:r>
+              <w:rPr>
+                <w:sz w:val="20"/>
+                <w:szCs w:val="20"/>
+              </w:rPr>
+              <w:t>My project will be unaffected.</w:t>
+            </w:r>
+          </w:p>
+        </w:tc>
+      </w:tr>
+      <w:tr>
+        <w:tc>
+          <w:tcPr>
+            <w:cnfStyle w:val="001000000000" w:firstRow="0" w:lastRow="0" w:firstColumn="1" w:lastColumn="0" w:oddVBand="0" w:evenVBand="0" w:oddHBand="0" w:evenHBand="0" w:firstRowFirstColumn="0" w:firstRowLastColumn="0" w:lastRowFirstColumn="0" w:lastRowLastColumn="0"/>
+            <w:tcW w:w="1980" w:type="dxa"/>
+          </w:tcPr>
+          <w:p>
+            <w:pPr>
+              <w:rPr>
+                <w:sz w:val="20"/>
+                <w:szCs w:val="20"/>
+              </w:rPr>
+            </w:pPr>
+            <w:r>
+              <w:rPr>
+                <w:sz w:val="20"/>
+                <w:szCs w:val="20"/>
+              </w:rPr>
+              <w:t>Protection from harm</w:t>
+            </w:r>
+          </w:p>
+        </w:tc>
+        <w:tc>
+          <w:tcPr>
+            <w:tcW w:w="4111" w:type="dxa"/>
+          </w:tcPr>
+          <w:p>
+            <w:pPr>
+              <w:cnfStyle w:val="000000000000" w:firstRow="0" w:lastRow="0" w:firstColumn="0" w:lastColumn="0" w:oddVBand="0" w:evenVBand="0" w:oddHBand="0" w:evenHBand="0" w:firstRowFirstColumn="0" w:firstRowLastColumn="0" w:lastRowFirstColumn="0" w:lastRowLastColumn="0"/>
+              <w:rPr>
+                <w:sz w:val="20"/>
+                <w:szCs w:val="20"/>
+              </w:rPr>
+            </w:pPr>
+            <w:r>
+              <w:rPr>
+                <w:sz w:val="20"/>
+                <w:szCs w:val="20"/>
+              </w:rPr>
+              <w:t>Protect participants of studies from any harm, physical or psychological, particular care should be paid to children. (</w:t>
+            </w:r>
+            <w:r>
+              <w:rPr>
+                <w:sz w:val="20"/>
+                <w:szCs w:val="20"/>
+              </w:rPr>
+              <w:t>TM470 course team</w:t>
+            </w:r>
+            <w:r>
+              <w:rPr>
+                <w:sz w:val="20"/>
+                <w:szCs w:val="20"/>
+              </w:rPr>
+              <w:t xml:space="preserve">, </w:t>
+            </w:r>
+            <w:r>
+              <w:rPr>
+                <w:sz w:val="20"/>
+                <w:szCs w:val="20"/>
+              </w:rPr>
+              <w:t>2012)</w:t>
+            </w:r>
+          </w:p>
+        </w:tc>
+        <w:tc>
+          <w:tcPr>
+            <w:tcW w:w="4394" w:type="dxa"/>
+          </w:tcPr>
+          <w:p>
+            <w:pPr>
+              <w:cnfStyle w:val="000000000000" w:firstRow="0" w:lastRow="0" w:firstColumn="0" w:lastColumn="0" w:oddVBand="0" w:evenVBand="0" w:oddHBand="0" w:evenHBand="0" w:firstRowFirstColumn="0" w:firstRowLastColumn="0" w:lastRowFirstColumn="0" w:lastRowLastColumn="0"/>
+              <w:rPr>
+                <w:sz w:val="20"/>
+                <w:szCs w:val="20"/>
+              </w:rPr>
+            </w:pPr>
+            <w:r>
+              <w:rPr>
+                <w:sz w:val="20"/>
+                <w:szCs w:val="20"/>
+              </w:rPr>
+              <w:t>This will not affect my project because I’m not using participants.</w:t>
+            </w:r>
+          </w:p>
+        </w:tc>
+        <w:tc>
+          <w:tcPr>
+            <w:tcW w:w="4252" w:type="dxa"/>
+          </w:tcPr>
+          <w:p>
+            <w:pPr>
+              <w:cnfStyle w:val="000000000000" w:firstRow="0" w:lastRow="0" w:firstColumn="0" w:lastColumn="0" w:oddVBand="0" w:evenVBand="0" w:oddHBand="0" w:evenHBand="0" w:firstRowFirstColumn="0" w:firstRowLastColumn="0" w:lastRowFirstColumn="0" w:lastRowLastColumn="0"/>
+              <w:rPr>
+                <w:sz w:val="20"/>
+                <w:szCs w:val="20"/>
+              </w:rPr>
+            </w:pPr>
+            <w:r>
+              <w:rPr>
+                <w:sz w:val="20"/>
+                <w:szCs w:val="20"/>
+              </w:rPr>
+              <w:t>My project will be unaffected.</w:t>
+            </w:r>
+          </w:p>
+        </w:tc>
+      </w:tr>
+      <w:tr>
+        <w:tc>
+          <w:tcPr>
+            <w:tcW w:w="1980" w:type="dxa"/>
           </w:tcPr>
           <w:p>
             <w:pPr>
               <w:cnfStyle w:val="001000000000" w:firstRow="0" w:lastRow="0" w:firstColumn="1" w:lastColumn="0" w:oddVBand="0" w:evenVBand="0" w:oddHBand="0" w:evenHBand="0" w:firstRowFirstColumn="0" w:firstRowLastColumn="0" w:lastRowFirstColumn="0" w:lastRowLastColumn="0"/>
-            </w:pPr>
-          </w:p>
-        </w:tc>
-        <w:tc>
-          <w:tcPr>
-            <w:tcW w:w="2977" w:type="dxa"/>
-          </w:tcPr>
-          <w:p>
-            <w:pPr>
-              <w:rPr>
-                <w:sz w:val="20"/>
-                <w:szCs w:val="20"/>
-              </w:rPr>
-            </w:pPr>
-          </w:p>
-        </w:tc>
-        <w:tc>
-          <w:tcPr>
-            <w:tcW w:w="2977" w:type="dxa"/>
-          </w:tcPr>
-          <w:p>
-            <w:pPr>
-              <w:rPr>
-                <w:sz w:val="20"/>
-                <w:szCs w:val="20"/>
-              </w:rPr>
-            </w:pPr>
+              <w:rPr>
+                <w:sz w:val="20"/>
+                <w:szCs w:val="20"/>
+              </w:rPr>
+            </w:pPr>
+            <w:r>
+              <w:rPr>
+                <w:sz w:val="20"/>
+                <w:szCs w:val="20"/>
+              </w:rPr>
+              <w:t>Professional codes of practice and ethics</w:t>
+            </w:r>
+          </w:p>
+        </w:tc>
+        <w:tc>
+          <w:tcPr>
+            <w:tcW w:w="4111" w:type="dxa"/>
+          </w:tcPr>
+          <w:p>
+            <w:pPr>
+              <w:rPr>
+                <w:sz w:val="20"/>
+                <w:szCs w:val="20"/>
+              </w:rPr>
+            </w:pPr>
+            <w:r>
+              <w:rPr>
+                <w:sz w:val="20"/>
+                <w:szCs w:val="20"/>
+              </w:rPr>
+              <w:t>This allows participants to understand the purpose of the study, the researchers must state their intentions.</w:t>
+            </w:r>
+            <w:r>
+              <w:rPr>
+                <w:sz w:val="20"/>
+                <w:szCs w:val="20"/>
+              </w:rPr>
+              <w:t xml:space="preserve"> </w:t>
+            </w:r>
+            <w:r>
+              <w:rPr>
+                <w:sz w:val="20"/>
+                <w:szCs w:val="20"/>
+              </w:rPr>
+              <w:t>(TM470 course team, 2012)</w:t>
+            </w:r>
+          </w:p>
+        </w:tc>
+        <w:tc>
+          <w:tcPr>
+            <w:tcW w:w="4394" w:type="dxa"/>
+          </w:tcPr>
+          <w:p>
+            <w:pPr>
+              <w:rPr>
+                <w:sz w:val="20"/>
+                <w:szCs w:val="20"/>
+              </w:rPr>
+            </w:pPr>
+            <w:r>
+              <w:rPr>
+                <w:sz w:val="20"/>
+                <w:szCs w:val="20"/>
+              </w:rPr>
+              <w:t>This will not affect my project because I’m not using participants.</w:t>
+            </w:r>
+          </w:p>
+        </w:tc>
+        <w:tc>
+          <w:tcPr>
+            <w:tcW w:w="4252" w:type="dxa"/>
+          </w:tcPr>
+          <w:p>
+            <w:pPr>
+              <w:rPr>
+                <w:sz w:val="20"/>
+                <w:szCs w:val="20"/>
+              </w:rPr>
+            </w:pPr>
+            <w:r>
+              <w:rPr>
+                <w:sz w:val="20"/>
+                <w:szCs w:val="20"/>
+              </w:rPr>
+              <w:t>My project will be un</w:t>
+            </w:r>
             <w:bookmarkStart w:id="0" w:name="_GoBack"/>
             <w:bookmarkEnd w:id="0"/>
-          </w:p>
-        </w:tc>
-        <w:tc>
-          <w:tcPr>
-            <w:tcW w:w="3402" w:type="dxa"/>
-          </w:tcPr>
-          <w:p>
-            <w:pPr>
-              <w:rPr>
-                <w:sz w:val="20"/>
-                <w:szCs w:val="20"/>
-              </w:rPr>
-            </w:pPr>
-          </w:p>
-        </w:tc>
-        <w:tc>
-          <w:tcPr>
-            <w:tcW w:w="2329" w:type="dxa"/>
-          </w:tcPr>
-          <w:p>
-            <w:pPr>
-              <w:rPr>
-                <w:sz w:val="20"/>
-                <w:szCs w:val="20"/>
-              </w:rPr>
-            </w:pPr>
+            <w:r>
+              <w:rPr>
+                <w:sz w:val="20"/>
+                <w:szCs w:val="20"/>
+              </w:rPr>
+              <w:t>affected.</w:t>
+            </w:r>
           </w:p>
         </w:tc>
       </w:tr>
@@ -643,13 +897,34 @@
         <w:tc>
           <w:tcPr>
             <w:cnfStyle w:val="001000000000" w:firstRow="0" w:lastRow="0" w:firstColumn="1" w:lastColumn="0" w:oddVBand="0" w:evenVBand="0" w:oddHBand="0" w:evenHBand="0" w:firstRowFirstColumn="0" w:firstRowLastColumn="0" w:lastRowFirstColumn="0" w:lastRowLastColumn="0"/>
-            <w:tcW w:w="2263" w:type="dxa"/>
-          </w:tcPr>
-          <w:p/>
-        </w:tc>
-        <w:tc>
-          <w:tcPr>
-            <w:tcW w:w="2977" w:type="dxa"/>
+            <w:tcW w:w="1980" w:type="dxa"/>
+          </w:tcPr>
+          <w:p>
+            <w:pPr>
+              <w:rPr>
+                <w:sz w:val="20"/>
+                <w:szCs w:val="20"/>
+              </w:rPr>
+            </w:pPr>
+            <w:r>
+              <w:rPr>
+                <w:sz w:val="20"/>
+                <w:szCs w:val="20"/>
+              </w:rPr>
+              <w:t>BCS Code of Conduct</w:t>
+            </w:r>
+            <w:r>
+              <w:rPr>
+                <w:sz w:val="20"/>
+                <w:szCs w:val="20"/>
+              </w:rPr>
+              <w:t xml:space="preserve"> </w:t>
+            </w:r>
+          </w:p>
+        </w:tc>
+        <w:tc>
+          <w:tcPr>
+            <w:tcW w:w="4111" w:type="dxa"/>
           </w:tcPr>
           <w:p>
             <w:pPr>
@@ -659,11 +934,18 @@
                 <w:szCs w:val="20"/>
               </w:rPr>
             </w:pPr>
-          </w:p>
-        </w:tc>
-        <w:tc>
-          <w:tcPr>
-            <w:tcW w:w="2977" w:type="dxa"/>
+            <w:r>
+              <w:rPr>
+                <w:sz w:val="20"/>
+                <w:szCs w:val="20"/>
+              </w:rPr>
+              <w:t>To set out standards across the board for all members of the BCS. An example is having respect for public health, privacy, security and wellbeing of others and the environment. (BCS, June 2019)</w:t>
+            </w:r>
+          </w:p>
+        </w:tc>
+        <w:tc>
+          <w:tcPr>
+            <w:tcW w:w="4394" w:type="dxa"/>
           </w:tcPr>
           <w:p>
             <w:pPr>
@@ -673,11 +955,18 @@
                 <w:szCs w:val="20"/>
               </w:rPr>
             </w:pPr>
-          </w:p>
-        </w:tc>
-        <w:tc>
-          <w:tcPr>
-            <w:tcW w:w="3402" w:type="dxa"/>
+            <w:r>
+              <w:rPr>
+                <w:sz w:val="20"/>
+                <w:szCs w:val="20"/>
+              </w:rPr>
+              <w:t>This will not affect me directly because I’m not a member of the BCS, however, I should try to comply with the standards set out by the BCS.</w:t>
+            </w:r>
+          </w:p>
+        </w:tc>
+        <w:tc>
+          <w:tcPr>
+            <w:tcW w:w="4252" w:type="dxa"/>
           </w:tcPr>
           <w:p>
             <w:pPr>
@@ -687,20 +976,13 @@
                 <w:szCs w:val="20"/>
               </w:rPr>
             </w:pPr>
-          </w:p>
-        </w:tc>
-        <w:tc>
-          <w:tcPr>
-            <w:tcW w:w="2329" w:type="dxa"/>
-          </w:tcPr>
-          <w:p>
-            <w:pPr>
-              <w:cnfStyle w:val="000000000000" w:firstRow="0" w:lastRow="0" w:firstColumn="0" w:lastColumn="0" w:oddVBand="0" w:evenVBand="0" w:oddHBand="0" w:evenHBand="0" w:firstRowFirstColumn="0" w:firstRowLastColumn="0" w:lastRowFirstColumn="0" w:lastRowLastColumn="0"/>
-              <w:rPr>
-                <w:sz w:val="20"/>
-                <w:szCs w:val="20"/>
-              </w:rPr>
-            </w:pPr>
+            <w:r>
+              <w:rPr>
+                <w:sz w:val="20"/>
+                <w:szCs w:val="20"/>
+              </w:rPr>
+              <w:t>I should try to ensure I comply with the BCS standards</w:t>
+            </w:r>
           </w:p>
         </w:tc>
       </w:tr>
@@ -733,14 +1015,7 @@
           <w:sz w:val="20"/>
           <w:szCs w:val="20"/>
         </w:rPr>
-        <w:t>UK Government</w:t>
-      </w:r>
-      <w:r>
-        <w:rPr>
-          <w:sz w:val="20"/>
-          <w:szCs w:val="20"/>
-        </w:rPr>
-        <w:t xml:space="preserve"> </w:t>
+        <w:t xml:space="preserve">UK Government </w:t>
       </w:r>
       <w:r>
         <w:rPr>
@@ -797,14 +1072,7 @@
           <w:sz w:val="20"/>
           <w:szCs w:val="20"/>
         </w:rPr>
-        <w:t>UK Government</w:t>
-      </w:r>
-      <w:r>
-        <w:rPr>
-          <w:sz w:val="20"/>
-          <w:szCs w:val="20"/>
-        </w:rPr>
-        <w:t xml:space="preserve"> </w:t>
+        <w:t xml:space="preserve">UK Government </w:t>
       </w:r>
       <w:r>
         <w:rPr>
@@ -919,6 +1187,290 @@
         </w:rPr>
         <w:t>(Accessed 1st April)</w:t>
       </w:r>
+    </w:p>
+    <w:p>
+      <w:pPr>
+        <w:rPr>
+          <w:sz w:val="20"/>
+          <w:szCs w:val="20"/>
+        </w:rPr>
+      </w:pPr>
+      <w:r>
+        <w:rPr>
+          <w:sz w:val="20"/>
+          <w:szCs w:val="20"/>
+        </w:rPr>
+        <w:t>UK Government (</w:t>
+      </w:r>
+      <w:proofErr w:type="spellStart"/>
+      <w:r>
+        <w:rPr>
+          <w:sz w:val="20"/>
+          <w:szCs w:val="20"/>
+        </w:rPr>
+        <w:t>n.d</w:t>
+      </w:r>
+      <w:proofErr w:type="spellEnd"/>
+      <w:r>
+        <w:rPr>
+          <w:sz w:val="20"/>
+          <w:szCs w:val="20"/>
+        </w:rPr>
+        <w:t xml:space="preserve">) </w:t>
+      </w:r>
+      <w:r>
+        <w:rPr>
+          <w:i/>
+          <w:iCs/>
+          <w:sz w:val="20"/>
+          <w:szCs w:val="20"/>
+        </w:rPr>
+        <w:t xml:space="preserve">How copyright protects your works </w:t>
+      </w:r>
+      <w:r>
+        <w:rPr>
+          <w:sz w:val="20"/>
+          <w:szCs w:val="20"/>
+        </w:rPr>
+        <w:t xml:space="preserve">[Online] Available at </w:t>
+      </w:r>
+      <w:hyperlink r:id="rId12" w:history="1">
+        <w:r>
+          <w:rPr>
+            <w:rStyle w:val="Hyperlink"/>
+            <w:sz w:val="20"/>
+            <w:szCs w:val="20"/>
+          </w:rPr>
+          <w:t>https://www.gov.uk/copyright</w:t>
+        </w:r>
+      </w:hyperlink>
+      <w:r>
+        <w:rPr>
+          <w:rStyle w:val="Hyperlink"/>
+          <w:sz w:val="20"/>
+          <w:szCs w:val="20"/>
+        </w:rPr>
+        <w:t xml:space="preserve"> </w:t>
+      </w:r>
+      <w:r>
+        <w:rPr>
+          <w:sz w:val="20"/>
+          <w:szCs w:val="20"/>
+        </w:rPr>
+        <w:t>(Accessed 1st April)</w:t>
+      </w:r>
+    </w:p>
+    <w:p>
+      <w:pPr>
+        <w:rPr>
+          <w:sz w:val="20"/>
+          <w:szCs w:val="20"/>
+        </w:rPr>
+      </w:pPr>
+      <w:r>
+        <w:rPr>
+          <w:sz w:val="20"/>
+          <w:szCs w:val="20"/>
+        </w:rPr>
+        <w:t>Information Commissioner’s Office</w:t>
+      </w:r>
+      <w:r>
+        <w:rPr>
+          <w:sz w:val="20"/>
+          <w:szCs w:val="20"/>
+        </w:rPr>
+        <w:t xml:space="preserve"> (ICO)</w:t>
+      </w:r>
+      <w:r>
+        <w:rPr>
+          <w:sz w:val="20"/>
+          <w:szCs w:val="20"/>
+        </w:rPr>
+        <w:t xml:space="preserve"> (</w:t>
+      </w:r>
+      <w:proofErr w:type="spellStart"/>
+      <w:r>
+        <w:rPr>
+          <w:sz w:val="20"/>
+          <w:szCs w:val="20"/>
+        </w:rPr>
+        <w:t>n.d</w:t>
+      </w:r>
+      <w:proofErr w:type="spellEnd"/>
+      <w:r>
+        <w:rPr>
+          <w:sz w:val="20"/>
+          <w:szCs w:val="20"/>
+        </w:rPr>
+        <w:t xml:space="preserve">) </w:t>
+      </w:r>
+      <w:r>
+        <w:rPr>
+          <w:i/>
+          <w:iCs/>
+          <w:sz w:val="20"/>
+          <w:szCs w:val="20"/>
+        </w:rPr>
+        <w:t xml:space="preserve">What is the Freedom of Information Act? </w:t>
+      </w:r>
+      <w:r>
+        <w:rPr>
+          <w:sz w:val="20"/>
+          <w:szCs w:val="20"/>
+        </w:rPr>
+        <w:t xml:space="preserve">[Online]. Available at </w:t>
+      </w:r>
+      <w:hyperlink r:id="rId13" w:history="1">
+        <w:r>
+          <w:rPr>
+            <w:rStyle w:val="Hyperlink"/>
+            <w:sz w:val="20"/>
+            <w:szCs w:val="20"/>
+          </w:rPr>
+          <w:t>https://ico.org.uk/for-organisations/guide-to-freedom-of-information/what-is-the-foi-act/</w:t>
+        </w:r>
+      </w:hyperlink>
+      <w:r>
+        <w:rPr>
+          <w:rStyle w:val="Hyperlink"/>
+          <w:sz w:val="20"/>
+          <w:szCs w:val="20"/>
+        </w:rPr>
+        <w:t xml:space="preserve"> </w:t>
+      </w:r>
+      <w:r>
+        <w:rPr>
+          <w:sz w:val="20"/>
+          <w:szCs w:val="20"/>
+        </w:rPr>
+        <w:t>(Accessed 1st April)</w:t>
+      </w:r>
+    </w:p>
+    <w:p>
+      <w:pPr>
+        <w:rPr>
+          <w:sz w:val="20"/>
+          <w:szCs w:val="20"/>
+        </w:rPr>
+      </w:pPr>
+      <w:r>
+        <w:rPr>
+          <w:sz w:val="20"/>
+          <w:szCs w:val="20"/>
+        </w:rPr>
+        <w:t xml:space="preserve">TM470 course team (2012) </w:t>
+      </w:r>
+      <w:r>
+        <w:rPr>
+          <w:i/>
+          <w:iCs/>
+          <w:sz w:val="20"/>
+          <w:szCs w:val="20"/>
+        </w:rPr>
+        <w:t>‘Legal, Social, Ethical and Professional issues’ in TM470 study material, The Open University, Milton Keynes</w:t>
+      </w:r>
+      <w:r>
+        <w:rPr>
+          <w:sz w:val="20"/>
+          <w:szCs w:val="20"/>
+        </w:rPr>
+        <w:t xml:space="preserve"> [Online]. Available at </w:t>
+      </w:r>
+      <w:hyperlink r:id="rId14" w:history="1">
+        <w:r>
+          <w:rPr>
+            <w:rStyle w:val="Hyperlink"/>
+            <w:sz w:val="20"/>
+            <w:szCs w:val="20"/>
+          </w:rPr>
+          <w:t>https://learn2.open.ac.uk/mod/oucontent/view.php?id=1184585</w:t>
+        </w:r>
+      </w:hyperlink>
+      <w:r>
+        <w:rPr>
+          <w:rStyle w:val="Hyperlink"/>
+          <w:sz w:val="20"/>
+          <w:szCs w:val="20"/>
+        </w:rPr>
+        <w:t xml:space="preserve"> </w:t>
+      </w:r>
+      <w:r>
+        <w:rPr>
+          <w:sz w:val="20"/>
+          <w:szCs w:val="20"/>
+        </w:rPr>
+        <w:t>(Accessed 1st April)</w:t>
+      </w:r>
+    </w:p>
+    <w:p>
+      <w:pPr>
+        <w:rPr>
+          <w:sz w:val="20"/>
+          <w:szCs w:val="20"/>
+        </w:rPr>
+      </w:pPr>
+      <w:r>
+        <w:rPr>
+          <w:sz w:val="20"/>
+          <w:szCs w:val="20"/>
+        </w:rPr>
+        <w:t xml:space="preserve">BCS, The Charted Institute for IT (June 2019) </w:t>
+      </w:r>
+      <w:r>
+        <w:rPr>
+          <w:i/>
+          <w:iCs/>
+          <w:sz w:val="20"/>
+          <w:szCs w:val="20"/>
+        </w:rPr>
+        <w:t xml:space="preserve">Code of Conduct for BCS Members </w:t>
+      </w:r>
+      <w:r>
+        <w:rPr>
+          <w:sz w:val="20"/>
+          <w:szCs w:val="20"/>
+        </w:rPr>
+        <w:t xml:space="preserve">[Online] Available at </w:t>
+      </w:r>
+      <w:hyperlink r:id="rId15" w:history="1">
+        <w:r>
+          <w:rPr>
+            <w:rStyle w:val="Hyperlink"/>
+            <w:sz w:val="20"/>
+            <w:szCs w:val="20"/>
+          </w:rPr>
+          <w:t>https://cdn.bcs.org/bcs-org-media/2211/bcs-code-of-conduct.pdf</w:t>
+        </w:r>
+      </w:hyperlink>
+      <w:r>
+        <w:rPr>
+          <w:rStyle w:val="Hyperlink"/>
+        </w:rPr>
+        <w:t xml:space="preserve"> </w:t>
+      </w:r>
+      <w:r>
+        <w:rPr>
+          <w:rStyle w:val="Hyperlink"/>
+          <w:sz w:val="20"/>
+          <w:szCs w:val="20"/>
+        </w:rPr>
+        <w:t xml:space="preserve"> </w:t>
+      </w:r>
+      <w:r>
+        <w:rPr>
+          <w:sz w:val="20"/>
+          <w:szCs w:val="20"/>
+        </w:rPr>
+        <w:t>(Accessed 1st April)</w:t>
+      </w:r>
+    </w:p>
+    <w:p>
+      <w:pPr>
+        <w:rPr>
+          <w:sz w:val="20"/>
+          <w:szCs w:val="20"/>
+        </w:rPr>
+      </w:pPr>
     </w:p>
     <w:p/>
     <w:sectPr>
@@ -1998,7 +2550,7 @@
 </file>
 
 <file path=customXml/itemProps1.xml><?xml version="1.0" encoding="utf-8"?>
-<ds:datastoreItem xmlns:ds="http://schemas.openxmlformats.org/officeDocument/2006/customXml" ds:itemID="{5CCF0A6E-DBC3-499F-A4D9-960C39955DE1}">
+<ds:datastoreItem xmlns:ds="http://schemas.openxmlformats.org/officeDocument/2006/customXml" ds:itemID="{1B954F53-B3D7-417A-A5F9-E79EBAAAE331}">
   <ds:schemaRefs>
     <ds:schemaRef ds:uri="http://schemas.openxmlformats.org/officeDocument/2006/bibliography"/>
   </ds:schemaRefs>

--- a/tmas/TMA02.docx
+++ b/tmas/TMA02.docx
@@ -247,15 +247,13 @@
               </w:rPr>
               <w:t xml:space="preserve">I will not be using any personal information in my </w:t>
             </w:r>
-            <w:proofErr w:type="gramStart"/>
-            <w:r>
-              <w:rPr>
-                <w:sz w:val="20"/>
-                <w:szCs w:val="20"/>
-              </w:rPr>
-              <w:t>project</w:t>
-            </w:r>
-            <w:proofErr w:type="gramEnd"/>
+            <w:r>
+              <w:rPr>
+                <w:sz w:val="20"/>
+                <w:szCs w:val="20"/>
+              </w:rPr>
+              <w:t>project,</w:t>
+            </w:r>
             <w:r>
               <w:rPr>
                 <w:sz w:val="20"/>
@@ -565,6 +563,121 @@
       <w:tr>
         <w:tc>
           <w:tcPr>
+            <w:tcW w:w="1980" w:type="dxa"/>
+          </w:tcPr>
+          <w:p>
+            <w:pPr>
+              <w:cnfStyle w:val="001000000000" w:firstRow="0" w:lastRow="0" w:firstColumn="1" w:lastColumn="0" w:oddVBand="0" w:evenVBand="0" w:oddHBand="0" w:evenHBand="0" w:firstRowFirstColumn="0" w:firstRowLastColumn="0" w:lastRowFirstColumn="0" w:lastRowLastColumn="0"/>
+              <w:rPr>
+                <w:sz w:val="20"/>
+                <w:szCs w:val="20"/>
+              </w:rPr>
+            </w:pPr>
+            <w:r>
+              <w:rPr>
+                <w:sz w:val="20"/>
+                <w:szCs w:val="20"/>
+              </w:rPr>
+              <w:t>Freedom of Information Act</w:t>
+            </w:r>
+          </w:p>
+        </w:tc>
+        <w:tc>
+          <w:tcPr>
+            <w:tcW w:w="4111" w:type="dxa"/>
+          </w:tcPr>
+          <w:p>
+            <w:pPr>
+              <w:rPr>
+                <w:sz w:val="20"/>
+                <w:szCs w:val="20"/>
+              </w:rPr>
+            </w:pPr>
+            <w:r>
+              <w:rPr>
+                <w:sz w:val="20"/>
+                <w:szCs w:val="20"/>
+              </w:rPr>
+              <w:t xml:space="preserve">It gives the general public access to certain information on request from the public authorities. The public authorities are also obliged to publish certain information. (ICO, </w:t>
+            </w:r>
+            <w:proofErr w:type="spellStart"/>
+            <w:r>
+              <w:rPr>
+                <w:sz w:val="20"/>
+                <w:szCs w:val="20"/>
+              </w:rPr>
+              <w:t>n.d</w:t>
+            </w:r>
+            <w:proofErr w:type="spellEnd"/>
+            <w:r>
+              <w:rPr>
+                <w:sz w:val="20"/>
+                <w:szCs w:val="20"/>
+              </w:rPr>
+              <w:t>)</w:t>
+            </w:r>
+          </w:p>
+        </w:tc>
+        <w:tc>
+          <w:tcPr>
+            <w:tcW w:w="4394" w:type="dxa"/>
+          </w:tcPr>
+          <w:p>
+            <w:pPr>
+              <w:rPr>
+                <w:sz w:val="20"/>
+                <w:szCs w:val="20"/>
+              </w:rPr>
+            </w:pPr>
+            <w:r>
+              <w:rPr>
+                <w:sz w:val="20"/>
+                <w:szCs w:val="20"/>
+              </w:rPr>
+              <w:t xml:space="preserve">This will not affect my project because I am not working for a public authority </w:t>
+            </w:r>
+            <w:r>
+              <w:rPr>
+                <w:sz w:val="20"/>
+                <w:szCs w:val="20"/>
+              </w:rPr>
+              <w:t>and I don’t</w:t>
+            </w:r>
+            <w:r>
+              <w:rPr>
+                <w:sz w:val="20"/>
+                <w:szCs w:val="20"/>
+              </w:rPr>
+              <w:t xml:space="preserve"> require data from a public authority.</w:t>
+            </w:r>
+            <w:bookmarkStart w:id="0" w:name="_GoBack"/>
+            <w:bookmarkEnd w:id="0"/>
+          </w:p>
+        </w:tc>
+        <w:tc>
+          <w:tcPr>
+            <w:tcW w:w="4252" w:type="dxa"/>
+          </w:tcPr>
+          <w:p>
+            <w:pPr>
+              <w:rPr>
+                <w:sz w:val="20"/>
+                <w:szCs w:val="20"/>
+              </w:rPr>
+            </w:pPr>
+            <w:r>
+              <w:rPr>
+                <w:sz w:val="20"/>
+                <w:szCs w:val="20"/>
+              </w:rPr>
+              <w:t>My project will be unaffected.</w:t>
+            </w:r>
+          </w:p>
+        </w:tc>
+      </w:tr>
+      <w:tr>
+        <w:tc>
+          <w:tcPr>
             <w:cnfStyle w:val="001000000000" w:firstRow="0" w:lastRow="0" w:firstColumn="1" w:lastColumn="0" w:oddVBand="0" w:evenVBand="0" w:oddHBand="0" w:evenHBand="0" w:firstRowFirstColumn="0" w:firstRowLastColumn="0" w:lastRowFirstColumn="0" w:lastRowLastColumn="0"/>
             <w:tcW w:w="1980" w:type="dxa"/>
           </w:tcPr>
@@ -580,7 +693,7 @@
                 <w:sz w:val="20"/>
                 <w:szCs w:val="20"/>
               </w:rPr>
-              <w:t>Freedom of Information Act</w:t>
+              <w:t>Protection from harm</w:t>
             </w:r>
           </w:p>
         </w:tc>
@@ -601,23 +714,7 @@
                 <w:sz w:val="20"/>
                 <w:szCs w:val="20"/>
               </w:rPr>
-              <w:t xml:space="preserve">It gives the general public access to certain information on request from the public authorities. The public authorities are also obliged to publish certain information. (ICO, </w:t>
-            </w:r>
-            <w:proofErr w:type="spellStart"/>
-            <w:r>
-              <w:rPr>
-                <w:sz w:val="20"/>
-                <w:szCs w:val="20"/>
-              </w:rPr>
-              <w:t>n.d</w:t>
-            </w:r>
-            <w:proofErr w:type="spellEnd"/>
-            <w:r>
-              <w:rPr>
-                <w:sz w:val="20"/>
-                <w:szCs w:val="20"/>
-              </w:rPr>
-              <w:t>)</w:t>
+              <w:t>Protect participants of studies from any harm, physical or psychological, particular care should be paid to children. (TM470 course team, 2012)</w:t>
             </w:r>
           </w:p>
         </w:tc>
@@ -638,23 +735,7 @@
                 <w:sz w:val="20"/>
                 <w:szCs w:val="20"/>
               </w:rPr>
-              <w:t xml:space="preserve">This will not affect my project because I am not working for a public authority or </w:t>
-            </w:r>
-            <w:proofErr w:type="gramStart"/>
-            <w:r>
-              <w:rPr>
-                <w:sz w:val="20"/>
-                <w:szCs w:val="20"/>
-              </w:rPr>
-              <w:t>do</w:t>
-            </w:r>
-            <w:proofErr w:type="gramEnd"/>
-            <w:r>
-              <w:rPr>
-                <w:sz w:val="20"/>
-                <w:szCs w:val="20"/>
-              </w:rPr>
-              <w:t xml:space="preserve"> I require data from a public authority.</w:t>
+              <w:t>This will not affect my project because I’m not using participants.</w:t>
             </w:r>
           </w:p>
         </w:tc>
@@ -698,7 +779,7 @@
                 <w:sz w:val="20"/>
                 <w:szCs w:val="20"/>
               </w:rPr>
-              <w:t>Protection from harm</w:t>
+              <w:t>Professional codes of practice and ethics</w:t>
             </w:r>
           </w:p>
         </w:tc>
@@ -719,28 +800,21 @@
                 <w:sz w:val="20"/>
                 <w:szCs w:val="20"/>
               </w:rPr>
-              <w:t>Protect participants of studies from any harm, physical or psychological, particular care should be paid to children. (</w:t>
-            </w:r>
-            <w:r>
-              <w:rPr>
-                <w:sz w:val="20"/>
-                <w:szCs w:val="20"/>
-              </w:rPr>
-              <w:t>TM470 course team</w:t>
-            </w:r>
-            <w:r>
-              <w:rPr>
-                <w:sz w:val="20"/>
-                <w:szCs w:val="20"/>
-              </w:rPr>
-              <w:t xml:space="preserve">, </w:t>
-            </w:r>
-            <w:r>
-              <w:rPr>
-                <w:sz w:val="20"/>
-                <w:szCs w:val="20"/>
-              </w:rPr>
-              <w:t>2012)</w:t>
+              <w:t>This allows participants to understand the purpose of the study, the researchers must state their intentions.</w:t>
+            </w:r>
+            <w:r>
+              <w:rPr>
+                <w:sz w:val="20"/>
+                <w:szCs w:val="20"/>
+              </w:rPr>
+              <w:t xml:space="preserve"> </w:t>
+            </w:r>
+            <w:r>
+              <w:rPr>
+                <w:sz w:val="20"/>
+                <w:szCs w:val="20"/>
+              </w:rPr>
+              <w:t>(TM470 course team, 2012)</w:t>
             </w:r>
           </w:p>
         </w:tc>
@@ -783,112 +857,6 @@
                 <w:szCs w:val="20"/>
               </w:rPr>
               <w:t>My project will be unaffected.</w:t>
-            </w:r>
-          </w:p>
-        </w:tc>
-      </w:tr>
-      <w:tr>
-        <w:tc>
-          <w:tcPr>
-            <w:tcW w:w="1980" w:type="dxa"/>
-          </w:tcPr>
-          <w:p>
-            <w:pPr>
-              <w:cnfStyle w:val="001000000000" w:firstRow="0" w:lastRow="0" w:firstColumn="1" w:lastColumn="0" w:oddVBand="0" w:evenVBand="0" w:oddHBand="0" w:evenHBand="0" w:firstRowFirstColumn="0" w:firstRowLastColumn="0" w:lastRowFirstColumn="0" w:lastRowLastColumn="0"/>
-              <w:rPr>
-                <w:sz w:val="20"/>
-                <w:szCs w:val="20"/>
-              </w:rPr>
-            </w:pPr>
-            <w:r>
-              <w:rPr>
-                <w:sz w:val="20"/>
-                <w:szCs w:val="20"/>
-              </w:rPr>
-              <w:t>Professional codes of practice and ethics</w:t>
-            </w:r>
-          </w:p>
-        </w:tc>
-        <w:tc>
-          <w:tcPr>
-            <w:tcW w:w="4111" w:type="dxa"/>
-          </w:tcPr>
-          <w:p>
-            <w:pPr>
-              <w:rPr>
-                <w:sz w:val="20"/>
-                <w:szCs w:val="20"/>
-              </w:rPr>
-            </w:pPr>
-            <w:r>
-              <w:rPr>
-                <w:sz w:val="20"/>
-                <w:szCs w:val="20"/>
-              </w:rPr>
-              <w:t>This allows participants to understand the purpose of the study, the researchers must state their intentions.</w:t>
-            </w:r>
-            <w:r>
-              <w:rPr>
-                <w:sz w:val="20"/>
-                <w:szCs w:val="20"/>
-              </w:rPr>
-              <w:t xml:space="preserve"> </w:t>
-            </w:r>
-            <w:r>
-              <w:rPr>
-                <w:sz w:val="20"/>
-                <w:szCs w:val="20"/>
-              </w:rPr>
-              <w:t>(TM470 course team, 2012)</w:t>
-            </w:r>
-          </w:p>
-        </w:tc>
-        <w:tc>
-          <w:tcPr>
-            <w:tcW w:w="4394" w:type="dxa"/>
-          </w:tcPr>
-          <w:p>
-            <w:pPr>
-              <w:rPr>
-                <w:sz w:val="20"/>
-                <w:szCs w:val="20"/>
-              </w:rPr>
-            </w:pPr>
-            <w:r>
-              <w:rPr>
-                <w:sz w:val="20"/>
-                <w:szCs w:val="20"/>
-              </w:rPr>
-              <w:t>This will not affect my project because I’m not using participants.</w:t>
-            </w:r>
-          </w:p>
-        </w:tc>
-        <w:tc>
-          <w:tcPr>
-            <w:tcW w:w="4252" w:type="dxa"/>
-          </w:tcPr>
-          <w:p>
-            <w:pPr>
-              <w:rPr>
-                <w:sz w:val="20"/>
-                <w:szCs w:val="20"/>
-              </w:rPr>
-            </w:pPr>
-            <w:r>
-              <w:rPr>
-                <w:sz w:val="20"/>
-                <w:szCs w:val="20"/>
-              </w:rPr>
-              <w:t>My project will be un</w:t>
-            </w:r>
-            <w:bookmarkStart w:id="0" w:name="_GoBack"/>
-            <w:bookmarkEnd w:id="0"/>
-            <w:r>
-              <w:rPr>
-                <w:sz w:val="20"/>
-                <w:szCs w:val="20"/>
-              </w:rPr>
-              <w:t>affected.</w:t>
             </w:r>
           </w:p>
         </w:tc>
@@ -1272,21 +1240,7 @@
           <w:sz w:val="20"/>
           <w:szCs w:val="20"/>
         </w:rPr>
-        <w:t>Information Commissioner’s Office</w:t>
-      </w:r>
-      <w:r>
-        <w:rPr>
-          <w:sz w:val="20"/>
-          <w:szCs w:val="20"/>
-        </w:rPr>
-        <w:t xml:space="preserve"> (ICO)</w:t>
-      </w:r>
-      <w:r>
-        <w:rPr>
-          <w:sz w:val="20"/>
-          <w:szCs w:val="20"/>
-        </w:rPr>
-        <w:t xml:space="preserve"> (</w:t>
+        <w:t>Information Commissioner’s Office (ICO) (</w:t>
       </w:r>
       <w:proofErr w:type="spellStart"/>
       <w:r>
@@ -2550,7 +2504,7 @@
 </file>
 
 <file path=customXml/itemProps1.xml><?xml version="1.0" encoding="utf-8"?>
-<ds:datastoreItem xmlns:ds="http://schemas.openxmlformats.org/officeDocument/2006/customXml" ds:itemID="{1B954F53-B3D7-417A-A5F9-E79EBAAAE331}">
+<ds:datastoreItem xmlns:ds="http://schemas.openxmlformats.org/officeDocument/2006/customXml" ds:itemID="{59E32AA5-9178-4787-9098-3FE443F0200F}">
   <ds:schemaRefs>
     <ds:schemaRef ds:uri="http://schemas.openxmlformats.org/officeDocument/2006/bibliography"/>
   </ds:schemaRefs>

--- a/tmas/TMA02.docx
+++ b/tmas/TMA02.docx
@@ -563,11 +563,11 @@
       <w:tr>
         <w:tc>
           <w:tcPr>
+            <w:cnfStyle w:val="001000000000" w:firstRow="0" w:lastRow="0" w:firstColumn="1" w:lastColumn="0" w:oddVBand="0" w:evenVBand="0" w:oddHBand="0" w:evenHBand="0" w:firstRowFirstColumn="0" w:firstRowLastColumn="0" w:lastRowFirstColumn="0" w:lastRowLastColumn="0"/>
             <w:tcW w:w="1980" w:type="dxa"/>
           </w:tcPr>
           <w:p>
             <w:pPr>
-              <w:cnfStyle w:val="001000000000" w:firstRow="0" w:lastRow="0" w:firstColumn="1" w:lastColumn="0" w:oddVBand="0" w:evenVBand="0" w:oddHBand="0" w:evenHBand="0" w:firstRowFirstColumn="0" w:firstRowLastColumn="0" w:lastRowFirstColumn="0" w:lastRowLastColumn="0"/>
               <w:rPr>
                 <w:sz w:val="20"/>
                 <w:szCs w:val="20"/>
@@ -588,6 +588,7 @@
           </w:tcPr>
           <w:p>
             <w:pPr>
+              <w:cnfStyle w:val="000000000000" w:firstRow="0" w:lastRow="0" w:firstColumn="0" w:lastColumn="0" w:oddVBand="0" w:evenVBand="0" w:oddHBand="0" w:evenHBand="0" w:firstRowFirstColumn="0" w:firstRowLastColumn="0" w:lastRowFirstColumn="0" w:lastRowLastColumn="0"/>
               <w:rPr>
                 <w:sz w:val="20"/>
                 <w:szCs w:val="20"/>
@@ -624,6 +625,7 @@
           </w:tcPr>
           <w:p>
             <w:pPr>
+              <w:cnfStyle w:val="000000000000" w:firstRow="0" w:lastRow="0" w:firstColumn="0" w:lastColumn="0" w:oddVBand="0" w:evenVBand="0" w:oddHBand="0" w:evenHBand="0" w:firstRowFirstColumn="0" w:firstRowLastColumn="0" w:lastRowFirstColumn="0" w:lastRowLastColumn="0"/>
               <w:rPr>
                 <w:sz w:val="20"/>
                 <w:szCs w:val="20"/>
@@ -650,8 +652,6 @@
               </w:rPr>
               <w:t xml:space="preserve"> require data from a public authority.</w:t>
             </w:r>
-            <w:bookmarkStart w:id="0" w:name="_GoBack"/>
-            <w:bookmarkEnd w:id="0"/>
           </w:p>
         </w:tc>
         <w:tc>
@@ -660,6 +660,7 @@
           </w:tcPr>
           <w:p>
             <w:pPr>
+              <w:cnfStyle w:val="000000000000" w:firstRow="0" w:lastRow="0" w:firstColumn="0" w:lastColumn="0" w:oddVBand="0" w:evenVBand="0" w:oddHBand="0" w:evenHBand="0" w:firstRowFirstColumn="0" w:firstRowLastColumn="0" w:lastRowFirstColumn="0" w:lastRowLastColumn="0"/>
               <w:rPr>
                 <w:sz w:val="20"/>
                 <w:szCs w:val="20"/>
@@ -879,14 +880,7 @@
                 <w:sz w:val="20"/>
                 <w:szCs w:val="20"/>
               </w:rPr>
-              <w:t>BCS Code of Conduct</w:t>
-            </w:r>
-            <w:r>
-              <w:rPr>
-                <w:sz w:val="20"/>
-                <w:szCs w:val="20"/>
-              </w:rPr>
-              <w:t xml:space="preserve"> </w:t>
+              <w:t xml:space="preserve">BCS Code of Conduct </w:t>
             </w:r>
           </w:p>
         </w:tc>
@@ -928,7 +922,7 @@
                 <w:sz w:val="20"/>
                 <w:szCs w:val="20"/>
               </w:rPr>
-              <w:t>This will not affect me directly because I’m not a member of the BCS, however, I should try to comply with the standards set out by the BCS.</w:t>
+              <w:t>This will not affect me directly because I’m not a member of the BCS, however, I should try to comply with the standards set out by the BCS such as honesty with my skillset and acknowledgment to any borrowed source code used in my project.</w:t>
             </w:r>
           </w:p>
         </w:tc>
@@ -949,7 +943,23 @@
                 <w:sz w:val="20"/>
                 <w:szCs w:val="20"/>
               </w:rPr>
-              <w:t>I should try to ensure I comply with the BCS standards</w:t>
+              <w:t xml:space="preserve">I must ensure that borrowed code is </w:t>
+            </w:r>
+            <w:proofErr w:type="gramStart"/>
+            <w:r>
+              <w:rPr>
+                <w:sz w:val="20"/>
+                <w:szCs w:val="20"/>
+              </w:rPr>
+              <w:t>acknowledged</w:t>
+            </w:r>
+            <w:proofErr w:type="gramEnd"/>
+            <w:r>
+              <w:rPr>
+                <w:sz w:val="20"/>
+                <w:szCs w:val="20"/>
+              </w:rPr>
+              <w:t xml:space="preserve"> and I am not overexaggerating my skillset.</w:t>
             </w:r>
           </w:p>
         </w:tc>
@@ -1398,35 +1408,21 @@
       </w:hyperlink>
       <w:r>
         <w:rPr>
-          <w:rStyle w:val="Hyperlink"/>
-        </w:rPr>
-        <w:t xml:space="preserve"> </w:t>
-      </w:r>
-      <w:r>
-        <w:rPr>
-          <w:rStyle w:val="Hyperlink"/>
-          <w:sz w:val="20"/>
-          <w:szCs w:val="20"/>
-        </w:rPr>
-        <w:t xml:space="preserve"> </w:t>
-      </w:r>
-      <w:r>
-        <w:rPr>
-          <w:sz w:val="20"/>
-          <w:szCs w:val="20"/>
-        </w:rPr>
-        <w:t>(Accessed 1st April)</w:t>
-      </w:r>
+          <w:sz w:val="20"/>
+          <w:szCs w:val="20"/>
+        </w:rPr>
+        <w:t xml:space="preserve"> (</w:t>
+      </w:r>
+      <w:r>
+        <w:rPr>
+          <w:sz w:val="20"/>
+          <w:szCs w:val="20"/>
+        </w:rPr>
+        <w:t>Accessed 1st April)</w:t>
+      </w:r>
+      <w:bookmarkStart w:id="0" w:name="_GoBack"/>
+      <w:bookmarkEnd w:id="0"/>
     </w:p>
-    <w:p>
-      <w:pPr>
-        <w:rPr>
-          <w:sz w:val="20"/>
-          <w:szCs w:val="20"/>
-        </w:rPr>
-      </w:pPr>
-    </w:p>
-    <w:p/>
     <w:sectPr>
       <w:pgSz w:w="11906" w:h="16838"/>
       <w:pgMar w:top="1440" w:right="1440" w:bottom="1440" w:left="1440" w:header="708" w:footer="708" w:gutter="0"/>
@@ -2504,7 +2500,7 @@
 </file>
 
 <file path=customXml/itemProps1.xml><?xml version="1.0" encoding="utf-8"?>
-<ds:datastoreItem xmlns:ds="http://schemas.openxmlformats.org/officeDocument/2006/customXml" ds:itemID="{59E32AA5-9178-4787-9098-3FE443F0200F}">
+<ds:datastoreItem xmlns:ds="http://schemas.openxmlformats.org/officeDocument/2006/customXml" ds:itemID="{4698DF9E-AB89-454C-82A6-FAA055F79EF2}">
   <ds:schemaRefs>
     <ds:schemaRef ds:uri="http://schemas.openxmlformats.org/officeDocument/2006/bibliography"/>
   </ds:schemaRefs>

--- a/tmas/TMA02.docx
+++ b/tmas/TMA02.docx
@@ -4,25 +4,633 @@
   <w:body>
     <w:p>
       <w:pPr>
-        <w:jc w:val="center"/>
-        <w:rPr>
-          <w:sz w:val="32"/>
-          <w:szCs w:val="32"/>
+        <w:pStyle w:val="Heading1"/>
+        <w:rPr>
+          <w:color w:val="auto"/>
           <w:u w:val="single"/>
         </w:rPr>
       </w:pPr>
-      <w:r>
-        <w:rPr>
-          <w:sz w:val="32"/>
-          <w:szCs w:val="32"/>
+      <w:bookmarkStart w:id="0" w:name="_Toc37228065"/>
+      <w:r>
+        <w:rPr>
+          <w:color w:val="auto"/>
           <w:u w:val="single"/>
         </w:rPr>
         <w:t>Premier League predictive learning algorithm (PLePA)</w:t>
       </w:r>
+      <w:bookmarkEnd w:id="0"/>
+    </w:p>
+    <w:sdt>
+      <w:sdtPr>
+        <w:id w:val="-1266216168"/>
+        <w:docPartObj>
+          <w:docPartGallery w:val="Table of Contents"/>
+          <w:docPartUnique/>
+        </w:docPartObj>
+      </w:sdtPr>
+      <w:sdtEndPr>
+        <w:rPr>
+          <w:rFonts w:asciiTheme="minorHAnsi" w:eastAsiaTheme="minorHAnsi" w:hAnsiTheme="minorHAnsi" w:cstheme="minorBidi"/>
+          <w:b/>
+          <w:bCs/>
+          <w:noProof/>
+          <w:color w:val="auto"/>
+          <w:sz w:val="22"/>
+          <w:szCs w:val="22"/>
+          <w:lang w:val="en-GB"/>
+        </w:rPr>
+      </w:sdtEndPr>
+      <w:sdtContent>
+        <w:p>
+          <w:pPr>
+            <w:pStyle w:val="TOCHeading"/>
+            <w:rPr>
+              <w:color w:val="auto"/>
+              <w:u w:val="single"/>
+            </w:rPr>
+          </w:pPr>
+          <w:r>
+            <w:rPr>
+              <w:color w:val="auto"/>
+              <w:u w:val="single"/>
+            </w:rPr>
+            <w:t>Contents</w:t>
+          </w:r>
+        </w:p>
+        <w:p>
+          <w:pPr>
+            <w:pStyle w:val="TOC1"/>
+            <w:tabs>
+              <w:tab w:val="right" w:leader="dot" w:pos="9016"/>
+            </w:tabs>
+            <w:rPr>
+              <w:rFonts w:eastAsiaTheme="minorEastAsia"/>
+              <w:noProof/>
+              <w:lang w:eastAsia="en-GB"/>
+            </w:rPr>
+          </w:pPr>
+          <w:r>
+            <w:fldChar w:fldCharType="begin"/>
+          </w:r>
+          <w:r>
+            <w:instrText xml:space="preserve"> TOC \o "1-3" \h \z \u </w:instrText>
+          </w:r>
+          <w:r>
+            <w:fldChar w:fldCharType="separate"/>
+          </w:r>
+          <w:hyperlink w:anchor="_Toc37228065" w:history="1">
+            <w:r>
+              <w:rPr>
+                <w:rStyle w:val="Hyperlink"/>
+                <w:noProof/>
+              </w:rPr>
+              <w:t>Premier League predictive learning algorithm (PLePA)</w:t>
+            </w:r>
+            <w:r>
+              <w:rPr>
+                <w:noProof/>
+                <w:webHidden/>
+              </w:rPr>
+              <w:tab/>
+            </w:r>
+            <w:r>
+              <w:rPr>
+                <w:noProof/>
+                <w:webHidden/>
+              </w:rPr>
+              <w:fldChar w:fldCharType="begin"/>
+            </w:r>
+            <w:r>
+              <w:rPr>
+                <w:noProof/>
+                <w:webHidden/>
+              </w:rPr>
+              <w:instrText xml:space="preserve"> PAGEREF _Toc37228065 \h </w:instrText>
+            </w:r>
+            <w:r>
+              <w:rPr>
+                <w:noProof/>
+                <w:webHidden/>
+              </w:rPr>
+            </w:r>
+            <w:r>
+              <w:rPr>
+                <w:noProof/>
+                <w:webHidden/>
+              </w:rPr>
+              <w:fldChar w:fldCharType="separate"/>
+            </w:r>
+            <w:r>
+              <w:rPr>
+                <w:noProof/>
+                <w:webHidden/>
+              </w:rPr>
+              <w:t>1</w:t>
+            </w:r>
+            <w:r>
+              <w:rPr>
+                <w:noProof/>
+                <w:webHidden/>
+              </w:rPr>
+              <w:fldChar w:fldCharType="end"/>
+            </w:r>
+          </w:hyperlink>
+        </w:p>
+        <w:p>
+          <w:pPr>
+            <w:pStyle w:val="TOC1"/>
+            <w:tabs>
+              <w:tab w:val="right" w:leader="dot" w:pos="9016"/>
+            </w:tabs>
+            <w:rPr>
+              <w:rFonts w:eastAsiaTheme="minorEastAsia"/>
+              <w:noProof/>
+              <w:lang w:eastAsia="en-GB"/>
+            </w:rPr>
+          </w:pPr>
+          <w:hyperlink w:anchor="_Toc37228066" w:history="1">
+            <w:r>
+              <w:rPr>
+                <w:rStyle w:val="Hyperlink"/>
+                <w:noProof/>
+              </w:rPr>
+              <w:t>Glossary</w:t>
+            </w:r>
+            <w:r>
+              <w:rPr>
+                <w:noProof/>
+                <w:webHidden/>
+              </w:rPr>
+              <w:tab/>
+            </w:r>
+            <w:r>
+              <w:rPr>
+                <w:noProof/>
+                <w:webHidden/>
+              </w:rPr>
+              <w:fldChar w:fldCharType="begin"/>
+            </w:r>
+            <w:r>
+              <w:rPr>
+                <w:noProof/>
+                <w:webHidden/>
+              </w:rPr>
+              <w:instrText xml:space="preserve"> PAGEREF _Toc37228066 \h </w:instrText>
+            </w:r>
+            <w:r>
+              <w:rPr>
+                <w:noProof/>
+                <w:webHidden/>
+              </w:rPr>
+            </w:r>
+            <w:r>
+              <w:rPr>
+                <w:noProof/>
+                <w:webHidden/>
+              </w:rPr>
+              <w:fldChar w:fldCharType="separate"/>
+            </w:r>
+            <w:r>
+              <w:rPr>
+                <w:noProof/>
+                <w:webHidden/>
+              </w:rPr>
+              <w:t>1</w:t>
+            </w:r>
+            <w:r>
+              <w:rPr>
+                <w:noProof/>
+                <w:webHidden/>
+              </w:rPr>
+              <w:fldChar w:fldCharType="end"/>
+            </w:r>
+          </w:hyperlink>
+        </w:p>
+        <w:p>
+          <w:pPr>
+            <w:pStyle w:val="TOC1"/>
+            <w:tabs>
+              <w:tab w:val="right" w:leader="dot" w:pos="9016"/>
+            </w:tabs>
+            <w:rPr>
+              <w:rFonts w:eastAsiaTheme="minorEastAsia"/>
+              <w:noProof/>
+              <w:lang w:eastAsia="en-GB"/>
+            </w:rPr>
+          </w:pPr>
+          <w:hyperlink w:anchor="_Toc37228067" w:history="1">
+            <w:r>
+              <w:rPr>
+                <w:rStyle w:val="Hyperlink"/>
+                <w:noProof/>
+              </w:rPr>
+              <w:t>Section 1 Preparation and planning</w:t>
+            </w:r>
+            <w:r>
+              <w:rPr>
+                <w:noProof/>
+                <w:webHidden/>
+              </w:rPr>
+              <w:tab/>
+            </w:r>
+            <w:r>
+              <w:rPr>
+                <w:noProof/>
+                <w:webHidden/>
+              </w:rPr>
+              <w:fldChar w:fldCharType="begin"/>
+            </w:r>
+            <w:r>
+              <w:rPr>
+                <w:noProof/>
+                <w:webHidden/>
+              </w:rPr>
+              <w:instrText xml:space="preserve"> PAGEREF _Toc37228067 \h </w:instrText>
+            </w:r>
+            <w:r>
+              <w:rPr>
+                <w:noProof/>
+                <w:webHidden/>
+              </w:rPr>
+            </w:r>
+            <w:r>
+              <w:rPr>
+                <w:noProof/>
+                <w:webHidden/>
+              </w:rPr>
+              <w:fldChar w:fldCharType="separate"/>
+            </w:r>
+            <w:r>
+              <w:rPr>
+                <w:noProof/>
+                <w:webHidden/>
+              </w:rPr>
+              <w:t>1</w:t>
+            </w:r>
+            <w:r>
+              <w:rPr>
+                <w:noProof/>
+                <w:webHidden/>
+              </w:rPr>
+              <w:fldChar w:fldCharType="end"/>
+            </w:r>
+          </w:hyperlink>
+        </w:p>
+        <w:p>
+          <w:pPr>
+            <w:pStyle w:val="TOC2"/>
+            <w:tabs>
+              <w:tab w:val="right" w:leader="dot" w:pos="9016"/>
+            </w:tabs>
+            <w:rPr>
+              <w:rFonts w:eastAsiaTheme="minorEastAsia"/>
+              <w:noProof/>
+              <w:lang w:eastAsia="en-GB"/>
+            </w:rPr>
+          </w:pPr>
+          <w:hyperlink w:anchor="_Toc37228068" w:history="1">
+            <w:r>
+              <w:rPr>
+                <w:rStyle w:val="Hyperlink"/>
+                <w:noProof/>
+              </w:rPr>
+              <w:t>Project Description</w:t>
+            </w:r>
+            <w:r>
+              <w:rPr>
+                <w:noProof/>
+                <w:webHidden/>
+              </w:rPr>
+              <w:tab/>
+            </w:r>
+            <w:r>
+              <w:rPr>
+                <w:noProof/>
+                <w:webHidden/>
+              </w:rPr>
+              <w:fldChar w:fldCharType="begin"/>
+            </w:r>
+            <w:r>
+              <w:rPr>
+                <w:noProof/>
+                <w:webHidden/>
+              </w:rPr>
+              <w:instrText xml:space="preserve"> PAGEREF _Toc37228068 \h </w:instrText>
+            </w:r>
+            <w:r>
+              <w:rPr>
+                <w:noProof/>
+                <w:webHidden/>
+              </w:rPr>
+            </w:r>
+            <w:r>
+              <w:rPr>
+                <w:noProof/>
+                <w:webHidden/>
+              </w:rPr>
+              <w:fldChar w:fldCharType="separate"/>
+            </w:r>
+            <w:r>
+              <w:rPr>
+                <w:noProof/>
+                <w:webHidden/>
+              </w:rPr>
+              <w:t>1</w:t>
+            </w:r>
+            <w:r>
+              <w:rPr>
+                <w:noProof/>
+                <w:webHidden/>
+              </w:rPr>
+              <w:fldChar w:fldCharType="end"/>
+            </w:r>
+          </w:hyperlink>
+        </w:p>
+        <w:p>
+          <w:pPr>
+            <w:pStyle w:val="TOC2"/>
+            <w:tabs>
+              <w:tab w:val="right" w:leader="dot" w:pos="9016"/>
+            </w:tabs>
+            <w:rPr>
+              <w:rFonts w:eastAsiaTheme="minorEastAsia"/>
+              <w:noProof/>
+              <w:lang w:eastAsia="en-GB"/>
+            </w:rPr>
+          </w:pPr>
+          <w:hyperlink w:anchor="_Toc37228069" w:history="1">
+            <w:r>
+              <w:rPr>
+                <w:rStyle w:val="Hyperlink"/>
+                <w:noProof/>
+              </w:rPr>
+              <w:t>LEPSI review</w:t>
+            </w:r>
+            <w:r>
+              <w:rPr>
+                <w:noProof/>
+                <w:webHidden/>
+              </w:rPr>
+              <w:tab/>
+            </w:r>
+            <w:r>
+              <w:rPr>
+                <w:noProof/>
+                <w:webHidden/>
+              </w:rPr>
+              <w:fldChar w:fldCharType="begin"/>
+            </w:r>
+            <w:r>
+              <w:rPr>
+                <w:noProof/>
+                <w:webHidden/>
+              </w:rPr>
+              <w:instrText xml:space="preserve"> PAGEREF _Toc37228069 \h </w:instrText>
+            </w:r>
+            <w:r>
+              <w:rPr>
+                <w:noProof/>
+                <w:webHidden/>
+              </w:rPr>
+            </w:r>
+            <w:r>
+              <w:rPr>
+                <w:noProof/>
+                <w:webHidden/>
+              </w:rPr>
+              <w:fldChar w:fldCharType="separate"/>
+            </w:r>
+            <w:r>
+              <w:rPr>
+                <w:noProof/>
+                <w:webHidden/>
+              </w:rPr>
+              <w:t>3</w:t>
+            </w:r>
+            <w:r>
+              <w:rPr>
+                <w:noProof/>
+                <w:webHidden/>
+              </w:rPr>
+              <w:fldChar w:fldCharType="end"/>
+            </w:r>
+          </w:hyperlink>
+        </w:p>
+        <w:p>
+          <w:pPr>
+            <w:pStyle w:val="TOC1"/>
+            <w:tabs>
+              <w:tab w:val="right" w:leader="dot" w:pos="9016"/>
+            </w:tabs>
+            <w:rPr>
+              <w:rFonts w:eastAsiaTheme="minorEastAsia"/>
+              <w:noProof/>
+              <w:lang w:eastAsia="en-GB"/>
+            </w:rPr>
+          </w:pPr>
+          <w:hyperlink w:anchor="_Toc37228070" w:history="1">
+            <w:r>
+              <w:rPr>
+                <w:rStyle w:val="Hyperlink"/>
+                <w:noProof/>
+              </w:rPr>
+              <w:t>References</w:t>
+            </w:r>
+            <w:r>
+              <w:rPr>
+                <w:noProof/>
+                <w:webHidden/>
+              </w:rPr>
+              <w:tab/>
+            </w:r>
+            <w:r>
+              <w:rPr>
+                <w:noProof/>
+                <w:webHidden/>
+              </w:rPr>
+              <w:fldChar w:fldCharType="begin"/>
+            </w:r>
+            <w:r>
+              <w:rPr>
+                <w:noProof/>
+                <w:webHidden/>
+              </w:rPr>
+              <w:instrText xml:space="preserve"> PAGEREF _Toc37228070 \h </w:instrText>
+            </w:r>
+            <w:r>
+              <w:rPr>
+                <w:noProof/>
+                <w:webHidden/>
+              </w:rPr>
+            </w:r>
+            <w:r>
+              <w:rPr>
+                <w:noProof/>
+                <w:webHidden/>
+              </w:rPr>
+              <w:fldChar w:fldCharType="separate"/>
+            </w:r>
+            <w:r>
+              <w:rPr>
+                <w:noProof/>
+                <w:webHidden/>
+              </w:rPr>
+              <w:t>4</w:t>
+            </w:r>
+            <w:r>
+              <w:rPr>
+                <w:noProof/>
+                <w:webHidden/>
+              </w:rPr>
+              <w:fldChar w:fldCharType="end"/>
+            </w:r>
+          </w:hyperlink>
+        </w:p>
+        <w:p>
+          <w:r>
+            <w:rPr>
+              <w:b/>
+              <w:bCs/>
+              <w:noProof/>
+            </w:rPr>
+            <w:fldChar w:fldCharType="end"/>
+          </w:r>
+        </w:p>
+      </w:sdtContent>
+    </w:sdt>
+    <w:p>
+      <w:pPr>
+        <w:pStyle w:val="Heading1"/>
+        <w:rPr>
+          <w:color w:val="auto"/>
+          <w:u w:val="single"/>
+        </w:rPr>
+      </w:pPr>
+      <w:bookmarkStart w:id="1" w:name="_Toc37228066"/>
+      <w:r>
+        <w:rPr>
+          <w:color w:val="auto"/>
+          <w:u w:val="single"/>
+        </w:rPr>
+        <w:t>Glossary</w:t>
+      </w:r>
+      <w:bookmarkEnd w:id="1"/>
     </w:p>
     <w:p/>
+    <w:p>
+      <w:pPr>
+        <w:rPr>
+          <w:sz w:val="24"/>
+          <w:szCs w:val="24"/>
+        </w:rPr>
+      </w:pPr>
+      <w:r>
+        <w:t>PLePA – Premier League predictive learning algorithm, the name of the project.</w:t>
+      </w:r>
+      <w:r>
+        <w:br/>
+      </w:r>
+      <w:r>
+        <w:t>Premier League – The highest league in English football.</w:t>
+      </w:r>
+    </w:p>
+    <w:p>
+      <w:pPr>
+        <w:pStyle w:val="Heading1"/>
+        <w:rPr>
+          <w:color w:val="auto"/>
+          <w:u w:val="single"/>
+        </w:rPr>
+      </w:pPr>
+      <w:bookmarkStart w:id="2" w:name="_Toc37228067"/>
+      <w:r>
+        <w:rPr>
+          <w:color w:val="auto"/>
+          <w:u w:val="single"/>
+        </w:rPr>
+        <w:t>Section 1 Preparation and planning</w:t>
+      </w:r>
+      <w:bookmarkEnd w:id="2"/>
+    </w:p>
     <w:p/>
+    <w:p>
+      <w:pPr>
+        <w:pStyle w:val="Heading2"/>
+        <w:rPr>
+          <w:color w:val="auto"/>
+          <w:u w:val="single"/>
+        </w:rPr>
+      </w:pPr>
+      <w:bookmarkStart w:id="3" w:name="_Toc37228068"/>
+      <w:r>
+        <w:rPr>
+          <w:color w:val="auto"/>
+          <w:u w:val="single"/>
+        </w:rPr>
+        <w:t>Project Description</w:t>
+      </w:r>
+      <w:bookmarkEnd w:id="3"/>
+    </w:p>
     <w:p/>
+    <w:p>
+      <w:r>
+        <w:t>The project is to</w:t>
+      </w:r>
+      <w:bookmarkStart w:id="4" w:name="_GoBack"/>
+      <w:bookmarkEnd w:id="4"/>
+      <w:r>
+        <w:t xml:space="preserve"> create a predictive algorithm for Premier League results. It will use historic data; it will use the last three years’ worth of data. This may be extended or reduced but that will depend on the ease of gathering and cleansing the data.</w:t>
+      </w:r>
+    </w:p>
+    <w:p>
+      <w:r>
+        <w:t xml:space="preserve">The result is aimed at Premier League fans and people interested in the prediction of football results. It’s also something I have an interest in solving, I do a bit of sports betting so this could prove </w:t>
+      </w:r>
+      <w:r>
+        <w:t>useful</w:t>
+      </w:r>
+      <w:r>
+        <w:t xml:space="preserve"> for this. </w:t>
+      </w:r>
+    </w:p>
+    <w:p>
+      <w:r>
+        <w:t xml:space="preserve">The aim is to produce four separate algorithms and determine which has the most accurate results. </w:t>
+      </w:r>
+      <w:r>
+        <w:t>The four algorithms I will use are Support Vector Machines (SVM</w:t>
+      </w:r>
+      <w:r>
+        <w:t>), Random</w:t>
+      </w:r>
+      <w:r>
+        <w:t xml:space="preserve"> Forest, </w:t>
+      </w:r>
+      <w:r>
+        <w:t>Naïve Bayes</w:t>
+      </w:r>
+      <w:r>
+        <w:t xml:space="preserve"> and KNN. </w:t>
+      </w:r>
+      <w:r>
+        <w:t xml:space="preserve">The goal is to have around a 75-80% pass rate, this will be a benefit to all football fans, fans who place bets and even possibly teams, that may be a bit far though. </w:t>
+      </w:r>
+    </w:p>
+    <w:p>
+      <w:r>
+        <w:t>If the project is unable to give good results after many iterations for each algorithm and tweaking the numbers, then it will serve as research for people who take on a similar project. There is no real issue if it not developed because it is more of a personal project and I am the only stakeholder.</w:t>
+      </w:r>
+    </w:p>
+    <w:p>
+      <w:r>
+        <w:t xml:space="preserve">There are different ways to achieve the results, the aim is to develop four separate predictive algorithms, this will give the opportunity to move on if one is not going well. </w:t>
+      </w:r>
+    </w:p>
+    <w:p>
+      <w:r>
+        <w:t>The stats data will be stored in a MySQL database and all the algorithm code will be written in Python. All code and documents will be stored in a GIT repository. A stretch goal would be to have an interface for user interaction or to pull the latest set of fixtures from a football website.</w:t>
+      </w:r>
+    </w:p>
     <w:p/>
     <w:p/>
     <w:p/>
@@ -63,26 +671,22 @@
     </w:p>
     <w:p>
       <w:pPr>
-        <w:rPr>
-          <w:b/>
-          <w:bCs/>
+        <w:pStyle w:val="Heading2"/>
+        <w:rPr>
+          <w:color w:val="auto"/>
+          <w:u w:val="single"/>
         </w:rPr>
       </w:pPr>
-      <w:r>
-        <w:rPr>
-          <w:b/>
-          <w:bCs/>
+      <w:bookmarkStart w:id="5" w:name="_Toc37228069"/>
+      <w:r>
+        <w:rPr>
+          <w:color w:val="auto"/>
+          <w:u w:val="single"/>
         </w:rPr>
         <w:lastRenderedPageBreak/>
-        <w:t>LEPSI</w:t>
-      </w:r>
-      <w:r>
-        <w:rPr>
-          <w:b/>
-          <w:bCs/>
-        </w:rPr>
-        <w:t xml:space="preserve"> review</w:t>
-      </w:r>
+        <w:t>LEPSI review</w:t>
+      </w:r>
+      <w:bookmarkEnd w:id="5"/>
     </w:p>
     <w:tbl>
       <w:tblPr>
@@ -945,15 +1549,13 @@
               </w:rPr>
               <w:t xml:space="preserve">I must ensure that borrowed code is </w:t>
             </w:r>
-            <w:proofErr w:type="gramStart"/>
-            <w:r>
-              <w:rPr>
-                <w:sz w:val="20"/>
-                <w:szCs w:val="20"/>
-              </w:rPr>
-              <w:t>acknowledged</w:t>
-            </w:r>
-            <w:proofErr w:type="gramEnd"/>
+            <w:r>
+              <w:rPr>
+                <w:sz w:val="20"/>
+                <w:szCs w:val="20"/>
+              </w:rPr>
+              <w:t>acknowledged,</w:t>
+            </w:r>
             <w:r>
               <w:rPr>
                 <w:sz w:val="20"/>
@@ -976,10 +1578,23 @@
       </w:pPr>
     </w:p>
     <w:p>
-      <w:r>
+      <w:pPr>
+        <w:pStyle w:val="Heading1"/>
+        <w:rPr>
+          <w:color w:val="auto"/>
+          <w:u w:val="single"/>
+        </w:rPr>
+      </w:pPr>
+      <w:bookmarkStart w:id="6" w:name="_Toc37228070"/>
+      <w:r>
+        <w:rPr>
+          <w:color w:val="auto"/>
+          <w:u w:val="single"/>
+        </w:rPr>
         <w:lastRenderedPageBreak/>
         <w:t>References</w:t>
       </w:r>
+      <w:bookmarkEnd w:id="6"/>
     </w:p>
     <w:p>
       <w:pPr>
@@ -1420,8 +2035,6 @@
         </w:rPr>
         <w:t>Accessed 1st April)</w:t>
       </w:r>
-      <w:bookmarkStart w:id="0" w:name="_GoBack"/>
-      <w:bookmarkEnd w:id="0"/>
     </w:p>
     <w:sectPr>
       <w:pgSz w:w="11906" w:h="16838"/>
@@ -2028,6 +2641,49 @@
     <w:name w:val="Normal"/>
     <w:qFormat/>
   </w:style>
+  <w:style w:type="paragraph" w:styleId="Heading1">
+    <w:name w:val="heading 1"/>
+    <w:basedOn w:val="Normal"/>
+    <w:next w:val="Normal"/>
+    <w:link w:val="Heading1Char"/>
+    <w:uiPriority w:val="9"/>
+    <w:qFormat/>
+    <w:rsid w:val="00A942EC"/>
+    <w:pPr>
+      <w:keepNext/>
+      <w:keepLines/>
+      <w:spacing w:before="240" w:after="0"/>
+      <w:outlineLvl w:val="0"/>
+    </w:pPr>
+    <w:rPr>
+      <w:rFonts w:asciiTheme="majorHAnsi" w:eastAsiaTheme="majorEastAsia" w:hAnsiTheme="majorHAnsi" w:cstheme="majorBidi"/>
+      <w:color w:val="2F5496" w:themeColor="accent1" w:themeShade="BF"/>
+      <w:sz w:val="32"/>
+      <w:szCs w:val="32"/>
+    </w:rPr>
+  </w:style>
+  <w:style w:type="paragraph" w:styleId="Heading2">
+    <w:name w:val="heading 2"/>
+    <w:basedOn w:val="Normal"/>
+    <w:next w:val="Normal"/>
+    <w:link w:val="Heading2Char"/>
+    <w:uiPriority w:val="9"/>
+    <w:unhideWhenUsed/>
+    <w:qFormat/>
+    <w:rsid w:val="008E0971"/>
+    <w:pPr>
+      <w:keepNext/>
+      <w:keepLines/>
+      <w:spacing w:before="40" w:after="0"/>
+      <w:outlineLvl w:val="1"/>
+    </w:pPr>
+    <w:rPr>
+      <w:rFonts w:asciiTheme="majorHAnsi" w:eastAsiaTheme="majorEastAsia" w:hAnsiTheme="majorHAnsi" w:cstheme="majorBidi"/>
+      <w:color w:val="2F5496" w:themeColor="accent1" w:themeShade="BF"/>
+      <w:sz w:val="26"/>
+      <w:szCs w:val="26"/>
+    </w:rPr>
+  </w:style>
   <w:style w:type="character" w:default="1" w:styleId="DefaultParagraphFont">
     <w:name w:val="Default Paragraph Font"/>
     <w:uiPriority w:val="1"/>
@@ -2196,6 +2852,72 @@
         <w:bCs/>
       </w:rPr>
     </w:tblStylePr>
+  </w:style>
+  <w:style w:type="character" w:customStyle="1" w:styleId="Heading1Char">
+    <w:name w:val="Heading 1 Char"/>
+    <w:basedOn w:val="DefaultParagraphFont"/>
+    <w:link w:val="Heading1"/>
+    <w:uiPriority w:val="9"/>
+    <w:rsid w:val="00A942EC"/>
+    <w:rPr>
+      <w:rFonts w:asciiTheme="majorHAnsi" w:eastAsiaTheme="majorEastAsia" w:hAnsiTheme="majorHAnsi" w:cstheme="majorBidi"/>
+      <w:color w:val="2F5496" w:themeColor="accent1" w:themeShade="BF"/>
+      <w:sz w:val="32"/>
+      <w:szCs w:val="32"/>
+    </w:rPr>
+  </w:style>
+  <w:style w:type="paragraph" w:styleId="TOCHeading">
+    <w:name w:val="TOC Heading"/>
+    <w:basedOn w:val="Heading1"/>
+    <w:next w:val="Normal"/>
+    <w:uiPriority w:val="39"/>
+    <w:unhideWhenUsed/>
+    <w:qFormat/>
+    <w:rsid w:val="00A942EC"/>
+    <w:pPr>
+      <w:outlineLvl w:val="9"/>
+    </w:pPr>
+    <w:rPr>
+      <w:lang w:val="en-US"/>
+    </w:rPr>
+  </w:style>
+  <w:style w:type="paragraph" w:styleId="TOC1">
+    <w:name w:val="toc 1"/>
+    <w:basedOn w:val="Normal"/>
+    <w:next w:val="Normal"/>
+    <w:autoRedefine/>
+    <w:uiPriority w:val="39"/>
+    <w:unhideWhenUsed/>
+    <w:rsid w:val="004639AE"/>
+    <w:pPr>
+      <w:spacing w:after="100"/>
+    </w:pPr>
+  </w:style>
+  <w:style w:type="character" w:customStyle="1" w:styleId="Heading2Char">
+    <w:name w:val="Heading 2 Char"/>
+    <w:basedOn w:val="DefaultParagraphFont"/>
+    <w:link w:val="Heading2"/>
+    <w:uiPriority w:val="9"/>
+    <w:rsid w:val="008E0971"/>
+    <w:rPr>
+      <w:rFonts w:asciiTheme="majorHAnsi" w:eastAsiaTheme="majorEastAsia" w:hAnsiTheme="majorHAnsi" w:cstheme="majorBidi"/>
+      <w:color w:val="2F5496" w:themeColor="accent1" w:themeShade="BF"/>
+      <w:sz w:val="26"/>
+      <w:szCs w:val="26"/>
+    </w:rPr>
+  </w:style>
+  <w:style w:type="paragraph" w:styleId="TOC2">
+    <w:name w:val="toc 2"/>
+    <w:basedOn w:val="Normal"/>
+    <w:next w:val="Normal"/>
+    <w:autoRedefine/>
+    <w:uiPriority w:val="39"/>
+    <w:unhideWhenUsed/>
+    <w:rsid w:val="008E0971"/>
+    <w:pPr>
+      <w:spacing w:after="100"/>
+      <w:ind w:left="220"/>
+    </w:pPr>
   </w:style>
 </w:styles>
 </file>
@@ -2500,7 +3222,7 @@
 </file>
 
 <file path=customXml/itemProps1.xml><?xml version="1.0" encoding="utf-8"?>
-<ds:datastoreItem xmlns:ds="http://schemas.openxmlformats.org/officeDocument/2006/customXml" ds:itemID="{4698DF9E-AB89-454C-82A6-FAA055F79EF2}">
+<ds:datastoreItem xmlns:ds="http://schemas.openxmlformats.org/officeDocument/2006/customXml" ds:itemID="{990094A3-31AE-4FF4-AFB6-A4C268FE8648}">
   <ds:schemaRefs>
     <ds:schemaRef ds:uri="http://schemas.openxmlformats.org/officeDocument/2006/bibliography"/>
   </ds:schemaRefs>

--- a/tmas/TMA02.docx
+++ b/tmas/TMA02.docx
@@ -10,7 +10,7 @@
           <w:u w:val="single"/>
         </w:rPr>
       </w:pPr>
-      <w:bookmarkStart w:id="0" w:name="_Toc37228065"/>
+      <w:bookmarkStart w:id="0" w:name="_Toc37488294"/>
       <w:r>
         <w:rPr>
           <w:color w:val="auto"/>
@@ -22,6 +22,13 @@
     </w:p>
     <w:sdt>
       <w:sdtPr>
+        <w:rPr>
+          <w:rFonts w:asciiTheme="minorHAnsi" w:eastAsiaTheme="minorHAnsi" w:hAnsiTheme="minorHAnsi" w:cstheme="minorBidi"/>
+          <w:color w:val="auto"/>
+          <w:sz w:val="22"/>
+          <w:szCs w:val="22"/>
+          <w:lang w:val="en-GB"/>
+        </w:rPr>
         <w:id w:val="-1266216168"/>
         <w:docPartObj>
           <w:docPartGallery w:val="Table of Contents"/>
@@ -30,14 +37,9 @@
       </w:sdtPr>
       <w:sdtEndPr>
         <w:rPr>
-          <w:rFonts w:asciiTheme="minorHAnsi" w:eastAsiaTheme="minorHAnsi" w:hAnsiTheme="minorHAnsi" w:cstheme="minorBidi"/>
           <w:b/>
           <w:bCs/>
           <w:noProof/>
-          <w:color w:val="auto"/>
-          <w:sz w:val="22"/>
-          <w:szCs w:val="22"/>
-          <w:lang w:val="en-GB"/>
         </w:rPr>
       </w:sdtEndPr>
       <w:sdtContent>
@@ -78,7 +80,7 @@
           <w:r>
             <w:fldChar w:fldCharType="separate"/>
           </w:r>
-          <w:hyperlink w:anchor="_Toc37228065" w:history="1">
+          <w:hyperlink w:anchor="_Toc37488294" w:history="1">
             <w:r>
               <w:rPr>
                 <w:rStyle w:val="Hyperlink"/>
@@ -105,7 +107,7 @@
                 <w:noProof/>
                 <w:webHidden/>
               </w:rPr>
-              <w:instrText xml:space="preserve"> PAGEREF _Toc37228065 \h </w:instrText>
+              <w:instrText xml:space="preserve"> PAGEREF _Toc37488294 \h </w:instrText>
             </w:r>
             <w:r>
               <w:rPr>
@@ -148,7 +150,7 @@
               <w:lang w:eastAsia="en-GB"/>
             </w:rPr>
           </w:pPr>
-          <w:hyperlink w:anchor="_Toc37228066" w:history="1">
+          <w:hyperlink w:anchor="_Toc37488295" w:history="1">
             <w:r>
               <w:rPr>
                 <w:rStyle w:val="Hyperlink"/>
@@ -175,7 +177,7 @@
                 <w:noProof/>
                 <w:webHidden/>
               </w:rPr>
-              <w:instrText xml:space="preserve"> PAGEREF _Toc37228066 \h </w:instrText>
+              <w:instrText xml:space="preserve"> PAGEREF _Toc37488295 \h </w:instrText>
             </w:r>
             <w:r>
               <w:rPr>
@@ -218,7 +220,7 @@
               <w:lang w:eastAsia="en-GB"/>
             </w:rPr>
           </w:pPr>
-          <w:hyperlink w:anchor="_Toc37228067" w:history="1">
+          <w:hyperlink w:anchor="_Toc37488296" w:history="1">
             <w:r>
               <w:rPr>
                 <w:rStyle w:val="Hyperlink"/>
@@ -245,7 +247,7 @@
                 <w:noProof/>
                 <w:webHidden/>
               </w:rPr>
-              <w:instrText xml:space="preserve"> PAGEREF _Toc37228067 \h </w:instrText>
+              <w:instrText xml:space="preserve"> PAGEREF _Toc37488296 \h </w:instrText>
             </w:r>
             <w:r>
               <w:rPr>
@@ -265,7 +267,7 @@
                 <w:noProof/>
                 <w:webHidden/>
               </w:rPr>
-              <w:t>1</w:t>
+              <w:t>2</w:t>
             </w:r>
             <w:r>
               <w:rPr>
@@ -288,13 +290,13 @@
               <w:lang w:eastAsia="en-GB"/>
             </w:rPr>
           </w:pPr>
-          <w:hyperlink w:anchor="_Toc37228068" w:history="1">
+          <w:hyperlink w:anchor="_Toc37488297" w:history="1">
             <w:r>
               <w:rPr>
                 <w:rStyle w:val="Hyperlink"/>
                 <w:noProof/>
               </w:rPr>
-              <w:t>Project Description</w:t>
+              <w:t>1.1 Project Description</w:t>
             </w:r>
             <w:r>
               <w:rPr>
@@ -315,7 +317,7 @@
                 <w:noProof/>
                 <w:webHidden/>
               </w:rPr>
-              <w:instrText xml:space="preserve"> PAGEREF _Toc37228068 \h </w:instrText>
+              <w:instrText xml:space="preserve"> PAGEREF _Toc37488297 \h </w:instrText>
             </w:r>
             <w:r>
               <w:rPr>
@@ -335,7 +337,7 @@
                 <w:noProof/>
                 <w:webHidden/>
               </w:rPr>
-              <w:t>1</w:t>
+              <w:t>2</w:t>
             </w:r>
             <w:r>
               <w:rPr>
@@ -358,13 +360,13 @@
               <w:lang w:eastAsia="en-GB"/>
             </w:rPr>
           </w:pPr>
-          <w:hyperlink w:anchor="_Toc37228069" w:history="1">
+          <w:hyperlink w:anchor="_Toc37488298" w:history="1">
             <w:r>
               <w:rPr>
                 <w:rStyle w:val="Hyperlink"/>
                 <w:noProof/>
               </w:rPr>
-              <w:t>LEPSI review</w:t>
+              <w:t>1.2 Revisions made and reasons why</w:t>
             </w:r>
             <w:r>
               <w:rPr>
@@ -385,7 +387,7 @@
                 <w:noProof/>
                 <w:webHidden/>
               </w:rPr>
-              <w:instrText xml:space="preserve"> PAGEREF _Toc37228069 \h </w:instrText>
+              <w:instrText xml:space="preserve"> PAGEREF _Toc37488298 \h </w:instrText>
             </w:r>
             <w:r>
               <w:rPr>
@@ -405,7 +407,287 @@
                 <w:noProof/>
                 <w:webHidden/>
               </w:rPr>
+              <w:t>2</w:t>
+            </w:r>
+            <w:r>
+              <w:rPr>
+                <w:noProof/>
+                <w:webHidden/>
+              </w:rPr>
+              <w:fldChar w:fldCharType="end"/>
+            </w:r>
+          </w:hyperlink>
+        </w:p>
+        <w:p>
+          <w:pPr>
+            <w:pStyle w:val="TOC2"/>
+            <w:tabs>
+              <w:tab w:val="right" w:leader="dot" w:pos="9016"/>
+            </w:tabs>
+            <w:rPr>
+              <w:rFonts w:eastAsiaTheme="minorEastAsia"/>
+              <w:noProof/>
+              <w:lang w:eastAsia="en-GB"/>
+            </w:rPr>
+          </w:pPr>
+          <w:hyperlink w:anchor="_Toc37488299" w:history="1">
+            <w:r>
+              <w:rPr>
+                <w:rStyle w:val="Hyperlink"/>
+                <w:noProof/>
+              </w:rPr>
+              <w:t>1.3 Tasks, subtasks, evaluation criteria</w:t>
+            </w:r>
+            <w:r>
+              <w:rPr>
+                <w:noProof/>
+                <w:webHidden/>
+              </w:rPr>
+              <w:tab/>
+            </w:r>
+            <w:r>
+              <w:rPr>
+                <w:noProof/>
+                <w:webHidden/>
+              </w:rPr>
+              <w:fldChar w:fldCharType="begin"/>
+            </w:r>
+            <w:r>
+              <w:rPr>
+                <w:noProof/>
+                <w:webHidden/>
+              </w:rPr>
+              <w:instrText xml:space="preserve"> PAGEREF _Toc37488299 \h </w:instrText>
+            </w:r>
+            <w:r>
+              <w:rPr>
+                <w:noProof/>
+                <w:webHidden/>
+              </w:rPr>
+            </w:r>
+            <w:r>
+              <w:rPr>
+                <w:noProof/>
+                <w:webHidden/>
+              </w:rPr>
+              <w:fldChar w:fldCharType="separate"/>
+            </w:r>
+            <w:r>
+              <w:rPr>
+                <w:noProof/>
+                <w:webHidden/>
+              </w:rPr>
               <w:t>3</w:t>
+            </w:r>
+            <w:r>
+              <w:rPr>
+                <w:noProof/>
+                <w:webHidden/>
+              </w:rPr>
+              <w:fldChar w:fldCharType="end"/>
+            </w:r>
+          </w:hyperlink>
+        </w:p>
+        <w:p>
+          <w:pPr>
+            <w:pStyle w:val="TOC2"/>
+            <w:tabs>
+              <w:tab w:val="right" w:leader="dot" w:pos="9016"/>
+            </w:tabs>
+            <w:rPr>
+              <w:rFonts w:eastAsiaTheme="minorEastAsia"/>
+              <w:noProof/>
+              <w:lang w:eastAsia="en-GB"/>
+            </w:rPr>
+          </w:pPr>
+          <w:hyperlink w:anchor="_Toc37488300" w:history="1">
+            <w:r>
+              <w:rPr>
+                <w:rStyle w:val="Hyperlink"/>
+                <w:noProof/>
+              </w:rPr>
+              <w:t>1.4 Updated resource list</w:t>
+            </w:r>
+            <w:r>
+              <w:rPr>
+                <w:noProof/>
+                <w:webHidden/>
+              </w:rPr>
+              <w:tab/>
+            </w:r>
+            <w:r>
+              <w:rPr>
+                <w:noProof/>
+                <w:webHidden/>
+              </w:rPr>
+              <w:fldChar w:fldCharType="begin"/>
+            </w:r>
+            <w:r>
+              <w:rPr>
+                <w:noProof/>
+                <w:webHidden/>
+              </w:rPr>
+              <w:instrText xml:space="preserve"> PAGEREF _Toc37488300 \h </w:instrText>
+            </w:r>
+            <w:r>
+              <w:rPr>
+                <w:noProof/>
+                <w:webHidden/>
+              </w:rPr>
+            </w:r>
+            <w:r>
+              <w:rPr>
+                <w:noProof/>
+                <w:webHidden/>
+              </w:rPr>
+              <w:fldChar w:fldCharType="separate"/>
+            </w:r>
+            <w:r>
+              <w:rPr>
+                <w:noProof/>
+                <w:webHidden/>
+              </w:rPr>
+              <w:t>5</w:t>
+            </w:r>
+            <w:r>
+              <w:rPr>
+                <w:noProof/>
+                <w:webHidden/>
+              </w:rPr>
+              <w:fldChar w:fldCharType="end"/>
+            </w:r>
+          </w:hyperlink>
+        </w:p>
+        <w:p>
+          <w:pPr>
+            <w:pStyle w:val="TOC2"/>
+            <w:tabs>
+              <w:tab w:val="right" w:leader="dot" w:pos="9016"/>
+            </w:tabs>
+            <w:rPr>
+              <w:rFonts w:eastAsiaTheme="minorEastAsia"/>
+              <w:noProof/>
+              <w:lang w:eastAsia="en-GB"/>
+            </w:rPr>
+          </w:pPr>
+          <w:hyperlink w:anchor="_Toc37488301" w:history="1">
+            <w:r>
+              <w:rPr>
+                <w:rStyle w:val="Hyperlink"/>
+                <w:noProof/>
+              </w:rPr>
+              <w:t>1.5 Updated skills list</w:t>
+            </w:r>
+            <w:r>
+              <w:rPr>
+                <w:noProof/>
+                <w:webHidden/>
+              </w:rPr>
+              <w:tab/>
+            </w:r>
+            <w:r>
+              <w:rPr>
+                <w:noProof/>
+                <w:webHidden/>
+              </w:rPr>
+              <w:fldChar w:fldCharType="begin"/>
+            </w:r>
+            <w:r>
+              <w:rPr>
+                <w:noProof/>
+                <w:webHidden/>
+              </w:rPr>
+              <w:instrText xml:space="preserve"> PAGEREF _Toc37488301 \h </w:instrText>
+            </w:r>
+            <w:r>
+              <w:rPr>
+                <w:noProof/>
+                <w:webHidden/>
+              </w:rPr>
+            </w:r>
+            <w:r>
+              <w:rPr>
+                <w:noProof/>
+                <w:webHidden/>
+              </w:rPr>
+              <w:fldChar w:fldCharType="separate"/>
+            </w:r>
+            <w:r>
+              <w:rPr>
+                <w:noProof/>
+                <w:webHidden/>
+              </w:rPr>
+              <w:t>5</w:t>
+            </w:r>
+            <w:r>
+              <w:rPr>
+                <w:noProof/>
+                <w:webHidden/>
+              </w:rPr>
+              <w:fldChar w:fldCharType="end"/>
+            </w:r>
+          </w:hyperlink>
+        </w:p>
+        <w:p>
+          <w:pPr>
+            <w:pStyle w:val="TOC2"/>
+            <w:tabs>
+              <w:tab w:val="right" w:leader="dot" w:pos="9016"/>
+            </w:tabs>
+            <w:rPr>
+              <w:rFonts w:eastAsiaTheme="minorEastAsia"/>
+              <w:noProof/>
+              <w:lang w:eastAsia="en-GB"/>
+            </w:rPr>
+          </w:pPr>
+          <w:hyperlink w:anchor="_Toc37488302" w:history="1">
+            <w:r>
+              <w:rPr>
+                <w:rStyle w:val="Hyperlink"/>
+                <w:noProof/>
+              </w:rPr>
+              <w:t>1.8 LEPSI review</w:t>
+            </w:r>
+            <w:r>
+              <w:rPr>
+                <w:noProof/>
+                <w:webHidden/>
+              </w:rPr>
+              <w:tab/>
+            </w:r>
+            <w:r>
+              <w:rPr>
+                <w:noProof/>
+                <w:webHidden/>
+              </w:rPr>
+              <w:fldChar w:fldCharType="begin"/>
+            </w:r>
+            <w:r>
+              <w:rPr>
+                <w:noProof/>
+                <w:webHidden/>
+              </w:rPr>
+              <w:instrText xml:space="preserve"> PAGEREF _Toc37488302 \h </w:instrText>
+            </w:r>
+            <w:r>
+              <w:rPr>
+                <w:noProof/>
+                <w:webHidden/>
+              </w:rPr>
+            </w:r>
+            <w:r>
+              <w:rPr>
+                <w:noProof/>
+                <w:webHidden/>
+              </w:rPr>
+              <w:fldChar w:fldCharType="separate"/>
+            </w:r>
+            <w:r>
+              <w:rPr>
+                <w:noProof/>
+                <w:webHidden/>
+              </w:rPr>
+              <w:t>7</w:t>
             </w:r>
             <w:r>
               <w:rPr>
@@ -428,7 +710,7 @@
               <w:lang w:eastAsia="en-GB"/>
             </w:rPr>
           </w:pPr>
-          <w:hyperlink w:anchor="_Toc37228070" w:history="1">
+          <w:hyperlink w:anchor="_Toc37488303" w:history="1">
             <w:r>
               <w:rPr>
                 <w:rStyle w:val="Hyperlink"/>
@@ -455,7 +737,7 @@
                 <w:noProof/>
                 <w:webHidden/>
               </w:rPr>
-              <w:instrText xml:space="preserve"> PAGEREF _Toc37228070 \h </w:instrText>
+              <w:instrText xml:space="preserve"> PAGEREF _Toc37488303 \h </w:instrText>
             </w:r>
             <w:r>
               <w:rPr>
@@ -475,7 +757,217 @@
                 <w:noProof/>
                 <w:webHidden/>
               </w:rPr>
-              <w:t>4</w:t>
+              <w:t>8</w:t>
+            </w:r>
+            <w:r>
+              <w:rPr>
+                <w:noProof/>
+                <w:webHidden/>
+              </w:rPr>
+              <w:fldChar w:fldCharType="end"/>
+            </w:r>
+          </w:hyperlink>
+        </w:p>
+        <w:p>
+          <w:pPr>
+            <w:pStyle w:val="TOC1"/>
+            <w:tabs>
+              <w:tab w:val="right" w:leader="dot" w:pos="9016"/>
+            </w:tabs>
+            <w:rPr>
+              <w:rFonts w:eastAsiaTheme="minorEastAsia"/>
+              <w:noProof/>
+              <w:lang w:eastAsia="en-GB"/>
+            </w:rPr>
+          </w:pPr>
+          <w:hyperlink w:anchor="_Toc37488304" w:history="1">
+            <w:r>
+              <w:rPr>
+                <w:rStyle w:val="Hyperlink"/>
+                <w:noProof/>
+              </w:rPr>
+              <w:t>Appendices</w:t>
+            </w:r>
+            <w:r>
+              <w:rPr>
+                <w:noProof/>
+                <w:webHidden/>
+              </w:rPr>
+              <w:tab/>
+            </w:r>
+            <w:r>
+              <w:rPr>
+                <w:noProof/>
+                <w:webHidden/>
+              </w:rPr>
+              <w:fldChar w:fldCharType="begin"/>
+            </w:r>
+            <w:r>
+              <w:rPr>
+                <w:noProof/>
+                <w:webHidden/>
+              </w:rPr>
+              <w:instrText xml:space="preserve"> PAGEREF _Toc37488304 \h </w:instrText>
+            </w:r>
+            <w:r>
+              <w:rPr>
+                <w:noProof/>
+                <w:webHidden/>
+              </w:rPr>
+            </w:r>
+            <w:r>
+              <w:rPr>
+                <w:noProof/>
+                <w:webHidden/>
+              </w:rPr>
+              <w:fldChar w:fldCharType="separate"/>
+            </w:r>
+            <w:r>
+              <w:rPr>
+                <w:noProof/>
+                <w:webHidden/>
+              </w:rPr>
+              <w:t>8</w:t>
+            </w:r>
+            <w:r>
+              <w:rPr>
+                <w:noProof/>
+                <w:webHidden/>
+              </w:rPr>
+              <w:fldChar w:fldCharType="end"/>
+            </w:r>
+          </w:hyperlink>
+        </w:p>
+        <w:p>
+          <w:pPr>
+            <w:pStyle w:val="TOC2"/>
+            <w:tabs>
+              <w:tab w:val="right" w:leader="dot" w:pos="9016"/>
+            </w:tabs>
+            <w:rPr>
+              <w:rFonts w:eastAsiaTheme="minorEastAsia"/>
+              <w:noProof/>
+              <w:lang w:eastAsia="en-GB"/>
+            </w:rPr>
+          </w:pPr>
+          <w:hyperlink w:anchor="_Toc37488305" w:history="1">
+            <w:r>
+              <w:rPr>
+                <w:rStyle w:val="Hyperlink"/>
+                <w:noProof/>
+              </w:rPr>
+              <w:t>Appendix 1 – Resource list</w:t>
+            </w:r>
+            <w:r>
+              <w:rPr>
+                <w:noProof/>
+                <w:webHidden/>
+              </w:rPr>
+              <w:tab/>
+            </w:r>
+            <w:r>
+              <w:rPr>
+                <w:noProof/>
+                <w:webHidden/>
+              </w:rPr>
+              <w:fldChar w:fldCharType="begin"/>
+            </w:r>
+            <w:r>
+              <w:rPr>
+                <w:noProof/>
+                <w:webHidden/>
+              </w:rPr>
+              <w:instrText xml:space="preserve"> PAGEREF _Toc37488305 \h </w:instrText>
+            </w:r>
+            <w:r>
+              <w:rPr>
+                <w:noProof/>
+                <w:webHidden/>
+              </w:rPr>
+            </w:r>
+            <w:r>
+              <w:rPr>
+                <w:noProof/>
+                <w:webHidden/>
+              </w:rPr>
+              <w:fldChar w:fldCharType="separate"/>
+            </w:r>
+            <w:r>
+              <w:rPr>
+                <w:noProof/>
+                <w:webHidden/>
+              </w:rPr>
+              <w:t>8</w:t>
+            </w:r>
+            <w:r>
+              <w:rPr>
+                <w:noProof/>
+                <w:webHidden/>
+              </w:rPr>
+              <w:fldChar w:fldCharType="end"/>
+            </w:r>
+          </w:hyperlink>
+        </w:p>
+        <w:p>
+          <w:pPr>
+            <w:pStyle w:val="TOC2"/>
+            <w:tabs>
+              <w:tab w:val="right" w:leader="dot" w:pos="9016"/>
+            </w:tabs>
+            <w:rPr>
+              <w:rFonts w:eastAsiaTheme="minorEastAsia"/>
+              <w:noProof/>
+              <w:lang w:eastAsia="en-GB"/>
+            </w:rPr>
+          </w:pPr>
+          <w:hyperlink w:anchor="_Toc37488306" w:history="1">
+            <w:r>
+              <w:rPr>
+                <w:rStyle w:val="Hyperlink"/>
+                <w:noProof/>
+              </w:rPr>
+              <w:t>Appendix 2 – Skill list</w:t>
+            </w:r>
+            <w:r>
+              <w:rPr>
+                <w:noProof/>
+                <w:webHidden/>
+              </w:rPr>
+              <w:tab/>
+            </w:r>
+            <w:r>
+              <w:rPr>
+                <w:noProof/>
+                <w:webHidden/>
+              </w:rPr>
+              <w:fldChar w:fldCharType="begin"/>
+            </w:r>
+            <w:r>
+              <w:rPr>
+                <w:noProof/>
+                <w:webHidden/>
+              </w:rPr>
+              <w:instrText xml:space="preserve"> PAGEREF _Toc37488306 \h </w:instrText>
+            </w:r>
+            <w:r>
+              <w:rPr>
+                <w:noProof/>
+                <w:webHidden/>
+              </w:rPr>
+            </w:r>
+            <w:r>
+              <w:rPr>
+                <w:noProof/>
+                <w:webHidden/>
+              </w:rPr>
+              <w:fldChar w:fldCharType="separate"/>
+            </w:r>
+            <w:r>
+              <w:rPr>
+                <w:noProof/>
+                <w:webHidden/>
+              </w:rPr>
+              <w:t>8</w:t>
             </w:r>
             <w:r>
               <w:rPr>
@@ -498,6 +990,682 @@
         </w:p>
       </w:sdtContent>
     </w:sdt>
+    <w:tbl>
+      <w:tblPr>
+        <w:tblStyle w:val="TableGrid"/>
+        <w:tblW w:w="0" w:type="auto"/>
+        <w:tblLook w:val="04A0" w:firstRow="1" w:lastRow="0" w:firstColumn="1" w:lastColumn="0" w:noHBand="0" w:noVBand="1"/>
+      </w:tblPr>
+      <w:tblGrid>
+        <w:gridCol w:w="1138"/>
+        <w:gridCol w:w="842"/>
+        <w:gridCol w:w="2598"/>
+        <w:gridCol w:w="4438"/>
+      </w:tblGrid>
+      <w:tr>
+        <w:tc>
+          <w:tcPr>
+            <w:tcW w:w="1138" w:type="dxa"/>
+          </w:tcPr>
+          <w:p>
+            <w:pPr>
+              <w:rPr>
+                <w:sz w:val="24"/>
+                <w:szCs w:val="24"/>
+              </w:rPr>
+            </w:pPr>
+            <w:r>
+              <w:rPr>
+                <w:sz w:val="24"/>
+                <w:szCs w:val="24"/>
+              </w:rPr>
+              <w:t>Appendix</w:t>
+            </w:r>
+          </w:p>
+        </w:tc>
+        <w:tc>
+          <w:tcPr>
+            <w:tcW w:w="842" w:type="dxa"/>
+          </w:tcPr>
+          <w:p>
+            <w:pPr>
+              <w:rPr>
+                <w:sz w:val="24"/>
+                <w:szCs w:val="24"/>
+              </w:rPr>
+            </w:pPr>
+            <w:r>
+              <w:rPr>
+                <w:sz w:val="24"/>
+                <w:szCs w:val="24"/>
+              </w:rPr>
+              <w:t>Page</w:t>
+            </w:r>
+          </w:p>
+        </w:tc>
+        <w:tc>
+          <w:tcPr>
+            <w:tcW w:w="2598" w:type="dxa"/>
+          </w:tcPr>
+          <w:p>
+            <w:pPr>
+              <w:rPr>
+                <w:sz w:val="24"/>
+                <w:szCs w:val="24"/>
+              </w:rPr>
+            </w:pPr>
+            <w:r>
+              <w:rPr>
+                <w:sz w:val="24"/>
+                <w:szCs w:val="24"/>
+              </w:rPr>
+              <w:t>Name</w:t>
+            </w:r>
+          </w:p>
+        </w:tc>
+        <w:tc>
+          <w:tcPr>
+            <w:tcW w:w="4438" w:type="dxa"/>
+          </w:tcPr>
+          <w:p>
+            <w:pPr>
+              <w:rPr>
+                <w:sz w:val="24"/>
+                <w:szCs w:val="24"/>
+              </w:rPr>
+            </w:pPr>
+            <w:r>
+              <w:rPr>
+                <w:sz w:val="24"/>
+                <w:szCs w:val="24"/>
+              </w:rPr>
+              <w:t>Description</w:t>
+            </w:r>
+          </w:p>
+        </w:tc>
+      </w:tr>
+      <w:tr>
+        <w:tc>
+          <w:tcPr>
+            <w:tcW w:w="1138" w:type="dxa"/>
+          </w:tcPr>
+          <w:p>
+            <w:r>
+              <w:t>1</w:t>
+            </w:r>
+          </w:p>
+        </w:tc>
+        <w:tc>
+          <w:tcPr>
+            <w:tcW w:w="842" w:type="dxa"/>
+          </w:tcPr>
+          <w:p/>
+        </w:tc>
+        <w:tc>
+          <w:tcPr>
+            <w:tcW w:w="2598" w:type="dxa"/>
+          </w:tcPr>
+          <w:p>
+            <w:r>
+              <w:t>Resource list</w:t>
+            </w:r>
+          </w:p>
+        </w:tc>
+        <w:tc>
+          <w:tcPr>
+            <w:tcW w:w="4438" w:type="dxa"/>
+          </w:tcPr>
+          <w:p>
+            <w:r>
+              <w:t>A table to show the initial resources required.</w:t>
+            </w:r>
+          </w:p>
+        </w:tc>
+      </w:tr>
+      <w:tr>
+        <w:tc>
+          <w:tcPr>
+            <w:tcW w:w="1138" w:type="dxa"/>
+          </w:tcPr>
+          <w:p/>
+        </w:tc>
+        <w:tc>
+          <w:tcPr>
+            <w:tcW w:w="842" w:type="dxa"/>
+          </w:tcPr>
+          <w:p/>
+        </w:tc>
+        <w:tc>
+          <w:tcPr>
+            <w:tcW w:w="2598" w:type="dxa"/>
+          </w:tcPr>
+          <w:p/>
+        </w:tc>
+        <w:tc>
+          <w:tcPr>
+            <w:tcW w:w="4438" w:type="dxa"/>
+          </w:tcPr>
+          <w:p/>
+        </w:tc>
+      </w:tr>
+      <w:tr>
+        <w:tc>
+          <w:tcPr>
+            <w:tcW w:w="1138" w:type="dxa"/>
+          </w:tcPr>
+          <w:p/>
+        </w:tc>
+        <w:tc>
+          <w:tcPr>
+            <w:tcW w:w="842" w:type="dxa"/>
+          </w:tcPr>
+          <w:p/>
+        </w:tc>
+        <w:tc>
+          <w:tcPr>
+            <w:tcW w:w="2598" w:type="dxa"/>
+          </w:tcPr>
+          <w:p/>
+        </w:tc>
+        <w:tc>
+          <w:tcPr>
+            <w:tcW w:w="4438" w:type="dxa"/>
+          </w:tcPr>
+          <w:p/>
+        </w:tc>
+      </w:tr>
+      <w:tr>
+        <w:tc>
+          <w:tcPr>
+            <w:tcW w:w="1138" w:type="dxa"/>
+          </w:tcPr>
+          <w:p/>
+        </w:tc>
+        <w:tc>
+          <w:tcPr>
+            <w:tcW w:w="842" w:type="dxa"/>
+          </w:tcPr>
+          <w:p/>
+        </w:tc>
+        <w:tc>
+          <w:tcPr>
+            <w:tcW w:w="2598" w:type="dxa"/>
+          </w:tcPr>
+          <w:p/>
+        </w:tc>
+        <w:tc>
+          <w:tcPr>
+            <w:tcW w:w="4438" w:type="dxa"/>
+          </w:tcPr>
+          <w:p/>
+        </w:tc>
+      </w:tr>
+    </w:tbl>
+    <w:p>
+      <w:pPr>
+        <w:rPr>
+          <w:sz w:val="24"/>
+          <w:szCs w:val="24"/>
+        </w:rPr>
+      </w:pPr>
+    </w:p>
+    <w:tbl>
+      <w:tblPr>
+        <w:tblStyle w:val="TableGrid"/>
+        <w:tblW w:w="0" w:type="auto"/>
+        <w:tblLook w:val="04A0" w:firstRow="1" w:lastRow="0" w:firstColumn="1" w:lastColumn="0" w:noHBand="0" w:noVBand="1"/>
+      </w:tblPr>
+      <w:tblGrid>
+        <w:gridCol w:w="1129"/>
+        <w:gridCol w:w="851"/>
+        <w:gridCol w:w="2581"/>
+        <w:gridCol w:w="4455"/>
+      </w:tblGrid>
+      <w:tr>
+        <w:tc>
+          <w:tcPr>
+            <w:tcW w:w="1129" w:type="dxa"/>
+          </w:tcPr>
+          <w:p>
+            <w:pPr>
+              <w:rPr>
+                <w:sz w:val="24"/>
+                <w:szCs w:val="24"/>
+              </w:rPr>
+            </w:pPr>
+            <w:r>
+              <w:rPr>
+                <w:sz w:val="24"/>
+                <w:szCs w:val="24"/>
+              </w:rPr>
+              <w:t>Figure</w:t>
+            </w:r>
+          </w:p>
+        </w:tc>
+        <w:tc>
+          <w:tcPr>
+            <w:tcW w:w="851" w:type="dxa"/>
+          </w:tcPr>
+          <w:p>
+            <w:pPr>
+              <w:rPr>
+                <w:sz w:val="24"/>
+                <w:szCs w:val="24"/>
+              </w:rPr>
+            </w:pPr>
+            <w:r>
+              <w:rPr>
+                <w:sz w:val="24"/>
+                <w:szCs w:val="24"/>
+              </w:rPr>
+              <w:t>Page</w:t>
+            </w:r>
+          </w:p>
+        </w:tc>
+        <w:tc>
+          <w:tcPr>
+            <w:tcW w:w="2581" w:type="dxa"/>
+          </w:tcPr>
+          <w:p>
+            <w:pPr>
+              <w:rPr>
+                <w:sz w:val="24"/>
+                <w:szCs w:val="24"/>
+              </w:rPr>
+            </w:pPr>
+            <w:r>
+              <w:rPr>
+                <w:sz w:val="24"/>
+                <w:szCs w:val="24"/>
+              </w:rPr>
+              <w:t>Name</w:t>
+            </w:r>
+          </w:p>
+        </w:tc>
+        <w:tc>
+          <w:tcPr>
+            <w:tcW w:w="4455" w:type="dxa"/>
+          </w:tcPr>
+          <w:p>
+            <w:pPr>
+              <w:rPr>
+                <w:sz w:val="24"/>
+                <w:szCs w:val="24"/>
+              </w:rPr>
+            </w:pPr>
+            <w:r>
+              <w:rPr>
+                <w:sz w:val="24"/>
+                <w:szCs w:val="24"/>
+              </w:rPr>
+              <w:t>Description</w:t>
+            </w:r>
+          </w:p>
+        </w:tc>
+      </w:tr>
+      <w:tr>
+        <w:tc>
+          <w:tcPr>
+            <w:tcW w:w="1129" w:type="dxa"/>
+          </w:tcPr>
+          <w:p>
+            <w:r>
+              <w:t>1</w:t>
+            </w:r>
+          </w:p>
+        </w:tc>
+        <w:tc>
+          <w:tcPr>
+            <w:tcW w:w="851" w:type="dxa"/>
+          </w:tcPr>
+          <w:p/>
+        </w:tc>
+        <w:tc>
+          <w:tcPr>
+            <w:tcW w:w="2581" w:type="dxa"/>
+          </w:tcPr>
+          <w:p>
+            <w:r>
+              <w:t>Structured-case life cycle</w:t>
+            </w:r>
+          </w:p>
+        </w:tc>
+        <w:tc>
+          <w:tcPr>
+            <w:tcW w:w="4455" w:type="dxa"/>
+          </w:tcPr>
+          <w:p>
+            <w:r>
+              <w:t>An image created to show the structured-case life cycle which will be used by PLePA</w:t>
+            </w:r>
+            <w:r>
+              <w:t>.</w:t>
+            </w:r>
+          </w:p>
+        </w:tc>
+      </w:tr>
+      <w:tr>
+        <w:tc>
+          <w:tcPr>
+            <w:tcW w:w="1129" w:type="dxa"/>
+          </w:tcPr>
+          <w:p/>
+        </w:tc>
+        <w:tc>
+          <w:tcPr>
+            <w:tcW w:w="851" w:type="dxa"/>
+          </w:tcPr>
+          <w:p/>
+        </w:tc>
+        <w:tc>
+          <w:tcPr>
+            <w:tcW w:w="2581" w:type="dxa"/>
+          </w:tcPr>
+          <w:p/>
+        </w:tc>
+        <w:tc>
+          <w:tcPr>
+            <w:tcW w:w="4455" w:type="dxa"/>
+          </w:tcPr>
+          <w:p/>
+        </w:tc>
+      </w:tr>
+      <w:tr>
+        <w:tc>
+          <w:tcPr>
+            <w:tcW w:w="1129" w:type="dxa"/>
+          </w:tcPr>
+          <w:p/>
+        </w:tc>
+        <w:tc>
+          <w:tcPr>
+            <w:tcW w:w="851" w:type="dxa"/>
+          </w:tcPr>
+          <w:p/>
+        </w:tc>
+        <w:tc>
+          <w:tcPr>
+            <w:tcW w:w="2581" w:type="dxa"/>
+          </w:tcPr>
+          <w:p/>
+        </w:tc>
+        <w:tc>
+          <w:tcPr>
+            <w:tcW w:w="4455" w:type="dxa"/>
+          </w:tcPr>
+          <w:p/>
+        </w:tc>
+      </w:tr>
+    </w:tbl>
+    <w:p>
+      <w:pPr>
+        <w:rPr>
+          <w:sz w:val="24"/>
+          <w:szCs w:val="24"/>
+        </w:rPr>
+      </w:pPr>
+    </w:p>
+    <w:tbl>
+      <w:tblPr>
+        <w:tblStyle w:val="TableGrid"/>
+        <w:tblW w:w="0" w:type="auto"/>
+        <w:tblLook w:val="04A0" w:firstRow="1" w:lastRow="0" w:firstColumn="1" w:lastColumn="0" w:noHBand="0" w:noVBand="1"/>
+      </w:tblPr>
+      <w:tblGrid>
+        <w:gridCol w:w="1129"/>
+        <w:gridCol w:w="851"/>
+        <w:gridCol w:w="2513"/>
+        <w:gridCol w:w="4523"/>
+      </w:tblGrid>
+      <w:tr>
+        <w:tc>
+          <w:tcPr>
+            <w:tcW w:w="1129" w:type="dxa"/>
+          </w:tcPr>
+          <w:p>
+            <w:pPr>
+              <w:rPr>
+                <w:sz w:val="24"/>
+                <w:szCs w:val="24"/>
+              </w:rPr>
+            </w:pPr>
+            <w:r>
+              <w:rPr>
+                <w:sz w:val="24"/>
+                <w:szCs w:val="24"/>
+              </w:rPr>
+              <w:t>Table</w:t>
+            </w:r>
+          </w:p>
+        </w:tc>
+        <w:tc>
+          <w:tcPr>
+            <w:tcW w:w="851" w:type="dxa"/>
+          </w:tcPr>
+          <w:p>
+            <w:pPr>
+              <w:rPr>
+                <w:sz w:val="24"/>
+                <w:szCs w:val="24"/>
+              </w:rPr>
+            </w:pPr>
+            <w:r>
+              <w:rPr>
+                <w:sz w:val="24"/>
+                <w:szCs w:val="24"/>
+              </w:rPr>
+              <w:t>Page</w:t>
+            </w:r>
+          </w:p>
+        </w:tc>
+        <w:tc>
+          <w:tcPr>
+            <w:tcW w:w="2513" w:type="dxa"/>
+          </w:tcPr>
+          <w:p>
+            <w:pPr>
+              <w:rPr>
+                <w:sz w:val="24"/>
+                <w:szCs w:val="24"/>
+              </w:rPr>
+            </w:pPr>
+            <w:r>
+              <w:rPr>
+                <w:sz w:val="24"/>
+                <w:szCs w:val="24"/>
+              </w:rPr>
+              <w:t>Name</w:t>
+            </w:r>
+          </w:p>
+        </w:tc>
+        <w:tc>
+          <w:tcPr>
+            <w:tcW w:w="4523" w:type="dxa"/>
+          </w:tcPr>
+          <w:p>
+            <w:pPr>
+              <w:rPr>
+                <w:sz w:val="24"/>
+                <w:szCs w:val="24"/>
+              </w:rPr>
+            </w:pPr>
+            <w:r>
+              <w:rPr>
+                <w:sz w:val="24"/>
+                <w:szCs w:val="24"/>
+              </w:rPr>
+              <w:t>Description</w:t>
+            </w:r>
+          </w:p>
+        </w:tc>
+      </w:tr>
+      <w:tr>
+        <w:tc>
+          <w:tcPr>
+            <w:tcW w:w="1129" w:type="dxa"/>
+          </w:tcPr>
+          <w:p>
+            <w:r>
+              <w:t>1</w:t>
+            </w:r>
+          </w:p>
+        </w:tc>
+        <w:tc>
+          <w:tcPr>
+            <w:tcW w:w="851" w:type="dxa"/>
+          </w:tcPr>
+          <w:p/>
+        </w:tc>
+        <w:tc>
+          <w:tcPr>
+            <w:tcW w:w="2513" w:type="dxa"/>
+          </w:tcPr>
+          <w:p>
+            <w:r>
+              <w:t>Activity evaluation</w:t>
+            </w:r>
+          </w:p>
+        </w:tc>
+        <w:tc>
+          <w:tcPr>
+            <w:tcW w:w="4523" w:type="dxa"/>
+          </w:tcPr>
+          <w:p>
+            <w:r>
+              <w:t>The evaluation criteria for PLePA to know if it has been successful.</w:t>
+            </w:r>
+          </w:p>
+        </w:tc>
+      </w:tr>
+      <w:tr>
+        <w:tc>
+          <w:tcPr>
+            <w:tcW w:w="1129" w:type="dxa"/>
+          </w:tcPr>
+          <w:p>
+            <w:r>
+              <w:t>2</w:t>
+            </w:r>
+          </w:p>
+        </w:tc>
+        <w:tc>
+          <w:tcPr>
+            <w:tcW w:w="851" w:type="dxa"/>
+          </w:tcPr>
+          <w:p/>
+        </w:tc>
+        <w:tc>
+          <w:tcPr>
+            <w:tcW w:w="2513" w:type="dxa"/>
+          </w:tcPr>
+          <w:p>
+            <w:r>
+              <w:t>Updated resource list</w:t>
+            </w:r>
+          </w:p>
+        </w:tc>
+        <w:tc>
+          <w:tcPr>
+            <w:tcW w:w="4523" w:type="dxa"/>
+          </w:tcPr>
+          <w:p>
+            <w:r>
+              <w:t>A list of resources required which were not stated in Appendix 1.</w:t>
+            </w:r>
+          </w:p>
+        </w:tc>
+      </w:tr>
+      <w:tr>
+        <w:tc>
+          <w:tcPr>
+            <w:tcW w:w="1129" w:type="dxa"/>
+          </w:tcPr>
+          <w:p/>
+        </w:tc>
+        <w:tc>
+          <w:tcPr>
+            <w:tcW w:w="851" w:type="dxa"/>
+          </w:tcPr>
+          <w:p/>
+        </w:tc>
+        <w:tc>
+          <w:tcPr>
+            <w:tcW w:w="2513" w:type="dxa"/>
+          </w:tcPr>
+          <w:p/>
+        </w:tc>
+        <w:tc>
+          <w:tcPr>
+            <w:tcW w:w="4523" w:type="dxa"/>
+          </w:tcPr>
+          <w:p/>
+        </w:tc>
+      </w:tr>
+      <w:tr>
+        <w:tc>
+          <w:tcPr>
+            <w:tcW w:w="1129" w:type="dxa"/>
+          </w:tcPr>
+          <w:p>
+            <w:pPr>
+              <w:tabs>
+                <w:tab w:val="left" w:pos="749"/>
+              </w:tabs>
+            </w:pPr>
+          </w:p>
+        </w:tc>
+        <w:tc>
+          <w:tcPr>
+            <w:tcW w:w="851" w:type="dxa"/>
+          </w:tcPr>
+          <w:p/>
+        </w:tc>
+        <w:tc>
+          <w:tcPr>
+            <w:tcW w:w="2513" w:type="dxa"/>
+          </w:tcPr>
+          <w:p/>
+        </w:tc>
+        <w:tc>
+          <w:tcPr>
+            <w:tcW w:w="4523" w:type="dxa"/>
+          </w:tcPr>
+          <w:p/>
+        </w:tc>
+      </w:tr>
+      <w:tr>
+        <w:tc>
+          <w:tcPr>
+            <w:tcW w:w="1129" w:type="dxa"/>
+          </w:tcPr>
+          <w:p>
+            <w:pPr>
+              <w:tabs>
+                <w:tab w:val="left" w:pos="749"/>
+              </w:tabs>
+            </w:pPr>
+          </w:p>
+        </w:tc>
+        <w:tc>
+          <w:tcPr>
+            <w:tcW w:w="851" w:type="dxa"/>
+          </w:tcPr>
+          <w:p/>
+        </w:tc>
+        <w:tc>
+          <w:tcPr>
+            <w:tcW w:w="2513" w:type="dxa"/>
+          </w:tcPr>
+          <w:p/>
+        </w:tc>
+        <w:tc>
+          <w:tcPr>
+            <w:tcW w:w="4523" w:type="dxa"/>
+          </w:tcPr>
+          <w:p/>
+        </w:tc>
+      </w:tr>
+    </w:tbl>
     <w:p>
       <w:pPr>
         <w:pStyle w:val="Heading1"/>
@@ -506,7 +1674,7 @@
           <w:u w:val="single"/>
         </w:rPr>
       </w:pPr>
-      <w:bookmarkStart w:id="1" w:name="_Toc37228066"/>
+      <w:bookmarkStart w:id="1" w:name="_Toc37488295"/>
       <w:r>
         <w:rPr>
           <w:color w:val="auto"/>
@@ -518,41 +1686,1590 @@
     </w:p>
     <w:p/>
     <w:p>
+      <w:r>
+        <w:lastRenderedPageBreak/>
+        <w:t>PLePA – Premier League predictive learning algorithm, the name of the project.</w:t>
+      </w:r>
+      <w:r>
+        <w:br/>
+      </w:r>
+      <w:r>
+        <w:t>Premier League – The highest league in English football.</w:t>
+      </w:r>
+      <w:r>
+        <w:br/>
+        <w:t>Structured-case lifecycle – The lifecycle chosen for PLePA, it consists of multiple Conceptual Frameworks, described below.</w:t>
+      </w:r>
+      <w:r>
+        <w:br/>
+        <w:t>Conceptual Framework</w:t>
+      </w:r>
+      <w:r>
+        <w:t>, also known as CF</w:t>
+      </w:r>
+      <w:r>
+        <w:t xml:space="preserve"> – A conceptual framework is </w:t>
+      </w:r>
+      <w:r>
+        <w:t xml:space="preserve">a chunk of the lifecycle, it has a plan, process, analysis and reflection piece. </w:t>
+      </w:r>
+    </w:p>
+    <w:p>
       <w:pPr>
+        <w:pStyle w:val="Heading1"/>
+        <w:rPr>
+          <w:color w:val="auto"/>
+          <w:u w:val="single"/>
+        </w:rPr>
+      </w:pPr>
+      <w:bookmarkStart w:id="2" w:name="_Toc37488296"/>
+      <w:r>
+        <w:rPr>
+          <w:color w:val="auto"/>
+          <w:u w:val="single"/>
+        </w:rPr>
+        <w:t>Section 1 Preparation and planning</w:t>
+      </w:r>
+      <w:bookmarkEnd w:id="2"/>
+    </w:p>
+    <w:p>
+      <w:pPr>
+        <w:pStyle w:val="Heading2"/>
+        <w:rPr>
+          <w:color w:val="auto"/>
+          <w:u w:val="single"/>
+        </w:rPr>
+      </w:pPr>
+      <w:bookmarkStart w:id="3" w:name="_Toc37488297"/>
+      <w:r>
+        <w:rPr>
+          <w:color w:val="auto"/>
+          <w:u w:val="single"/>
+        </w:rPr>
+        <w:t xml:space="preserve">1.1 </w:t>
+      </w:r>
+      <w:r>
+        <w:rPr>
+          <w:color w:val="auto"/>
+          <w:u w:val="single"/>
+        </w:rPr>
+        <w:t>Project Description</w:t>
+      </w:r>
+      <w:bookmarkEnd w:id="3"/>
+    </w:p>
+    <w:p>
+      <w:r>
+        <w:t xml:space="preserve">The project is to create a predictive algorithm for Premier League results. It will use historic data; it will use </w:t>
+      </w:r>
+      <w:r>
+        <w:t>data since the 2014-15 season</w:t>
+      </w:r>
+      <w:r>
+        <w:t xml:space="preserve">. </w:t>
+      </w:r>
+      <w:r>
+        <w:t xml:space="preserve">It is </w:t>
+      </w:r>
+      <w:r>
+        <w:t xml:space="preserve">now a trivial task to add more data if it is deemed needed because the work has been done on creating the </w:t>
+      </w:r>
+      <w:r>
+        <w:t xml:space="preserve">Python scripts </w:t>
+      </w:r>
+      <w:r>
+        <w:t>to insert the data and notes have been made on cleansing the data, which is a couple of simple steps.</w:t>
+      </w:r>
+    </w:p>
+    <w:p>
+      <w:r>
+        <w:t xml:space="preserve">The result is aimed at Premier League fans and people interested in the prediction of football results. It’s also something I have an interest in solving, I do a bit of sports betting so this could prove </w:t>
+      </w:r>
+      <w:r>
+        <w:t>useful</w:t>
+      </w:r>
+      <w:r>
+        <w:t xml:space="preserve"> for this. </w:t>
+      </w:r>
+    </w:p>
+    <w:p>
+      <w:r>
+        <w:t xml:space="preserve">The aim is to produce four separate algorithms and determine which has the most accurate results. </w:t>
+      </w:r>
+      <w:r>
+        <w:t>The four algorithms I will use are Support Vector Machines (SVM</w:t>
+      </w:r>
+      <w:r>
+        <w:t>), Random</w:t>
+      </w:r>
+      <w:r>
+        <w:t xml:space="preserve"> Forest, </w:t>
+      </w:r>
+      <w:r>
+        <w:t>Naïve Bayes</w:t>
+      </w:r>
+      <w:r>
+        <w:t xml:space="preserve"> and KNN. </w:t>
+      </w:r>
+      <w:r>
+        <w:t xml:space="preserve">The goal is to have around a 75-80% pass rate, this will be a benefit to all football fans, fans who place bets and even possibly teams, that may be a bit far though. </w:t>
+      </w:r>
+    </w:p>
+    <w:p>
+      <w:r>
+        <w:t>If the project is unable to give good results after many iterations for each algorithm and tweaking the numbers, then it will serve as research for people who take on a similar project. There is no real issue if it not developed because it is more of a personal project and I am the only stakeholder.</w:t>
+      </w:r>
+    </w:p>
+    <w:p>
+      <w:r>
+        <w:t xml:space="preserve">There are different ways to achieve the results, the aim is to develop four separate predictive algorithms, this will give the opportunity to move on if one is not going well. </w:t>
+      </w:r>
+    </w:p>
+    <w:p>
+      <w:r>
+        <w:t>The stats data will be stored in a MySQL database and all the algorithm code will be written in Python. All code and documents will be stored in a GIT repository. A stretch goal would be to have an interface for user interaction or to pull the latest set of fixtures from a football website.</w:t>
+      </w:r>
+    </w:p>
+    <w:p>
+      <w:pPr>
+        <w:pStyle w:val="Heading2"/>
+        <w:rPr>
+          <w:color w:val="auto"/>
+          <w:u w:val="single"/>
+        </w:rPr>
+      </w:pPr>
+      <w:bookmarkStart w:id="4" w:name="_Toc37488298"/>
+      <w:r>
+        <w:rPr>
+          <w:color w:val="auto"/>
+          <w:u w:val="single"/>
+        </w:rPr>
+        <w:t xml:space="preserve">1.2 </w:t>
+      </w:r>
+      <w:r>
+        <w:rPr>
+          <w:color w:val="auto"/>
+          <w:u w:val="single"/>
+        </w:rPr>
+        <w:t>Revisions made and reasons why</w:t>
+      </w:r>
+      <w:bookmarkEnd w:id="4"/>
+    </w:p>
+    <w:p>
+      <w:r>
+        <w:t>The main scope has not been updated, PLePA is still planning to consist of the four algorithms and there are still stretch goals. It is too early to tell if the stretch goals can be reached, this will become apparent in the next couple of months because the work on the algorithms will start. There is now a potential change that may need to be made but it is too early to tell, each algorithm in PLePA was going to be used to predict the next weeks’ worth of fixtures, however, given the current state of the world with COVID-19, there is no certainty whether there will be any fixtures being played upon completion. Other than that, there has been no uncertainty or changes to the scope so far, everything has gone to schedule.</w:t>
+      </w:r>
+    </w:p>
+    <w:p>
+      <w:r>
+        <w:t xml:space="preserve">The solution, without stretch goals being achieved, will produce graphs and stats to show how accurate each algorithm is. Each algorithm will use the data insert into the database to help it learn, then the algorithm </w:t>
+      </w:r>
+      <w:r>
+        <w:t>will p</w:t>
+      </w:r>
+      <w:r>
+        <w:t>redict results</w:t>
+      </w:r>
+      <w:r>
+        <w:t>, this may have to be past results due to unsure whether there will be upcoming fixtures imminently.</w:t>
+      </w:r>
+    </w:p>
+    <w:p>
+      <w:r>
+        <w:t xml:space="preserve">A report will be delivered at the end of the development of PLePA, it </w:t>
+      </w:r>
+      <w:r>
+        <w:t xml:space="preserve">will </w:t>
+      </w:r>
+      <w:r>
+        <w:t xml:space="preserve">give </w:t>
+      </w:r>
+      <w:r>
+        <w:t xml:space="preserve">a comparison between the four algorithms to determine the most favourable. If stretch goals are achieved, there will be an </w:t>
+      </w:r>
+      <w:r>
+        <w:lastRenderedPageBreak/>
+        <w:t>interface to choose teams and the program will provide the result with likelihood of it happening</w:t>
+      </w:r>
+      <w:r>
+        <w:t>, alternatively, or additionally, PLePA will have a button click which pulls in the latest fixtures from a football website, the user can then select which of the four algorithms they want to use to predict those results.</w:t>
+      </w:r>
+    </w:p>
+    <w:p>
+      <w:pPr>
+        <w:pStyle w:val="Heading2"/>
+        <w:rPr>
+          <w:color w:val="auto"/>
+          <w:u w:val="single"/>
+        </w:rPr>
+      </w:pPr>
+      <w:bookmarkStart w:id="5" w:name="_Toc37488299"/>
+      <w:r>
+        <w:rPr>
+          <w:color w:val="auto"/>
+          <w:u w:val="single"/>
+        </w:rPr>
+        <w:t>1.3 Tasks, subtasks, evaluation criteria</w:t>
+      </w:r>
+      <w:bookmarkEnd w:id="5"/>
+    </w:p>
+    <w:p>
+      <w:r>
+        <w:t>There was a couple of updates to the task list, the completions of TMA’s were removed because, as informed by my tutor, these are milestones to reach but not part of the project. A reflection task was also removed because it was part of the course but not the project. Some tasks were added, one of the tasks added was to review legal, ethical, social and professional, although this is a course task, it is also an important task for the project. Creating a database reset script was also a task added, this was realised to be needed after inserting the same data multiple times due to small mistakes.</w:t>
+      </w:r>
+    </w:p>
+    <w:p>
+      <w:r>
+        <w:t>The tasks start to follow the lifecycle chosen, structured-case lifecycle, which consists of multiple conceptual frameworks (CF), at Conceptual Framework 1 – setting up the database and data.</w:t>
+      </w:r>
+      <w:r>
+        <w:t xml:space="preserve"> An image of the life cycle choice can be seen below in figure 1, this is just a snippet and there can be more CFs.</w:t>
+      </w:r>
+    </w:p>
+    <w:p>
+      <w:r>
+        <w:rPr>
+          <w:noProof/>
+        </w:rPr>
+        <w:drawing>
+          <wp:inline distT="0" distB="0" distL="0" distR="0" wp14:anchorId="5C7AED92" wp14:editId="72F8D3BA">
+            <wp:extent cx="5455423" cy="2124075"/>
+            <wp:effectExtent l="0" t="0" r="0" b="0"/>
+            <wp:docPr id="5" name="Picture 5"/>
+            <wp:cNvGraphicFramePr>
+              <a:graphicFrameLocks xmlns:a="http://schemas.openxmlformats.org/drawingml/2006/main" noChangeAspect="1"/>
+            </wp:cNvGraphicFramePr>
+            <a:graphic xmlns:a="http://schemas.openxmlformats.org/drawingml/2006/main">
+              <a:graphicData uri="http://schemas.openxmlformats.org/drawingml/2006/picture">
+                <pic:pic xmlns:pic="http://schemas.openxmlformats.org/drawingml/2006/picture">
+                  <pic:nvPicPr>
+                    <pic:cNvPr id="0" name="Picture 13"/>
+                    <pic:cNvPicPr>
+                      <a:picLocks noChangeAspect="1" noChangeArrowheads="1"/>
+                    </pic:cNvPicPr>
+                  </pic:nvPicPr>
+                  <pic:blipFill>
+                    <a:blip r:embed="rId8">
+                      <a:extLst>
+                        <a:ext uri="{28A0092B-C50C-407E-A947-70E740481C1C}">
+                          <a14:useLocalDpi xmlns:a14="http://schemas.microsoft.com/office/drawing/2010/main" val="0"/>
+                        </a:ext>
+                      </a:extLst>
+                    </a:blip>
+                    <a:srcRect/>
+                    <a:stretch>
+                      <a:fillRect/>
+                    </a:stretch>
+                  </pic:blipFill>
+                  <pic:spPr bwMode="auto">
+                    <a:xfrm>
+                      <a:off x="0" y="0"/>
+                      <a:ext cx="5465249" cy="2127901"/>
+                    </a:xfrm>
+                    <a:prstGeom prst="rect">
+                      <a:avLst/>
+                    </a:prstGeom>
+                    <a:noFill/>
+                    <a:ln>
+                      <a:noFill/>
+                    </a:ln>
+                  </pic:spPr>
+                </pic:pic>
+              </a:graphicData>
+            </a:graphic>
+          </wp:inline>
+        </w:drawing>
+      </w:r>
+    </w:p>
+    <w:p>
+      <w:r>
+        <w:t>Figure 1 (Blagg, 2020) Structured-case lifecycle</w:t>
+      </w:r>
+    </w:p>
+    <w:p>
+      <w:pPr>
+        <w:pStyle w:val="ListParagraph"/>
+        <w:numPr>
+          <w:ilvl w:val="0"/>
+          <w:numId w:val="1"/>
+        </w:numPr>
+      </w:pPr>
+      <w:r>
+        <w:t>Define the goals and contents of my project.</w:t>
+      </w:r>
+    </w:p>
+    <w:p>
+      <w:pPr>
+        <w:pStyle w:val="ListParagraph"/>
+        <w:numPr>
+          <w:ilvl w:val="0"/>
+          <w:numId w:val="1"/>
+        </w:numPr>
+      </w:pPr>
+      <w:r>
+        <w:t>Research SDLC choices and decide on one for the project.</w:t>
+      </w:r>
+    </w:p>
+    <w:p>
+      <w:pPr>
+        <w:pStyle w:val="ListParagraph"/>
+        <w:numPr>
+          <w:ilvl w:val="0"/>
+          <w:numId w:val="1"/>
+        </w:numPr>
+      </w:pPr>
+      <w:r>
+        <w:t>Research difference between Oracle and MySQL and decide between the two</w:t>
+      </w:r>
+      <w:r>
+        <w:t>.</w:t>
+      </w:r>
+    </w:p>
+    <w:p>
+      <w:pPr>
+        <w:pStyle w:val="ListParagraph"/>
+        <w:numPr>
+          <w:ilvl w:val="0"/>
+          <w:numId w:val="1"/>
+        </w:numPr>
+      </w:pPr>
+      <w:r>
+        <w:t>Think about how the database will be structured</w:t>
+      </w:r>
+    </w:p>
+    <w:p>
+      <w:pPr>
+        <w:pStyle w:val="ListParagraph"/>
+        <w:numPr>
+          <w:ilvl w:val="0"/>
+          <w:numId w:val="1"/>
+        </w:numPr>
+      </w:pPr>
+      <w:r>
+        <w:t>Look into Python modules which may be useful.</w:t>
+      </w:r>
+    </w:p>
+    <w:p>
+      <w:pPr>
+        <w:pStyle w:val="ListParagraph"/>
+        <w:numPr>
+          <w:ilvl w:val="1"/>
+          <w:numId w:val="1"/>
+        </w:numPr>
+      </w:pPr>
+      <w:r>
+        <w:t>Distance calculation</w:t>
+      </w:r>
+    </w:p>
+    <w:p>
+      <w:pPr>
+        <w:pStyle w:val="ListParagraph"/>
+        <w:numPr>
+          <w:ilvl w:val="0"/>
+          <w:numId w:val="1"/>
+        </w:numPr>
+      </w:pPr>
+      <w:r>
+        <w:t>Set up base Python project with GIT version control</w:t>
+      </w:r>
+    </w:p>
+    <w:p>
+      <w:pPr>
+        <w:pStyle w:val="ListParagraph"/>
+        <w:numPr>
+          <w:ilvl w:val="0"/>
+          <w:numId w:val="1"/>
+        </w:numPr>
+      </w:pPr>
+      <w:r>
+        <w:t>Install database software</w:t>
+      </w:r>
+    </w:p>
+    <w:p>
+      <w:pPr>
+        <w:pStyle w:val="ListParagraph"/>
+        <w:numPr>
+          <w:ilvl w:val="0"/>
+          <w:numId w:val="1"/>
+        </w:numPr>
+      </w:pPr>
+      <w:r>
+        <w:t>Investigate similar studies for ideas. Document key findings.</w:t>
+      </w:r>
+    </w:p>
+    <w:p>
+      <w:pPr>
+        <w:pStyle w:val="ListParagraph"/>
+        <w:numPr>
+          <w:ilvl w:val="0"/>
+          <w:numId w:val="1"/>
+        </w:numPr>
+      </w:pPr>
+      <w:r>
+        <w:t>Find the best source for the Premier League statistics required.</w:t>
+      </w:r>
+    </w:p>
+    <w:p>
+      <w:pPr>
+        <w:pStyle w:val="ListParagraph"/>
+        <w:numPr>
+          <w:ilvl w:val="0"/>
+          <w:numId w:val="1"/>
+        </w:numPr>
+      </w:pPr>
+      <w:r>
+        <w:t>Investigate Machine Learning, ML, predictive algorithms and decide on 4 possibilities.</w:t>
+      </w:r>
+    </w:p>
+    <w:p>
+      <w:pPr>
+        <w:pStyle w:val="ListParagraph"/>
+        <w:numPr>
+          <w:ilvl w:val="0"/>
+          <w:numId w:val="1"/>
+        </w:numPr>
+      </w:pPr>
+      <w:r>
+        <w:t>Review legal, ethical, social and professional issues.</w:t>
+      </w:r>
+    </w:p>
+    <w:p>
+      <w:pPr>
+        <w:pStyle w:val="ListParagraph"/>
+        <w:numPr>
+          <w:ilvl w:val="0"/>
+          <w:numId w:val="1"/>
+        </w:numPr>
+      </w:pPr>
+      <w:r>
+        <w:t>Revaluate project after each TMA given feedback from tutor for TMA. Make sure project still makes sense.</w:t>
+      </w:r>
+    </w:p>
+    <w:p>
+      <w:pPr>
+        <w:pStyle w:val="ListParagraph"/>
+        <w:numPr>
+          <w:ilvl w:val="0"/>
+          <w:numId w:val="1"/>
+        </w:numPr>
+      </w:pPr>
+      <w:r>
+        <w:t>CF</w:t>
+      </w:r>
+      <w:r>
+        <w:t xml:space="preserve"> 1 – setting up the database and data</w:t>
+      </w:r>
+    </w:p>
+    <w:p>
+      <w:pPr>
+        <w:pStyle w:val="ListParagraph"/>
+        <w:numPr>
+          <w:ilvl w:val="1"/>
+          <w:numId w:val="1"/>
+        </w:numPr>
+      </w:pPr>
+      <w:r>
+        <w:t>Gather data required.</w:t>
+      </w:r>
+    </w:p>
+    <w:p>
+      <w:pPr>
+        <w:pStyle w:val="ListParagraph"/>
+        <w:numPr>
+          <w:ilvl w:val="1"/>
+          <w:numId w:val="1"/>
+        </w:numPr>
+      </w:pPr>
+      <w:r>
+        <w:lastRenderedPageBreak/>
+        <w:t>Cleanse data.</w:t>
+      </w:r>
+    </w:p>
+    <w:p>
+      <w:pPr>
+        <w:pStyle w:val="ListParagraph"/>
+        <w:numPr>
+          <w:ilvl w:val="1"/>
+          <w:numId w:val="1"/>
+        </w:numPr>
+      </w:pPr>
+      <w:r>
+        <w:t>Insert data into database.</w:t>
+      </w:r>
+    </w:p>
+    <w:p>
+      <w:pPr>
+        <w:pStyle w:val="ListParagraph"/>
+        <w:numPr>
+          <w:ilvl w:val="1"/>
+          <w:numId w:val="1"/>
+        </w:numPr>
+      </w:pPr>
+      <w:r>
+        <w:t>Create a database reset script.</w:t>
+      </w:r>
+    </w:p>
+    <w:p>
+      <w:pPr>
+        <w:pStyle w:val="ListParagraph"/>
+        <w:numPr>
+          <w:ilvl w:val="0"/>
+          <w:numId w:val="1"/>
+        </w:numPr>
+      </w:pPr>
+      <w:r>
+        <w:t>CF2-5 – work on the four algorithms, each one is a separate CF.</w:t>
+      </w:r>
+    </w:p>
+    <w:p>
+      <w:pPr>
+        <w:pStyle w:val="ListParagraph"/>
+        <w:numPr>
+          <w:ilvl w:val="1"/>
+          <w:numId w:val="1"/>
+        </w:numPr>
+      </w:pPr>
+      <w:r>
+        <w:t>Plan how algorithm will work.</w:t>
+      </w:r>
+    </w:p>
+    <w:p>
+      <w:pPr>
+        <w:pStyle w:val="ListParagraph"/>
+        <w:numPr>
+          <w:ilvl w:val="1"/>
+          <w:numId w:val="1"/>
+        </w:numPr>
+      </w:pPr>
+      <w:r>
+        <w:t>Do some more research on top of what has already been done.</w:t>
+      </w:r>
+    </w:p>
+    <w:p>
+      <w:pPr>
+        <w:pStyle w:val="ListParagraph"/>
+        <w:numPr>
+          <w:ilvl w:val="1"/>
+          <w:numId w:val="1"/>
+        </w:numPr>
+      </w:pPr>
+      <w:r>
+        <w:t>Code the algorithm</w:t>
+      </w:r>
+    </w:p>
+    <w:p>
+      <w:pPr>
+        <w:pStyle w:val="ListParagraph"/>
+        <w:numPr>
+          <w:ilvl w:val="1"/>
+          <w:numId w:val="1"/>
+        </w:numPr>
+      </w:pPr>
+      <w:r>
+        <w:t>Test the findings</w:t>
+      </w:r>
+    </w:p>
+    <w:p>
+      <w:pPr>
+        <w:pStyle w:val="ListParagraph"/>
+        <w:numPr>
+          <w:ilvl w:val="1"/>
+          <w:numId w:val="1"/>
+        </w:numPr>
+      </w:pPr>
+      <w:r>
+        <w:t>Evaluate</w:t>
+      </w:r>
+    </w:p>
+    <w:p>
+      <w:pPr>
+        <w:pStyle w:val="ListParagraph"/>
+        <w:numPr>
+          <w:ilvl w:val="1"/>
+          <w:numId w:val="1"/>
+        </w:numPr>
         <w:rPr>
           <w:sz w:val="24"/>
           <w:szCs w:val="24"/>
         </w:rPr>
       </w:pPr>
       <w:r>
-        <w:t>PLePA – Premier League predictive learning algorithm, the name of the project.</w:t>
-      </w:r>
-      <w:r>
-        <w:br/>
-      </w:r>
-      <w:r>
-        <w:t>Premier League – The highest league in English football.</w:t>
+        <w:t xml:space="preserve">Produce graphs and report to show successfulness of the algorithms </w:t>
       </w:r>
     </w:p>
     <w:p>
       <w:pPr>
-        <w:pStyle w:val="Heading1"/>
+        <w:pStyle w:val="ListParagraph"/>
+        <w:numPr>
+          <w:ilvl w:val="0"/>
+          <w:numId w:val="1"/>
+        </w:numPr>
+        <w:rPr>
+          <w:sz w:val="24"/>
+          <w:szCs w:val="24"/>
+        </w:rPr>
+      </w:pPr>
+      <w:r>
+        <w:t>CF6 – develop a feed from a sports website to pull in the latest fixtures</w:t>
+      </w:r>
+    </w:p>
+    <w:p>
+      <w:pPr>
+        <w:pStyle w:val="ListParagraph"/>
+        <w:numPr>
+          <w:ilvl w:val="1"/>
+          <w:numId w:val="1"/>
+        </w:numPr>
+        <w:rPr>
+          <w:sz w:val="24"/>
+          <w:szCs w:val="24"/>
+        </w:rPr>
+      </w:pPr>
+      <w:r>
+        <w:t>This will feed the predictions for the upcoming fixtures and display on screen or email to a user.</w:t>
+      </w:r>
+    </w:p>
+    <w:p>
+      <w:pPr>
+        <w:pStyle w:val="ListParagraph"/>
+        <w:numPr>
+          <w:ilvl w:val="0"/>
+          <w:numId w:val="1"/>
+        </w:numPr>
+        <w:rPr>
+          <w:sz w:val="24"/>
+          <w:szCs w:val="24"/>
+        </w:rPr>
+      </w:pPr>
+      <w:r>
+        <w:t>CF7 – develop a user interface</w:t>
+      </w:r>
+    </w:p>
+    <w:p>
+      <w:pPr>
+        <w:pStyle w:val="ListParagraph"/>
+        <w:numPr>
+          <w:ilvl w:val="1"/>
+          <w:numId w:val="1"/>
+        </w:numPr>
+        <w:rPr>
+          <w:sz w:val="24"/>
+          <w:szCs w:val="24"/>
+        </w:rPr>
+      </w:pPr>
+      <w:r>
+        <w:t>This will allow users to select two clubs and will display the predicted results</w:t>
+      </w:r>
+    </w:p>
+    <w:p>
+      <w:pPr>
+        <w:pStyle w:val="ListParagraph"/>
+        <w:numPr>
+          <w:ilvl w:val="1"/>
+          <w:numId w:val="1"/>
+        </w:numPr>
+        <w:rPr>
+          <w:sz w:val="24"/>
+          <w:szCs w:val="24"/>
+        </w:rPr>
+      </w:pPr>
+      <w:r>
+        <w:t xml:space="preserve">This could be developed further to allow the user to select which algorithm to predict with. </w:t>
+      </w:r>
+    </w:p>
+    <w:p>
+      <w:pPr>
+        <w:rPr>
+          <w:sz w:val="24"/>
+          <w:szCs w:val="24"/>
+        </w:rPr>
+      </w:pPr>
+      <w:r>
+        <w:rPr>
+          <w:sz w:val="24"/>
+          <w:szCs w:val="24"/>
+        </w:rPr>
+        <w:t xml:space="preserve">The </w:t>
+      </w:r>
+      <w:r>
+        <w:rPr>
+          <w:sz w:val="24"/>
+          <w:szCs w:val="24"/>
+        </w:rPr>
+        <w:t xml:space="preserve">progress to date has been updated for the evaluation criteria </w:t>
+      </w:r>
+      <w:r>
+        <w:rPr>
+          <w:sz w:val="24"/>
+          <w:szCs w:val="24"/>
+        </w:rPr>
+        <w:t>below in table 1.</w:t>
+      </w:r>
+    </w:p>
+    <w:tbl>
+      <w:tblPr>
+        <w:tblStyle w:val="TableGrid1"/>
+        <w:tblW w:w="0" w:type="auto"/>
+        <w:tblLook w:val="04A0" w:firstRow="1" w:lastRow="0" w:firstColumn="1" w:lastColumn="0" w:noHBand="0" w:noVBand="1"/>
+      </w:tblPr>
+      <w:tblGrid>
+        <w:gridCol w:w="2122"/>
+        <w:gridCol w:w="1134"/>
+        <w:gridCol w:w="3260"/>
+        <w:gridCol w:w="2500"/>
+      </w:tblGrid>
+      <w:tr>
+        <w:tc>
+          <w:tcPr>
+            <w:tcW w:w="2122" w:type="dxa"/>
+          </w:tcPr>
+          <w:p>
+            <w:pPr>
+              <w:spacing w:after="160" w:line="259" w:lineRule="auto"/>
+              <w:rPr>
+                <w:u w:val="single"/>
+              </w:rPr>
+            </w:pPr>
+            <w:r>
+              <w:rPr>
+                <w:u w:val="single"/>
+              </w:rPr>
+              <w:t>Activity</w:t>
+            </w:r>
+          </w:p>
+        </w:tc>
+        <w:tc>
+          <w:tcPr>
+            <w:tcW w:w="1134" w:type="dxa"/>
+          </w:tcPr>
+          <w:p>
+            <w:pPr>
+              <w:spacing w:after="160" w:line="259" w:lineRule="auto"/>
+              <w:rPr>
+                <w:u w:val="single"/>
+              </w:rPr>
+            </w:pPr>
+            <w:r>
+              <w:rPr>
+                <w:u w:val="single"/>
+              </w:rPr>
+              <w:t>Criteria</w:t>
+            </w:r>
+          </w:p>
+        </w:tc>
+        <w:tc>
+          <w:tcPr>
+            <w:tcW w:w="3260" w:type="dxa"/>
+          </w:tcPr>
+          <w:p>
+            <w:pPr>
+              <w:spacing w:after="160" w:line="259" w:lineRule="auto"/>
+              <w:rPr>
+                <w:u w:val="single"/>
+              </w:rPr>
+            </w:pPr>
+            <w:r>
+              <w:rPr>
+                <w:u w:val="single"/>
+              </w:rPr>
+              <w:t>Evaluation</w:t>
+            </w:r>
+          </w:p>
+        </w:tc>
+        <w:tc>
+          <w:tcPr>
+            <w:tcW w:w="2500" w:type="dxa"/>
+          </w:tcPr>
+          <w:p>
+            <w:pPr>
+              <w:spacing w:after="160" w:line="259" w:lineRule="auto"/>
+              <w:rPr>
+                <w:u w:val="single"/>
+              </w:rPr>
+            </w:pPr>
+            <w:r>
+              <w:rPr>
+                <w:u w:val="single"/>
+              </w:rPr>
+              <w:t>Progress</w:t>
+            </w:r>
+            <w:r>
+              <w:rPr>
+                <w:u w:val="single"/>
+              </w:rPr>
+              <w:t xml:space="preserve"> to date</w:t>
+            </w:r>
+          </w:p>
+        </w:tc>
+      </w:tr>
+      <w:tr>
+        <w:tc>
+          <w:tcPr>
+            <w:tcW w:w="2122" w:type="dxa"/>
+            <w:vMerge w:val="restart"/>
+          </w:tcPr>
+          <w:p>
+            <w:pPr>
+              <w:spacing w:after="160" w:line="259" w:lineRule="auto"/>
+            </w:pPr>
+            <w:r>
+              <w:t>Premier league stats in the database.</w:t>
+            </w:r>
+          </w:p>
+        </w:tc>
+        <w:tc>
+          <w:tcPr>
+            <w:tcW w:w="1134" w:type="dxa"/>
+          </w:tcPr>
+          <w:p>
+            <w:pPr>
+              <w:spacing w:after="160" w:line="259" w:lineRule="auto"/>
+            </w:pPr>
+            <w:r>
+              <w:t>Must have.</w:t>
+            </w:r>
+          </w:p>
+        </w:tc>
+        <w:tc>
+          <w:tcPr>
+            <w:tcW w:w="3260" w:type="dxa"/>
+          </w:tcPr>
+          <w:p>
+            <w:pPr>
+              <w:spacing w:after="160" w:line="259" w:lineRule="auto"/>
+            </w:pPr>
+            <w:r>
+              <w:t>There will be a year’s worth of data in the database.</w:t>
+            </w:r>
+          </w:p>
+        </w:tc>
+        <w:tc>
+          <w:tcPr>
+            <w:tcW w:w="2500" w:type="dxa"/>
+            <w:vMerge w:val="restart"/>
+          </w:tcPr>
+          <w:p>
+            <w:pPr>
+              <w:spacing w:after="160" w:line="259" w:lineRule="auto"/>
+            </w:pPr>
+            <w:r>
+              <w:t xml:space="preserve">Five years’ worth of data has been inserted into the </w:t>
+            </w:r>
+            <w:proofErr w:type="gramStart"/>
+            <w:r>
+              <w:t>database,</w:t>
+            </w:r>
+            <w:proofErr w:type="gramEnd"/>
+            <w:r>
+              <w:t xml:space="preserve"> this activity has been fully completed.</w:t>
+            </w:r>
+          </w:p>
+        </w:tc>
+      </w:tr>
+      <w:tr>
+        <w:tc>
+          <w:tcPr>
+            <w:tcW w:w="2122" w:type="dxa"/>
+            <w:vMerge/>
+          </w:tcPr>
+          <w:p>
+            <w:pPr>
+              <w:spacing w:after="160" w:line="259" w:lineRule="auto"/>
+            </w:pPr>
+          </w:p>
+        </w:tc>
+        <w:tc>
+          <w:tcPr>
+            <w:tcW w:w="1134" w:type="dxa"/>
+          </w:tcPr>
+          <w:p>
+            <w:pPr>
+              <w:spacing w:after="160" w:line="259" w:lineRule="auto"/>
+            </w:pPr>
+            <w:r>
+              <w:t>Should have.</w:t>
+            </w:r>
+          </w:p>
+        </w:tc>
+        <w:tc>
+          <w:tcPr>
+            <w:tcW w:w="3260" w:type="dxa"/>
+          </w:tcPr>
+          <w:p>
+            <w:pPr>
+              <w:spacing w:after="160" w:line="259" w:lineRule="auto"/>
+            </w:pPr>
+            <w:r>
+              <w:t>Three years.</w:t>
+            </w:r>
+          </w:p>
+        </w:tc>
+        <w:tc>
+          <w:tcPr>
+            <w:tcW w:w="2500" w:type="dxa"/>
+            <w:vMerge/>
+          </w:tcPr>
+          <w:p>
+            <w:pPr>
+              <w:spacing w:after="160" w:line="259" w:lineRule="auto"/>
+            </w:pPr>
+          </w:p>
+        </w:tc>
+      </w:tr>
+      <w:tr>
+        <w:tc>
+          <w:tcPr>
+            <w:tcW w:w="2122" w:type="dxa"/>
+            <w:vMerge/>
+          </w:tcPr>
+          <w:p>
+            <w:pPr>
+              <w:spacing w:after="160" w:line="259" w:lineRule="auto"/>
+            </w:pPr>
+          </w:p>
+        </w:tc>
+        <w:tc>
+          <w:tcPr>
+            <w:tcW w:w="1134" w:type="dxa"/>
+          </w:tcPr>
+          <w:p>
+            <w:pPr>
+              <w:spacing w:after="160" w:line="259" w:lineRule="auto"/>
+            </w:pPr>
+            <w:r>
+              <w:t>Nice to have.</w:t>
+            </w:r>
+          </w:p>
+        </w:tc>
+        <w:tc>
+          <w:tcPr>
+            <w:tcW w:w="3260" w:type="dxa"/>
+          </w:tcPr>
+          <w:p>
+            <w:pPr>
+              <w:spacing w:after="160" w:line="259" w:lineRule="auto"/>
+            </w:pPr>
+            <w:r>
+              <w:t>Five years.</w:t>
+            </w:r>
+          </w:p>
+        </w:tc>
+        <w:tc>
+          <w:tcPr>
+            <w:tcW w:w="2500" w:type="dxa"/>
+            <w:vMerge/>
+          </w:tcPr>
+          <w:p>
+            <w:pPr>
+              <w:spacing w:after="160" w:line="259" w:lineRule="auto"/>
+            </w:pPr>
+          </w:p>
+        </w:tc>
+      </w:tr>
+      <w:tr>
+        <w:tc>
+          <w:tcPr>
+            <w:tcW w:w="2122" w:type="dxa"/>
+            <w:vMerge w:val="restart"/>
+          </w:tcPr>
+          <w:p>
+            <w:pPr>
+              <w:spacing w:after="160" w:line="259" w:lineRule="auto"/>
+            </w:pPr>
+            <w:r>
+              <w:t>A working predictive algorithm to predict the results.</w:t>
+            </w:r>
+          </w:p>
+        </w:tc>
+        <w:tc>
+          <w:tcPr>
+            <w:tcW w:w="1134" w:type="dxa"/>
+          </w:tcPr>
+          <w:p>
+            <w:pPr>
+              <w:spacing w:after="160" w:line="259" w:lineRule="auto"/>
+            </w:pPr>
+            <w:r>
+              <w:t>Must have.</w:t>
+            </w:r>
+          </w:p>
+        </w:tc>
+        <w:tc>
+          <w:tcPr>
+            <w:tcW w:w="3260" w:type="dxa"/>
+          </w:tcPr>
+          <w:p>
+            <w:pPr>
+              <w:spacing w:after="160" w:line="259" w:lineRule="auto"/>
+            </w:pPr>
+            <w:r>
+              <w:t>Two algorithms will have been developed and can be used.</w:t>
+            </w:r>
+          </w:p>
+        </w:tc>
+        <w:tc>
+          <w:tcPr>
+            <w:tcW w:w="2500" w:type="dxa"/>
+            <w:vMerge w:val="restart"/>
+          </w:tcPr>
+          <w:p>
+            <w:pPr>
+              <w:spacing w:after="160" w:line="259" w:lineRule="auto"/>
+            </w:pPr>
+            <w:r>
+              <w:t>The four algorithms have been chosen, SVM, Naïve Bayes, Random Forest and KNN. There has been work on researching the first algorithm to be developed, Random Forest.</w:t>
+            </w:r>
+          </w:p>
+        </w:tc>
+      </w:tr>
+      <w:tr>
+        <w:tc>
+          <w:tcPr>
+            <w:tcW w:w="2122" w:type="dxa"/>
+            <w:vMerge/>
+          </w:tcPr>
+          <w:p>
+            <w:pPr>
+              <w:spacing w:after="160" w:line="259" w:lineRule="auto"/>
+            </w:pPr>
+          </w:p>
+        </w:tc>
+        <w:tc>
+          <w:tcPr>
+            <w:tcW w:w="1134" w:type="dxa"/>
+          </w:tcPr>
+          <w:p>
+            <w:pPr>
+              <w:spacing w:after="160" w:line="259" w:lineRule="auto"/>
+            </w:pPr>
+            <w:r>
+              <w:t xml:space="preserve">Should have. </w:t>
+            </w:r>
+          </w:p>
+        </w:tc>
+        <w:tc>
+          <w:tcPr>
+            <w:tcW w:w="3260" w:type="dxa"/>
+          </w:tcPr>
+          <w:p>
+            <w:pPr>
+              <w:spacing w:after="160" w:line="259" w:lineRule="auto"/>
+            </w:pPr>
+            <w:r>
+              <w:t>Three algorithms.</w:t>
+            </w:r>
+          </w:p>
+        </w:tc>
+        <w:tc>
+          <w:tcPr>
+            <w:tcW w:w="2500" w:type="dxa"/>
+            <w:vMerge/>
+          </w:tcPr>
+          <w:p>
+            <w:pPr>
+              <w:spacing w:after="160" w:line="259" w:lineRule="auto"/>
+            </w:pPr>
+          </w:p>
+        </w:tc>
+      </w:tr>
+      <w:tr>
+        <w:tc>
+          <w:tcPr>
+            <w:tcW w:w="2122" w:type="dxa"/>
+            <w:vMerge/>
+          </w:tcPr>
+          <w:p>
+            <w:pPr>
+              <w:spacing w:after="160" w:line="259" w:lineRule="auto"/>
+            </w:pPr>
+          </w:p>
+        </w:tc>
+        <w:tc>
+          <w:tcPr>
+            <w:tcW w:w="1134" w:type="dxa"/>
+          </w:tcPr>
+          <w:p>
+            <w:pPr>
+              <w:spacing w:after="160" w:line="259" w:lineRule="auto"/>
+            </w:pPr>
+            <w:r>
+              <w:t>Nice to have.</w:t>
+            </w:r>
+          </w:p>
+        </w:tc>
+        <w:tc>
+          <w:tcPr>
+            <w:tcW w:w="3260" w:type="dxa"/>
+          </w:tcPr>
+          <w:p>
+            <w:pPr>
+              <w:spacing w:after="160" w:line="259" w:lineRule="auto"/>
+            </w:pPr>
+            <w:r>
+              <w:t>Four algorithms.</w:t>
+            </w:r>
+          </w:p>
+        </w:tc>
+        <w:tc>
+          <w:tcPr>
+            <w:tcW w:w="2500" w:type="dxa"/>
+            <w:vMerge/>
+          </w:tcPr>
+          <w:p>
+            <w:pPr>
+              <w:spacing w:after="160" w:line="259" w:lineRule="auto"/>
+            </w:pPr>
+          </w:p>
+        </w:tc>
+      </w:tr>
+      <w:tr>
+        <w:tc>
+          <w:tcPr>
+            <w:tcW w:w="2122" w:type="dxa"/>
+            <w:vMerge w:val="restart"/>
+          </w:tcPr>
+          <w:p>
+            <w:pPr>
+              <w:spacing w:after="160" w:line="259" w:lineRule="auto"/>
+            </w:pPr>
+            <w:r>
+              <w:t>An interface for user interaction.</w:t>
+            </w:r>
+          </w:p>
+        </w:tc>
+        <w:tc>
+          <w:tcPr>
+            <w:tcW w:w="1134" w:type="dxa"/>
+          </w:tcPr>
+          <w:p>
+            <w:pPr>
+              <w:spacing w:after="160" w:line="259" w:lineRule="auto"/>
+            </w:pPr>
+            <w:r>
+              <w:t>Nice to have.</w:t>
+            </w:r>
+          </w:p>
+        </w:tc>
+        <w:tc>
+          <w:tcPr>
+            <w:tcW w:w="3260" w:type="dxa"/>
+          </w:tcPr>
+          <w:p>
+            <w:pPr>
+              <w:spacing w:after="160" w:line="259" w:lineRule="auto"/>
+            </w:pPr>
+            <w:r>
+              <w:t>A user can load up an executable and select two clubs, they will then receive a prediction.</w:t>
+            </w:r>
+          </w:p>
+        </w:tc>
+        <w:tc>
+          <w:tcPr>
+            <w:tcW w:w="2500" w:type="dxa"/>
+          </w:tcPr>
+          <w:p>
+            <w:pPr>
+              <w:spacing w:after="160" w:line="259" w:lineRule="auto"/>
+            </w:pPr>
+            <w:r>
+              <w:t>No progress.</w:t>
+            </w:r>
+          </w:p>
+        </w:tc>
+      </w:tr>
+      <w:tr>
+        <w:tc>
+          <w:tcPr>
+            <w:tcW w:w="2122" w:type="dxa"/>
+            <w:vMerge/>
+          </w:tcPr>
+          <w:p>
+            <w:pPr>
+              <w:spacing w:after="160" w:line="259" w:lineRule="auto"/>
+            </w:pPr>
+          </w:p>
+        </w:tc>
+        <w:tc>
+          <w:tcPr>
+            <w:tcW w:w="1134" w:type="dxa"/>
+          </w:tcPr>
+          <w:p>
+            <w:pPr>
+              <w:spacing w:after="160" w:line="259" w:lineRule="auto"/>
+            </w:pPr>
+            <w:r>
+              <w:t>Nice to have.</w:t>
+            </w:r>
+          </w:p>
+        </w:tc>
+        <w:tc>
+          <w:tcPr>
+            <w:tcW w:w="3260" w:type="dxa"/>
+          </w:tcPr>
+          <w:p>
+            <w:pPr>
+              <w:spacing w:after="160" w:line="259" w:lineRule="auto"/>
+            </w:pPr>
+            <w:r>
+              <w:t>Further development could mean the user could select the algorithm to predict with and the results using the teams and the algorithm are displayed.</w:t>
+            </w:r>
+          </w:p>
+        </w:tc>
+        <w:tc>
+          <w:tcPr>
+            <w:tcW w:w="2500" w:type="dxa"/>
+          </w:tcPr>
+          <w:p>
+            <w:pPr>
+              <w:spacing w:after="160" w:line="259" w:lineRule="auto"/>
+            </w:pPr>
+            <w:r>
+              <w:t>No progress.</w:t>
+            </w:r>
+          </w:p>
+        </w:tc>
+      </w:tr>
+      <w:tr>
+        <w:tc>
+          <w:tcPr>
+            <w:tcW w:w="2122" w:type="dxa"/>
+          </w:tcPr>
+          <w:p>
+            <w:pPr>
+              <w:spacing w:after="160" w:line="259" w:lineRule="auto"/>
+            </w:pPr>
+            <w:r>
+              <w:lastRenderedPageBreak/>
+              <w:t>A feed from a football website.</w:t>
+            </w:r>
+          </w:p>
+        </w:tc>
+        <w:tc>
+          <w:tcPr>
+            <w:tcW w:w="1134" w:type="dxa"/>
+          </w:tcPr>
+          <w:p>
+            <w:pPr>
+              <w:spacing w:after="160" w:line="259" w:lineRule="auto"/>
+            </w:pPr>
+            <w:r>
+              <w:t>Nice to have.</w:t>
+            </w:r>
+          </w:p>
+        </w:tc>
+        <w:tc>
+          <w:tcPr>
+            <w:tcW w:w="3260" w:type="dxa"/>
+          </w:tcPr>
+          <w:p>
+            <w:pPr>
+              <w:spacing w:after="160" w:line="259" w:lineRule="auto"/>
+            </w:pPr>
+            <w:r>
+              <w:t>The upcoming fixtures are pulled from a website and predicted using the chosen algorithm.</w:t>
+            </w:r>
+          </w:p>
+        </w:tc>
+        <w:tc>
+          <w:tcPr>
+            <w:tcW w:w="2500" w:type="dxa"/>
+          </w:tcPr>
+          <w:p>
+            <w:pPr>
+              <w:spacing w:after="160" w:line="259" w:lineRule="auto"/>
+            </w:pPr>
+            <w:r>
+              <w:t>No progress.</w:t>
+            </w:r>
+          </w:p>
+        </w:tc>
+      </w:tr>
+    </w:tbl>
+    <w:p>
+      <w:r>
+        <w:t>Table 1, Activity evaluation.</w:t>
+      </w:r>
+    </w:p>
+    <w:p>
+      <w:pPr>
+        <w:pStyle w:val="Heading2"/>
         <w:rPr>
           <w:color w:val="auto"/>
           <w:u w:val="single"/>
         </w:rPr>
       </w:pPr>
-      <w:bookmarkStart w:id="2" w:name="_Toc37228067"/>
+      <w:bookmarkStart w:id="6" w:name="_Toc37488300"/>
       <w:r>
         <w:rPr>
           <w:color w:val="auto"/>
           <w:u w:val="single"/>
         </w:rPr>
-        <w:t>Section 1 Preparation and planning</w:t>
-      </w:r>
-      <w:bookmarkEnd w:id="2"/>
-    </w:p>
-    <w:p/>
+        <w:t>1.4 Updated resource list</w:t>
+      </w:r>
+      <w:bookmarkEnd w:id="6"/>
+    </w:p>
+    <w:p>
+      <w:r>
+        <w:t xml:space="preserve">The resource below, information from previous studies, has been added. This was overlooked as a </w:t>
+      </w:r>
+      <w:r>
+        <w:t>resource,</w:t>
+      </w:r>
+      <w:r>
+        <w:t xml:space="preserve"> but it is very useful to see how other studies have </w:t>
+      </w:r>
+      <w:r>
+        <w:t>investigated</w:t>
+      </w:r>
+      <w:r>
+        <w:t xml:space="preserve"> a similar problem.</w:t>
+      </w:r>
+      <w:r>
+        <w:t xml:space="preserve"> The initial resource list can be seen in Appendix 1.</w:t>
+      </w:r>
+    </w:p>
+    <w:tbl>
+      <w:tblPr>
+        <w:tblStyle w:val="TableGrid"/>
+        <w:tblW w:w="9067" w:type="dxa"/>
+        <w:tblLook w:val="04A0" w:firstRow="1" w:lastRow="0" w:firstColumn="1" w:lastColumn="0" w:noHBand="0" w:noVBand="1"/>
+      </w:tblPr>
+      <w:tblGrid>
+        <w:gridCol w:w="1271"/>
+        <w:gridCol w:w="1701"/>
+        <w:gridCol w:w="1559"/>
+        <w:gridCol w:w="2048"/>
+        <w:gridCol w:w="2488"/>
+      </w:tblGrid>
+      <w:tr>
+        <w:tc>
+          <w:tcPr>
+            <w:tcW w:w="1271" w:type="dxa"/>
+          </w:tcPr>
+          <w:p>
+            <w:pPr>
+              <w:rPr>
+                <w:u w:val="single"/>
+              </w:rPr>
+            </w:pPr>
+            <w:r>
+              <w:rPr>
+                <w:u w:val="single"/>
+              </w:rPr>
+              <w:t>Resource</w:t>
+            </w:r>
+          </w:p>
+        </w:tc>
+        <w:tc>
+          <w:tcPr>
+            <w:tcW w:w="1701" w:type="dxa"/>
+          </w:tcPr>
+          <w:p>
+            <w:pPr>
+              <w:rPr>
+                <w:u w:val="single"/>
+              </w:rPr>
+            </w:pPr>
+            <w:r>
+              <w:rPr>
+                <w:u w:val="single"/>
+              </w:rPr>
+              <w:t>Why needed</w:t>
+            </w:r>
+          </w:p>
+        </w:tc>
+        <w:tc>
+          <w:tcPr>
+            <w:tcW w:w="1559" w:type="dxa"/>
+          </w:tcPr>
+          <w:p>
+            <w:pPr>
+              <w:rPr>
+                <w:u w:val="single"/>
+              </w:rPr>
+            </w:pPr>
+            <w:r>
+              <w:rPr>
+                <w:u w:val="single"/>
+              </w:rPr>
+              <w:t>When needed</w:t>
+            </w:r>
+          </w:p>
+        </w:tc>
+        <w:tc>
+          <w:tcPr>
+            <w:tcW w:w="2048" w:type="dxa"/>
+          </w:tcPr>
+          <w:p>
+            <w:pPr>
+              <w:rPr>
+                <w:u w:val="single"/>
+              </w:rPr>
+            </w:pPr>
+            <w:r>
+              <w:rPr>
+                <w:u w:val="single"/>
+              </w:rPr>
+              <w:t>Problems if not available</w:t>
+            </w:r>
+          </w:p>
+        </w:tc>
+        <w:tc>
+          <w:tcPr>
+            <w:tcW w:w="2488" w:type="dxa"/>
+          </w:tcPr>
+          <w:p>
+            <w:pPr>
+              <w:rPr>
+                <w:u w:val="single"/>
+              </w:rPr>
+            </w:pPr>
+            <w:r>
+              <w:rPr>
+                <w:u w:val="single"/>
+              </w:rPr>
+              <w:t>How to ensure availability</w:t>
+            </w:r>
+          </w:p>
+        </w:tc>
+      </w:tr>
+      <w:tr>
+        <w:tc>
+          <w:tcPr>
+            <w:tcW w:w="1271" w:type="dxa"/>
+          </w:tcPr>
+          <w:p>
+            <w:pPr>
+              <w:rPr>
+                <w:sz w:val="20"/>
+                <w:szCs w:val="20"/>
+              </w:rPr>
+            </w:pPr>
+            <w:r>
+              <w:rPr>
+                <w:sz w:val="20"/>
+                <w:szCs w:val="20"/>
+              </w:rPr>
+              <w:t>Information from previous studies</w:t>
+            </w:r>
+          </w:p>
+        </w:tc>
+        <w:tc>
+          <w:tcPr>
+            <w:tcW w:w="1701" w:type="dxa"/>
+          </w:tcPr>
+          <w:p>
+            <w:pPr>
+              <w:rPr>
+                <w:sz w:val="20"/>
+                <w:szCs w:val="20"/>
+              </w:rPr>
+            </w:pPr>
+            <w:r>
+              <w:rPr>
+                <w:sz w:val="20"/>
+                <w:szCs w:val="20"/>
+              </w:rPr>
+              <w:t>To understand what went well and not so well for similar projects.</w:t>
+            </w:r>
+          </w:p>
+        </w:tc>
+        <w:tc>
+          <w:tcPr>
+            <w:tcW w:w="1559" w:type="dxa"/>
+          </w:tcPr>
+          <w:p>
+            <w:pPr>
+              <w:rPr>
+                <w:sz w:val="20"/>
+                <w:szCs w:val="20"/>
+              </w:rPr>
+            </w:pPr>
+            <w:r>
+              <w:rPr>
+                <w:sz w:val="20"/>
+                <w:szCs w:val="20"/>
+              </w:rPr>
+              <w:t>Studied prior to any real task being completed, used throughout.</w:t>
+            </w:r>
+          </w:p>
+        </w:tc>
+        <w:tc>
+          <w:tcPr>
+            <w:tcW w:w="2048" w:type="dxa"/>
+          </w:tcPr>
+          <w:p>
+            <w:pPr>
+              <w:rPr>
+                <w:sz w:val="20"/>
+                <w:szCs w:val="20"/>
+              </w:rPr>
+            </w:pPr>
+            <w:r>
+              <w:rPr>
+                <w:sz w:val="20"/>
+                <w:szCs w:val="20"/>
+              </w:rPr>
+              <w:t xml:space="preserve">No knowledge from other </w:t>
+            </w:r>
+            <w:proofErr w:type="gramStart"/>
+            <w:r>
+              <w:rPr>
+                <w:sz w:val="20"/>
+                <w:szCs w:val="20"/>
+              </w:rPr>
+              <w:t>teams</w:t>
+            </w:r>
+            <w:proofErr w:type="gramEnd"/>
+            <w:r>
+              <w:rPr>
+                <w:sz w:val="20"/>
+                <w:szCs w:val="20"/>
+              </w:rPr>
+              <w:t xml:space="preserve"> experiences so PLePA may make </w:t>
+            </w:r>
+            <w:r>
+              <w:rPr>
+                <w:sz w:val="20"/>
+                <w:szCs w:val="20"/>
+              </w:rPr>
+              <w:t>similar</w:t>
+            </w:r>
+            <w:r>
+              <w:rPr>
+                <w:sz w:val="20"/>
+                <w:szCs w:val="20"/>
+              </w:rPr>
+              <w:t xml:space="preserve"> mistakes as other studies which were not investigated.</w:t>
+            </w:r>
+          </w:p>
+        </w:tc>
+        <w:tc>
+          <w:tcPr>
+            <w:tcW w:w="2488" w:type="dxa"/>
+          </w:tcPr>
+          <w:p>
+            <w:pPr>
+              <w:rPr>
+                <w:sz w:val="20"/>
+                <w:szCs w:val="20"/>
+              </w:rPr>
+            </w:pPr>
+            <w:r>
+              <w:rPr>
+                <w:sz w:val="20"/>
+                <w:szCs w:val="20"/>
+              </w:rPr>
+              <w:t>Look on the internet and in the library early in the project.</w:t>
+            </w:r>
+          </w:p>
+        </w:tc>
+      </w:tr>
+    </w:tbl>
+    <w:p>
+      <w:r>
+        <w:t>Table 2, Resource list</w:t>
+      </w:r>
+    </w:p>
     <w:p>
       <w:pPr>
         <w:pStyle w:val="Heading2"/>
@@ -561,75 +3278,26 @@
           <w:u w:val="single"/>
         </w:rPr>
       </w:pPr>
-      <w:bookmarkStart w:id="3" w:name="_Toc37228068"/>
+      <w:bookmarkStart w:id="7" w:name="_Toc37488301"/>
       <w:r>
         <w:rPr>
           <w:color w:val="auto"/>
           <w:u w:val="single"/>
         </w:rPr>
-        <w:t>Project Description</w:t>
-      </w:r>
-      <w:bookmarkEnd w:id="3"/>
+        <w:t>1.5 Updated skills list</w:t>
+      </w:r>
+      <w:bookmarkEnd w:id="7"/>
+    </w:p>
+    <w:p>
+      <w:r>
+        <w:t>There are no new skills identified for PLePA, the initial skill list can be seen in Appendix 2.</w:t>
+      </w:r>
     </w:p>
     <w:p/>
-    <w:p>
-      <w:r>
-        <w:t>The project is to</w:t>
-      </w:r>
-      <w:bookmarkStart w:id="4" w:name="_GoBack"/>
-      <w:bookmarkEnd w:id="4"/>
-      <w:r>
-        <w:t xml:space="preserve"> create a predictive algorithm for Premier League results. It will use historic data; it will use the last three years’ worth of data. This may be extended or reduced but that will depend on the ease of gathering and cleansing the data.</w:t>
-      </w:r>
-    </w:p>
-    <w:p>
-      <w:r>
-        <w:t xml:space="preserve">The result is aimed at Premier League fans and people interested in the prediction of football results. It’s also something I have an interest in solving, I do a bit of sports betting so this could prove </w:t>
-      </w:r>
-      <w:r>
-        <w:t>useful</w:t>
-      </w:r>
-      <w:r>
-        <w:t xml:space="preserve"> for this. </w:t>
-      </w:r>
-    </w:p>
-    <w:p>
-      <w:r>
-        <w:t xml:space="preserve">The aim is to produce four separate algorithms and determine which has the most accurate results. </w:t>
-      </w:r>
-      <w:r>
-        <w:t>The four algorithms I will use are Support Vector Machines (SVM</w:t>
-      </w:r>
-      <w:r>
-        <w:t>), Random</w:t>
-      </w:r>
-      <w:r>
-        <w:t xml:space="preserve"> Forest, </w:t>
-      </w:r>
-      <w:r>
-        <w:t>Naïve Bayes</w:t>
-      </w:r>
-      <w:r>
-        <w:t xml:space="preserve"> and KNN. </w:t>
-      </w:r>
-      <w:r>
-        <w:t xml:space="preserve">The goal is to have around a 75-80% pass rate, this will be a benefit to all football fans, fans who place bets and even possibly teams, that may be a bit far though. </w:t>
-      </w:r>
-    </w:p>
-    <w:p>
-      <w:r>
-        <w:t>If the project is unable to give good results after many iterations for each algorithm and tweaking the numbers, then it will serve as research for people who take on a similar project. There is no real issue if it not developed because it is more of a personal project and I am the only stakeholder.</w:t>
-      </w:r>
-    </w:p>
-    <w:p>
-      <w:r>
-        <w:t xml:space="preserve">There are different ways to achieve the results, the aim is to develop four separate predictive algorithms, this will give the opportunity to move on if one is not going well. </w:t>
-      </w:r>
-    </w:p>
-    <w:p>
-      <w:r>
-        <w:t>The stats data will be stored in a MySQL database and all the algorithm code will be written in Python. All code and documents will be stored in a GIT repository. A stretch goal would be to have an interface for user interaction or to pull the latest set of fixtures from a football website.</w:t>
-      </w:r>
+    <w:p/>
+    <w:p>
+      <w:bookmarkStart w:id="8" w:name="_GoBack"/>
+      <w:bookmarkEnd w:id="8"/>
     </w:p>
     <w:p/>
     <w:p/>
@@ -645,23 +3313,10 @@
     <w:p/>
     <w:p/>
     <w:p/>
-    <w:p/>
-    <w:p/>
-    <w:p/>
-    <w:p/>
-    <w:p/>
-    <w:p/>
-    <w:p/>
-    <w:p/>
-    <w:p/>
-    <w:p/>
-    <w:p/>
-    <w:p/>
-    <w:p/>
     <w:p>
       <w:pPr>
         <w:sectPr>
-          <w:headerReference w:type="default" r:id="rId8"/>
+          <w:headerReference w:type="default" r:id="rId9"/>
           <w:pgSz w:w="11906" w:h="16838"/>
           <w:pgMar w:top="1440" w:right="1440" w:bottom="1440" w:left="1440" w:header="708" w:footer="708" w:gutter="0"/>
           <w:cols w:space="708"/>
@@ -677,16 +3332,23 @@
           <w:u w:val="single"/>
         </w:rPr>
       </w:pPr>
-      <w:bookmarkStart w:id="5" w:name="_Toc37228069"/>
+      <w:bookmarkStart w:id="9" w:name="_Toc37488302"/>
       <w:r>
         <w:rPr>
           <w:color w:val="auto"/>
           <w:u w:val="single"/>
         </w:rPr>
         <w:lastRenderedPageBreak/>
+        <w:t xml:space="preserve">1.8 </w:t>
+      </w:r>
+      <w:r>
+        <w:rPr>
+          <w:color w:val="auto"/>
+          <w:u w:val="single"/>
+        </w:rPr>
         <w:t>LEPSI review</w:t>
       </w:r>
-      <w:bookmarkEnd w:id="5"/>
+      <w:bookmarkEnd w:id="9"/>
     </w:p>
     <w:tbl>
       <w:tblPr>
@@ -1567,6 +4229,7 @@
         </w:tc>
       </w:tr>
     </w:tbl>
+    <w:p/>
     <w:p>
       <w:pPr>
         <w:sectPr>
@@ -1585,7 +4248,7 @@
           <w:u w:val="single"/>
         </w:rPr>
       </w:pPr>
-      <w:bookmarkStart w:id="6" w:name="_Toc37228070"/>
+      <w:bookmarkStart w:id="10" w:name="_Toc37488303"/>
       <w:r>
         <w:rPr>
           <w:color w:val="auto"/>
@@ -1594,7 +4257,7 @@
         <w:lastRenderedPageBreak/>
         <w:t>References</w:t>
       </w:r>
-      <w:bookmarkEnd w:id="6"/>
+      <w:bookmarkEnd w:id="10"/>
     </w:p>
     <w:p>
       <w:pPr>
@@ -1633,7 +4296,7 @@
         </w:rPr>
         <w:t xml:space="preserve"> [Online]. Available at </w:t>
       </w:r>
-      <w:hyperlink r:id="rId9" w:history="1">
+      <w:hyperlink r:id="rId10" w:history="1">
         <w:r>
           <w:rPr>
             <w:rStyle w:val="Hyperlink"/>
@@ -1690,7 +4353,7 @@
         </w:rPr>
         <w:t xml:space="preserve"> [Online]. Available at </w:t>
       </w:r>
-      <w:hyperlink r:id="rId10" w:history="1">
+      <w:hyperlink r:id="rId11" w:history="1">
         <w:r>
           <w:rPr>
             <w:rStyle w:val="Hyperlink"/>
@@ -1755,7 +4418,7 @@
         </w:rPr>
         <w:t xml:space="preserve">[Online]. Available at </w:t>
       </w:r>
-      <w:hyperlink r:id="rId11" w:history="1">
+      <w:hyperlink r:id="rId12" w:history="1">
         <w:r>
           <w:rPr>
             <w:rStyle w:val="Hyperlink"/>
@@ -1827,7 +4490,7 @@
         </w:rPr>
         <w:t xml:space="preserve">[Online] Available at </w:t>
       </w:r>
-      <w:hyperlink r:id="rId12" w:history="1">
+      <w:hyperlink r:id="rId13" w:history="1">
         <w:r>
           <w:rPr>
             <w:rStyle w:val="Hyperlink"/>
@@ -1899,7 +4562,7 @@
         </w:rPr>
         <w:t xml:space="preserve">[Online]. Available at </w:t>
       </w:r>
-      <w:hyperlink r:id="rId13" w:history="1">
+      <w:hyperlink r:id="rId14" w:history="1">
         <w:r>
           <w:rPr>
             <w:rStyle w:val="Hyperlink"/>
@@ -1955,7 +4618,7 @@
         </w:rPr>
         <w:t xml:space="preserve"> [Online]. Available at </w:t>
       </w:r>
-      <w:hyperlink r:id="rId14" w:history="1">
+      <w:hyperlink r:id="rId15" w:history="1">
         <w:r>
           <w:rPr>
             <w:rStyle w:val="Hyperlink"/>
@@ -2011,7 +4674,7 @@
         </w:rPr>
         <w:t xml:space="preserve">[Online] Available at </w:t>
       </w:r>
-      <w:hyperlink r:id="rId15" w:history="1">
+      <w:hyperlink r:id="rId16" w:history="1">
         <w:r>
           <w:rPr>
             <w:rStyle w:val="Hyperlink"/>
@@ -2036,6 +4699,1503 @@
         <w:t>Accessed 1st April)</w:t>
       </w:r>
     </w:p>
+    <w:p>
+      <w:pPr>
+        <w:pStyle w:val="Heading1"/>
+        <w:rPr>
+          <w:color w:val="auto"/>
+          <w:u w:val="single"/>
+        </w:rPr>
+      </w:pPr>
+      <w:bookmarkStart w:id="11" w:name="_Toc37488304"/>
+      <w:r>
+        <w:rPr>
+          <w:color w:val="auto"/>
+          <w:u w:val="single"/>
+        </w:rPr>
+        <w:t>Appendices</w:t>
+      </w:r>
+      <w:bookmarkEnd w:id="11"/>
+    </w:p>
+    <w:p>
+      <w:pPr>
+        <w:pStyle w:val="Heading2"/>
+        <w:rPr>
+          <w:color w:val="auto"/>
+          <w:u w:val="single"/>
+        </w:rPr>
+      </w:pPr>
+      <w:bookmarkStart w:id="12" w:name="_Toc37488305"/>
+      <w:r>
+        <w:rPr>
+          <w:color w:val="auto"/>
+          <w:u w:val="single"/>
+        </w:rPr>
+        <w:t>Appendix 1</w:t>
+      </w:r>
+      <w:r>
+        <w:rPr>
+          <w:color w:val="auto"/>
+          <w:u w:val="single"/>
+        </w:rPr>
+        <w:t xml:space="preserve"> – Resource list</w:t>
+      </w:r>
+      <w:bookmarkEnd w:id="12"/>
+    </w:p>
+    <w:tbl>
+      <w:tblPr>
+        <w:tblStyle w:val="TableGrid"/>
+        <w:tblW w:w="9067" w:type="dxa"/>
+        <w:tblLook w:val="04A0" w:firstRow="1" w:lastRow="0" w:firstColumn="1" w:lastColumn="0" w:noHBand="0" w:noVBand="1"/>
+      </w:tblPr>
+      <w:tblGrid>
+        <w:gridCol w:w="1042"/>
+        <w:gridCol w:w="1505"/>
+        <w:gridCol w:w="1701"/>
+        <w:gridCol w:w="2268"/>
+        <w:gridCol w:w="2551"/>
+      </w:tblGrid>
+      <w:tr>
+        <w:tc>
+          <w:tcPr>
+            <w:tcW w:w="1042" w:type="dxa"/>
+          </w:tcPr>
+          <w:p>
+            <w:pPr>
+              <w:rPr>
+                <w:u w:val="single"/>
+              </w:rPr>
+            </w:pPr>
+            <w:r>
+              <w:rPr>
+                <w:u w:val="single"/>
+              </w:rPr>
+              <w:t>Resource</w:t>
+            </w:r>
+          </w:p>
+        </w:tc>
+        <w:tc>
+          <w:tcPr>
+            <w:tcW w:w="1505" w:type="dxa"/>
+          </w:tcPr>
+          <w:p>
+            <w:pPr>
+              <w:rPr>
+                <w:u w:val="single"/>
+              </w:rPr>
+            </w:pPr>
+            <w:r>
+              <w:rPr>
+                <w:u w:val="single"/>
+              </w:rPr>
+              <w:t>Why needed</w:t>
+            </w:r>
+          </w:p>
+        </w:tc>
+        <w:tc>
+          <w:tcPr>
+            <w:tcW w:w="1701" w:type="dxa"/>
+          </w:tcPr>
+          <w:p>
+            <w:pPr>
+              <w:rPr>
+                <w:u w:val="single"/>
+              </w:rPr>
+            </w:pPr>
+            <w:r>
+              <w:rPr>
+                <w:u w:val="single"/>
+              </w:rPr>
+              <w:t>When needed</w:t>
+            </w:r>
+          </w:p>
+        </w:tc>
+        <w:tc>
+          <w:tcPr>
+            <w:tcW w:w="2268" w:type="dxa"/>
+          </w:tcPr>
+          <w:p>
+            <w:pPr>
+              <w:rPr>
+                <w:u w:val="single"/>
+              </w:rPr>
+            </w:pPr>
+            <w:r>
+              <w:rPr>
+                <w:u w:val="single"/>
+              </w:rPr>
+              <w:t>Problems if not available</w:t>
+            </w:r>
+          </w:p>
+        </w:tc>
+        <w:tc>
+          <w:tcPr>
+            <w:tcW w:w="2551" w:type="dxa"/>
+          </w:tcPr>
+          <w:p>
+            <w:pPr>
+              <w:rPr>
+                <w:u w:val="single"/>
+              </w:rPr>
+            </w:pPr>
+            <w:r>
+              <w:rPr>
+                <w:u w:val="single"/>
+              </w:rPr>
+              <w:t>How to ensure availability</w:t>
+            </w:r>
+          </w:p>
+        </w:tc>
+      </w:tr>
+      <w:tr>
+        <w:tc>
+          <w:tcPr>
+            <w:tcW w:w="1042" w:type="dxa"/>
+          </w:tcPr>
+          <w:p>
+            <w:pPr>
+              <w:rPr>
+                <w:sz w:val="20"/>
+                <w:szCs w:val="20"/>
+              </w:rPr>
+            </w:pPr>
+            <w:r>
+              <w:rPr>
+                <w:sz w:val="20"/>
+                <w:szCs w:val="20"/>
+              </w:rPr>
+              <w:t>Time</w:t>
+            </w:r>
+          </w:p>
+        </w:tc>
+        <w:tc>
+          <w:tcPr>
+            <w:tcW w:w="1505" w:type="dxa"/>
+          </w:tcPr>
+          <w:p>
+            <w:pPr>
+              <w:rPr>
+                <w:sz w:val="20"/>
+                <w:szCs w:val="20"/>
+              </w:rPr>
+            </w:pPr>
+            <w:r>
+              <w:rPr>
+                <w:sz w:val="20"/>
+                <w:szCs w:val="20"/>
+              </w:rPr>
+              <w:t>C</w:t>
+            </w:r>
+            <w:r>
+              <w:rPr>
+                <w:sz w:val="20"/>
+                <w:szCs w:val="20"/>
+              </w:rPr>
+              <w:t>omplete any task for the project.</w:t>
+            </w:r>
+          </w:p>
+        </w:tc>
+        <w:tc>
+          <w:tcPr>
+            <w:tcW w:w="1701" w:type="dxa"/>
+          </w:tcPr>
+          <w:p>
+            <w:pPr>
+              <w:rPr>
+                <w:sz w:val="20"/>
+                <w:szCs w:val="20"/>
+              </w:rPr>
+            </w:pPr>
+            <w:r>
+              <w:rPr>
+                <w:sz w:val="20"/>
+                <w:szCs w:val="20"/>
+              </w:rPr>
+              <w:t xml:space="preserve">Throughout </w:t>
+            </w:r>
+            <w:r>
+              <w:rPr>
+                <w:sz w:val="20"/>
+                <w:szCs w:val="20"/>
+              </w:rPr>
+              <w:t>p</w:t>
+            </w:r>
+            <w:r>
+              <w:rPr>
+                <w:sz w:val="20"/>
+                <w:szCs w:val="20"/>
+              </w:rPr>
+              <w:t>roject.</w:t>
+            </w:r>
+          </w:p>
+        </w:tc>
+        <w:tc>
+          <w:tcPr>
+            <w:tcW w:w="2268" w:type="dxa"/>
+          </w:tcPr>
+          <w:p>
+            <w:pPr>
+              <w:rPr>
+                <w:sz w:val="20"/>
+                <w:szCs w:val="20"/>
+              </w:rPr>
+            </w:pPr>
+            <w:r>
+              <w:rPr>
+                <w:sz w:val="20"/>
+                <w:szCs w:val="20"/>
+              </w:rPr>
+              <w:t xml:space="preserve">The less time available, the </w:t>
+            </w:r>
+            <w:r>
+              <w:rPr>
+                <w:sz w:val="20"/>
+                <w:szCs w:val="20"/>
+              </w:rPr>
+              <w:t xml:space="preserve">fewer </w:t>
+            </w:r>
+            <w:r>
+              <w:rPr>
+                <w:sz w:val="20"/>
+                <w:szCs w:val="20"/>
+              </w:rPr>
+              <w:t xml:space="preserve">tasks can </w:t>
+            </w:r>
+            <w:r>
+              <w:rPr>
+                <w:sz w:val="20"/>
+                <w:szCs w:val="20"/>
+              </w:rPr>
+              <w:t xml:space="preserve">be </w:t>
+            </w:r>
+            <w:r>
+              <w:rPr>
+                <w:sz w:val="20"/>
+                <w:szCs w:val="20"/>
+              </w:rPr>
+              <w:t>complete</w:t>
+            </w:r>
+            <w:r>
+              <w:rPr>
+                <w:sz w:val="20"/>
+                <w:szCs w:val="20"/>
+              </w:rPr>
+              <w:t>d</w:t>
+            </w:r>
+            <w:r>
+              <w:rPr>
+                <w:sz w:val="20"/>
+                <w:szCs w:val="20"/>
+              </w:rPr>
+              <w:t>.</w:t>
+            </w:r>
+          </w:p>
+        </w:tc>
+        <w:tc>
+          <w:tcPr>
+            <w:tcW w:w="2551" w:type="dxa"/>
+          </w:tcPr>
+          <w:p>
+            <w:pPr>
+              <w:rPr>
+                <w:sz w:val="20"/>
+                <w:szCs w:val="20"/>
+              </w:rPr>
+            </w:pPr>
+            <w:r>
+              <w:rPr>
+                <w:sz w:val="20"/>
+                <w:szCs w:val="20"/>
+              </w:rPr>
+              <w:t>Cannot ensure time but can try to get ahead on tasks in case of any complications.</w:t>
+            </w:r>
+          </w:p>
+        </w:tc>
+      </w:tr>
+      <w:tr>
+        <w:tc>
+          <w:tcPr>
+            <w:tcW w:w="1042" w:type="dxa"/>
+          </w:tcPr>
+          <w:p>
+            <w:pPr>
+              <w:rPr>
+                <w:sz w:val="20"/>
+                <w:szCs w:val="20"/>
+              </w:rPr>
+            </w:pPr>
+            <w:r>
+              <w:rPr>
+                <w:sz w:val="20"/>
+                <w:szCs w:val="20"/>
+              </w:rPr>
+              <w:t>PC</w:t>
+            </w:r>
+          </w:p>
+        </w:tc>
+        <w:tc>
+          <w:tcPr>
+            <w:tcW w:w="1505" w:type="dxa"/>
+          </w:tcPr>
+          <w:p>
+            <w:pPr>
+              <w:rPr>
+                <w:sz w:val="20"/>
+                <w:szCs w:val="20"/>
+              </w:rPr>
+            </w:pPr>
+            <w:r>
+              <w:rPr>
+                <w:sz w:val="20"/>
+                <w:szCs w:val="20"/>
+              </w:rPr>
+              <w:t>To c</w:t>
+            </w:r>
+            <w:r>
+              <w:rPr>
+                <w:sz w:val="20"/>
+                <w:szCs w:val="20"/>
+              </w:rPr>
+              <w:t>omplete all tasks</w:t>
+            </w:r>
+            <w:r>
+              <w:rPr>
+                <w:sz w:val="20"/>
+                <w:szCs w:val="20"/>
+              </w:rPr>
+              <w:t>, requires</w:t>
+            </w:r>
+            <w:r>
+              <w:rPr>
+                <w:sz w:val="20"/>
+                <w:szCs w:val="20"/>
+              </w:rPr>
+              <w:t xml:space="preserve"> pc availability.</w:t>
+            </w:r>
+          </w:p>
+        </w:tc>
+        <w:tc>
+          <w:tcPr>
+            <w:tcW w:w="1701" w:type="dxa"/>
+          </w:tcPr>
+          <w:p>
+            <w:pPr>
+              <w:rPr>
+                <w:sz w:val="20"/>
+                <w:szCs w:val="20"/>
+              </w:rPr>
+            </w:pPr>
+            <w:r>
+              <w:rPr>
+                <w:sz w:val="20"/>
+                <w:szCs w:val="20"/>
+              </w:rPr>
+              <w:t>Throughout project.</w:t>
+            </w:r>
+          </w:p>
+        </w:tc>
+        <w:tc>
+          <w:tcPr>
+            <w:tcW w:w="2268" w:type="dxa"/>
+          </w:tcPr>
+          <w:p>
+            <w:pPr>
+              <w:rPr>
+                <w:sz w:val="20"/>
+                <w:szCs w:val="20"/>
+              </w:rPr>
+            </w:pPr>
+            <w:r>
+              <w:rPr>
+                <w:sz w:val="20"/>
+                <w:szCs w:val="20"/>
+              </w:rPr>
+              <w:t>Whilst no PC is availab</w:t>
+            </w:r>
+            <w:r>
+              <w:rPr>
+                <w:sz w:val="20"/>
+                <w:szCs w:val="20"/>
+              </w:rPr>
+              <w:t>le</w:t>
+            </w:r>
+            <w:r>
+              <w:rPr>
+                <w:sz w:val="20"/>
+                <w:szCs w:val="20"/>
+              </w:rPr>
+              <w:t xml:space="preserve">, </w:t>
+            </w:r>
+            <w:r>
+              <w:rPr>
+                <w:sz w:val="20"/>
+                <w:szCs w:val="20"/>
+              </w:rPr>
+              <w:t>most tasks will be unable to be achieved.</w:t>
+            </w:r>
+          </w:p>
+        </w:tc>
+        <w:tc>
+          <w:tcPr>
+            <w:tcW w:w="2551" w:type="dxa"/>
+          </w:tcPr>
+          <w:p>
+            <w:pPr>
+              <w:rPr>
+                <w:sz w:val="20"/>
+                <w:szCs w:val="20"/>
+              </w:rPr>
+            </w:pPr>
+            <w:r>
+              <w:rPr>
+                <w:sz w:val="20"/>
+                <w:szCs w:val="20"/>
+              </w:rPr>
+              <w:t>I have a desktop and laptop. As a last resort, I can also use my work laptop.</w:t>
+            </w:r>
+          </w:p>
+        </w:tc>
+      </w:tr>
+      <w:tr>
+        <w:tc>
+          <w:tcPr>
+            <w:tcW w:w="1042" w:type="dxa"/>
+          </w:tcPr>
+          <w:p>
+            <w:pPr>
+              <w:rPr>
+                <w:sz w:val="20"/>
+                <w:szCs w:val="20"/>
+              </w:rPr>
+            </w:pPr>
+            <w:r>
+              <w:rPr>
+                <w:sz w:val="20"/>
+                <w:szCs w:val="20"/>
+              </w:rPr>
+              <w:t>Python</w:t>
+            </w:r>
+          </w:p>
+        </w:tc>
+        <w:tc>
+          <w:tcPr>
+            <w:tcW w:w="1505" w:type="dxa"/>
+          </w:tcPr>
+          <w:p>
+            <w:pPr>
+              <w:rPr>
+                <w:sz w:val="20"/>
+                <w:szCs w:val="20"/>
+              </w:rPr>
+            </w:pPr>
+            <w:r>
+              <w:rPr>
+                <w:sz w:val="20"/>
+                <w:szCs w:val="20"/>
+              </w:rPr>
+              <w:t>W</w:t>
+            </w:r>
+            <w:r>
+              <w:rPr>
+                <w:sz w:val="20"/>
+                <w:szCs w:val="20"/>
+              </w:rPr>
+              <w:t>rite the code for the algorithms.</w:t>
+            </w:r>
+          </w:p>
+        </w:tc>
+        <w:tc>
+          <w:tcPr>
+            <w:tcW w:w="1701" w:type="dxa"/>
+          </w:tcPr>
+          <w:p>
+            <w:pPr>
+              <w:rPr>
+                <w:sz w:val="20"/>
+                <w:szCs w:val="20"/>
+              </w:rPr>
+            </w:pPr>
+            <w:r>
+              <w:rPr>
+                <w:sz w:val="20"/>
+                <w:szCs w:val="20"/>
+              </w:rPr>
+              <w:t>During CF2-5.</w:t>
+            </w:r>
+          </w:p>
+        </w:tc>
+        <w:tc>
+          <w:tcPr>
+            <w:tcW w:w="2268" w:type="dxa"/>
+          </w:tcPr>
+          <w:p>
+            <w:pPr>
+              <w:rPr>
+                <w:sz w:val="20"/>
+                <w:szCs w:val="20"/>
+              </w:rPr>
+            </w:pPr>
+            <w:r>
+              <w:rPr>
+                <w:sz w:val="20"/>
+                <w:szCs w:val="20"/>
+              </w:rPr>
+              <w:t>The code for the algorithms will not be able to be written.</w:t>
+            </w:r>
+          </w:p>
+        </w:tc>
+        <w:tc>
+          <w:tcPr>
+            <w:tcW w:w="2551" w:type="dxa"/>
+          </w:tcPr>
+          <w:p>
+            <w:pPr>
+              <w:rPr>
+                <w:sz w:val="20"/>
+                <w:szCs w:val="20"/>
+              </w:rPr>
+            </w:pPr>
+            <w:r>
+              <w:rPr>
+                <w:sz w:val="20"/>
+                <w:szCs w:val="20"/>
+              </w:rPr>
+              <w:t>It is installed on all PCs available.</w:t>
+            </w:r>
+          </w:p>
+        </w:tc>
+      </w:tr>
+      <w:tr>
+        <w:tc>
+          <w:tcPr>
+            <w:tcW w:w="1042" w:type="dxa"/>
+          </w:tcPr>
+          <w:p>
+            <w:pPr>
+              <w:rPr>
+                <w:sz w:val="20"/>
+                <w:szCs w:val="20"/>
+              </w:rPr>
+            </w:pPr>
+            <w:r>
+              <w:rPr>
+                <w:sz w:val="20"/>
+                <w:szCs w:val="20"/>
+              </w:rPr>
+              <w:t>MySQL</w:t>
+            </w:r>
+          </w:p>
+        </w:tc>
+        <w:tc>
+          <w:tcPr>
+            <w:tcW w:w="1505" w:type="dxa"/>
+          </w:tcPr>
+          <w:p>
+            <w:pPr>
+              <w:rPr>
+                <w:sz w:val="20"/>
+                <w:szCs w:val="20"/>
+              </w:rPr>
+            </w:pPr>
+            <w:r>
+              <w:rPr>
+                <w:sz w:val="20"/>
+                <w:szCs w:val="20"/>
+              </w:rPr>
+              <w:t>Store the data used for algorithms.</w:t>
+            </w:r>
+          </w:p>
+        </w:tc>
+        <w:tc>
+          <w:tcPr>
+            <w:tcW w:w="1701" w:type="dxa"/>
+          </w:tcPr>
+          <w:p>
+            <w:pPr>
+              <w:rPr>
+                <w:sz w:val="20"/>
+                <w:szCs w:val="20"/>
+              </w:rPr>
+            </w:pPr>
+            <w:r>
+              <w:rPr>
+                <w:sz w:val="20"/>
+                <w:szCs w:val="20"/>
+              </w:rPr>
+              <w:t>Set up in CF1 but will be required from CF1 – CF7.</w:t>
+            </w:r>
+          </w:p>
+        </w:tc>
+        <w:tc>
+          <w:tcPr>
+            <w:tcW w:w="2268" w:type="dxa"/>
+          </w:tcPr>
+          <w:p>
+            <w:pPr>
+              <w:rPr>
+                <w:sz w:val="20"/>
+                <w:szCs w:val="20"/>
+              </w:rPr>
+            </w:pPr>
+            <w:r>
+              <w:rPr>
+                <w:sz w:val="20"/>
+                <w:szCs w:val="20"/>
+              </w:rPr>
+              <w:t>The algorithms will have no database to read from.</w:t>
+            </w:r>
+          </w:p>
+        </w:tc>
+        <w:tc>
+          <w:tcPr>
+            <w:tcW w:w="2551" w:type="dxa"/>
+          </w:tcPr>
+          <w:p>
+            <w:pPr>
+              <w:rPr>
+                <w:sz w:val="20"/>
+                <w:szCs w:val="20"/>
+              </w:rPr>
+            </w:pPr>
+            <w:r>
+              <w:rPr>
+                <w:sz w:val="20"/>
+                <w:szCs w:val="20"/>
+              </w:rPr>
+              <w:t>It is installed on all PCs available.</w:t>
+            </w:r>
+          </w:p>
+        </w:tc>
+      </w:tr>
+      <w:tr>
+        <w:tc>
+          <w:tcPr>
+            <w:tcW w:w="1042" w:type="dxa"/>
+          </w:tcPr>
+          <w:p>
+            <w:pPr>
+              <w:rPr>
+                <w:sz w:val="20"/>
+                <w:szCs w:val="20"/>
+              </w:rPr>
+            </w:pPr>
+            <w:r>
+              <w:rPr>
+                <w:sz w:val="20"/>
+                <w:szCs w:val="20"/>
+              </w:rPr>
+              <w:t>Premier League data</w:t>
+            </w:r>
+          </w:p>
+        </w:tc>
+        <w:tc>
+          <w:tcPr>
+            <w:tcW w:w="1505" w:type="dxa"/>
+          </w:tcPr>
+          <w:p>
+            <w:pPr>
+              <w:rPr>
+                <w:sz w:val="20"/>
+                <w:szCs w:val="20"/>
+              </w:rPr>
+            </w:pPr>
+            <w:r>
+              <w:rPr>
+                <w:sz w:val="20"/>
+                <w:szCs w:val="20"/>
+              </w:rPr>
+              <w:t>The project is using data from the Premier League for the algorithms.</w:t>
+            </w:r>
+          </w:p>
+        </w:tc>
+        <w:tc>
+          <w:tcPr>
+            <w:tcW w:w="1701" w:type="dxa"/>
+          </w:tcPr>
+          <w:p>
+            <w:pPr>
+              <w:rPr>
+                <w:sz w:val="20"/>
+                <w:szCs w:val="20"/>
+              </w:rPr>
+            </w:pPr>
+            <w:r>
+              <w:rPr>
+                <w:sz w:val="20"/>
+                <w:szCs w:val="20"/>
+              </w:rPr>
+              <w:t>Pre CF1, it will then be stored in the MySQL database.</w:t>
+            </w:r>
+          </w:p>
+        </w:tc>
+        <w:tc>
+          <w:tcPr>
+            <w:tcW w:w="2268" w:type="dxa"/>
+          </w:tcPr>
+          <w:p>
+            <w:pPr>
+              <w:rPr>
+                <w:sz w:val="20"/>
+                <w:szCs w:val="20"/>
+              </w:rPr>
+            </w:pPr>
+            <w:r>
+              <w:rPr>
+                <w:sz w:val="20"/>
+                <w:szCs w:val="20"/>
+              </w:rPr>
+              <w:t>No data to be used for the algorithms.</w:t>
+            </w:r>
+          </w:p>
+        </w:tc>
+        <w:tc>
+          <w:tcPr>
+            <w:tcW w:w="2551" w:type="dxa"/>
+          </w:tcPr>
+          <w:p>
+            <w:pPr>
+              <w:rPr>
+                <w:sz w:val="20"/>
+                <w:szCs w:val="20"/>
+              </w:rPr>
+            </w:pPr>
+            <w:r>
+              <w:rPr>
+                <w:sz w:val="20"/>
+                <w:szCs w:val="20"/>
+              </w:rPr>
+              <w:t>Once gathered and stored in the database, store a copy of the database.</w:t>
+            </w:r>
+          </w:p>
+        </w:tc>
+      </w:tr>
+    </w:tbl>
+    <w:p>
+      <w:pPr>
+        <w:pStyle w:val="Heading2"/>
+        <w:rPr>
+          <w:color w:val="auto"/>
+          <w:u w:val="single"/>
+        </w:rPr>
+      </w:pPr>
+    </w:p>
+    <w:p>
+      <w:pPr>
+        <w:pStyle w:val="Heading2"/>
+        <w:rPr>
+          <w:color w:val="auto"/>
+          <w:u w:val="single"/>
+        </w:rPr>
+      </w:pPr>
+      <w:bookmarkStart w:id="13" w:name="_Toc37488306"/>
+      <w:r>
+        <w:rPr>
+          <w:color w:val="auto"/>
+          <w:u w:val="single"/>
+        </w:rPr>
+        <w:t>Appendix 2 – Skill list</w:t>
+      </w:r>
+      <w:bookmarkEnd w:id="13"/>
+    </w:p>
+    <w:tbl>
+      <w:tblPr>
+        <w:tblStyle w:val="TableGrid"/>
+        <w:tblW w:w="9351" w:type="dxa"/>
+        <w:tblLook w:val="04A0" w:firstRow="1" w:lastRow="0" w:firstColumn="1" w:lastColumn="0" w:noHBand="0" w:noVBand="1"/>
+      </w:tblPr>
+      <w:tblGrid>
+        <w:gridCol w:w="1298"/>
+        <w:gridCol w:w="1477"/>
+        <w:gridCol w:w="1665"/>
+        <w:gridCol w:w="2189"/>
+        <w:gridCol w:w="2722"/>
+      </w:tblGrid>
+      <w:tr>
+        <w:tc>
+          <w:tcPr>
+            <w:tcW w:w="1298" w:type="dxa"/>
+          </w:tcPr>
+          <w:p>
+            <w:pPr>
+              <w:rPr>
+                <w:u w:val="single"/>
+              </w:rPr>
+            </w:pPr>
+            <w:r>
+              <w:rPr>
+                <w:u w:val="single"/>
+              </w:rPr>
+              <w:t>Skill</w:t>
+            </w:r>
+          </w:p>
+        </w:tc>
+        <w:tc>
+          <w:tcPr>
+            <w:tcW w:w="1477" w:type="dxa"/>
+          </w:tcPr>
+          <w:p>
+            <w:pPr>
+              <w:rPr>
+                <w:u w:val="single"/>
+              </w:rPr>
+            </w:pPr>
+            <w:r>
+              <w:rPr>
+                <w:u w:val="single"/>
+              </w:rPr>
+              <w:t>Why needed</w:t>
+            </w:r>
+          </w:p>
+        </w:tc>
+        <w:tc>
+          <w:tcPr>
+            <w:tcW w:w="1665" w:type="dxa"/>
+          </w:tcPr>
+          <w:p>
+            <w:pPr>
+              <w:rPr>
+                <w:u w:val="single"/>
+              </w:rPr>
+            </w:pPr>
+            <w:r>
+              <w:rPr>
+                <w:u w:val="single"/>
+              </w:rPr>
+              <w:t>When needed</w:t>
+            </w:r>
+          </w:p>
+        </w:tc>
+        <w:tc>
+          <w:tcPr>
+            <w:tcW w:w="2189" w:type="dxa"/>
+          </w:tcPr>
+          <w:p>
+            <w:pPr>
+              <w:rPr>
+                <w:u w:val="single"/>
+              </w:rPr>
+            </w:pPr>
+            <w:r>
+              <w:rPr>
+                <w:u w:val="single"/>
+              </w:rPr>
+              <w:t>Problems if not available</w:t>
+            </w:r>
+          </w:p>
+        </w:tc>
+        <w:tc>
+          <w:tcPr>
+            <w:tcW w:w="2722" w:type="dxa"/>
+          </w:tcPr>
+          <w:p>
+            <w:pPr>
+              <w:rPr>
+                <w:u w:val="single"/>
+              </w:rPr>
+            </w:pPr>
+            <w:r>
+              <w:rPr>
+                <w:u w:val="single"/>
+              </w:rPr>
+              <w:t>How to ensure availability</w:t>
+            </w:r>
+          </w:p>
+        </w:tc>
+      </w:tr>
+      <w:tr>
+        <w:tc>
+          <w:tcPr>
+            <w:tcW w:w="1298" w:type="dxa"/>
+          </w:tcPr>
+          <w:p>
+            <w:pPr>
+              <w:rPr>
+                <w:color w:val="FF0000"/>
+                <w:sz w:val="20"/>
+                <w:szCs w:val="20"/>
+              </w:rPr>
+            </w:pPr>
+            <w:r>
+              <w:rPr>
+                <w:sz w:val="20"/>
+                <w:szCs w:val="20"/>
+              </w:rPr>
+              <w:t xml:space="preserve">Python </w:t>
+            </w:r>
+            <w:r>
+              <w:rPr>
+                <w:sz w:val="20"/>
+                <w:szCs w:val="20"/>
+              </w:rPr>
+              <w:t>coding</w:t>
+            </w:r>
+          </w:p>
+        </w:tc>
+        <w:tc>
+          <w:tcPr>
+            <w:tcW w:w="1477" w:type="dxa"/>
+          </w:tcPr>
+          <w:p>
+            <w:pPr>
+              <w:rPr>
+                <w:sz w:val="20"/>
+                <w:szCs w:val="20"/>
+              </w:rPr>
+            </w:pPr>
+            <w:r>
+              <w:rPr>
+                <w:sz w:val="20"/>
+                <w:szCs w:val="20"/>
+              </w:rPr>
+              <w:t>Write the code for the algorithms.</w:t>
+            </w:r>
+          </w:p>
+        </w:tc>
+        <w:tc>
+          <w:tcPr>
+            <w:tcW w:w="1665" w:type="dxa"/>
+          </w:tcPr>
+          <w:p>
+            <w:pPr>
+              <w:rPr>
+                <w:sz w:val="20"/>
+                <w:szCs w:val="20"/>
+              </w:rPr>
+            </w:pPr>
+            <w:r>
+              <w:rPr>
+                <w:sz w:val="20"/>
+                <w:szCs w:val="20"/>
+              </w:rPr>
+              <w:t>During CF2-5.</w:t>
+            </w:r>
+          </w:p>
+        </w:tc>
+        <w:tc>
+          <w:tcPr>
+            <w:tcW w:w="2189" w:type="dxa"/>
+          </w:tcPr>
+          <w:p>
+            <w:pPr>
+              <w:rPr>
+                <w:sz w:val="20"/>
+                <w:szCs w:val="20"/>
+              </w:rPr>
+            </w:pPr>
+            <w:r>
+              <w:rPr>
+                <w:sz w:val="20"/>
+                <w:szCs w:val="20"/>
+              </w:rPr>
+              <w:t>The code for the algorithms will not be able to be written.</w:t>
+            </w:r>
+          </w:p>
+        </w:tc>
+        <w:tc>
+          <w:tcPr>
+            <w:tcW w:w="2722" w:type="dxa"/>
+          </w:tcPr>
+          <w:p>
+            <w:pPr>
+              <w:rPr>
+                <w:sz w:val="20"/>
+                <w:szCs w:val="20"/>
+              </w:rPr>
+            </w:pPr>
+            <w:r>
+              <w:rPr>
+                <w:sz w:val="20"/>
+                <w:szCs w:val="20"/>
+              </w:rPr>
+              <w:t>Research unused additional Python modules which are required.</w:t>
+            </w:r>
+          </w:p>
+        </w:tc>
+      </w:tr>
+      <w:tr>
+        <w:tc>
+          <w:tcPr>
+            <w:tcW w:w="1298" w:type="dxa"/>
+          </w:tcPr>
+          <w:p>
+            <w:pPr>
+              <w:rPr>
+                <w:sz w:val="20"/>
+                <w:szCs w:val="20"/>
+              </w:rPr>
+            </w:pPr>
+            <w:r>
+              <w:rPr>
+                <w:sz w:val="20"/>
+                <w:szCs w:val="20"/>
+              </w:rPr>
+              <w:lastRenderedPageBreak/>
+              <w:t>SQL</w:t>
+            </w:r>
+            <w:r>
+              <w:rPr>
+                <w:sz w:val="20"/>
+                <w:szCs w:val="20"/>
+              </w:rPr>
+              <w:t xml:space="preserve"> </w:t>
+            </w:r>
+            <w:r>
+              <w:rPr>
+                <w:sz w:val="20"/>
+                <w:szCs w:val="20"/>
+              </w:rPr>
+              <w:t>coding</w:t>
+            </w:r>
+          </w:p>
+        </w:tc>
+        <w:tc>
+          <w:tcPr>
+            <w:tcW w:w="1477" w:type="dxa"/>
+          </w:tcPr>
+          <w:p>
+            <w:pPr>
+              <w:rPr>
+                <w:sz w:val="20"/>
+                <w:szCs w:val="20"/>
+              </w:rPr>
+            </w:pPr>
+            <w:r>
+              <w:rPr>
+                <w:sz w:val="20"/>
+                <w:szCs w:val="20"/>
+              </w:rPr>
+              <w:t>Write the code for the database.</w:t>
+            </w:r>
+          </w:p>
+        </w:tc>
+        <w:tc>
+          <w:tcPr>
+            <w:tcW w:w="1665" w:type="dxa"/>
+          </w:tcPr>
+          <w:p>
+            <w:pPr>
+              <w:rPr>
+                <w:sz w:val="20"/>
+                <w:szCs w:val="20"/>
+              </w:rPr>
+            </w:pPr>
+            <w:r>
+              <w:rPr>
+                <w:sz w:val="20"/>
+                <w:szCs w:val="20"/>
+              </w:rPr>
+              <w:t>During CF1.</w:t>
+            </w:r>
+          </w:p>
+        </w:tc>
+        <w:tc>
+          <w:tcPr>
+            <w:tcW w:w="2189" w:type="dxa"/>
+          </w:tcPr>
+          <w:p>
+            <w:pPr>
+              <w:rPr>
+                <w:sz w:val="20"/>
+                <w:szCs w:val="20"/>
+              </w:rPr>
+            </w:pPr>
+            <w:r>
+              <w:rPr>
+                <w:sz w:val="20"/>
+                <w:szCs w:val="20"/>
+              </w:rPr>
+              <w:t>Unable to create the database structure and insert the data.</w:t>
+            </w:r>
+          </w:p>
+        </w:tc>
+        <w:tc>
+          <w:tcPr>
+            <w:tcW w:w="2722" w:type="dxa"/>
+          </w:tcPr>
+          <w:p>
+            <w:pPr>
+              <w:rPr>
+                <w:sz w:val="20"/>
+                <w:szCs w:val="20"/>
+              </w:rPr>
+            </w:pPr>
+            <w:r>
+              <w:rPr>
+                <w:sz w:val="20"/>
+                <w:szCs w:val="20"/>
+              </w:rPr>
+              <w:t>Used in everyday work, fluent in SQL.</w:t>
+            </w:r>
+          </w:p>
+        </w:tc>
+      </w:tr>
+      <w:tr>
+        <w:tc>
+          <w:tcPr>
+            <w:tcW w:w="1298" w:type="dxa"/>
+          </w:tcPr>
+          <w:p>
+            <w:pPr>
+              <w:rPr>
+                <w:sz w:val="20"/>
+                <w:szCs w:val="20"/>
+              </w:rPr>
+            </w:pPr>
+            <w:r>
+              <w:rPr>
+                <w:sz w:val="20"/>
+                <w:szCs w:val="20"/>
+              </w:rPr>
+              <w:t>Time management</w:t>
+            </w:r>
+          </w:p>
+        </w:tc>
+        <w:tc>
+          <w:tcPr>
+            <w:tcW w:w="1477" w:type="dxa"/>
+          </w:tcPr>
+          <w:p>
+            <w:pPr>
+              <w:rPr>
+                <w:sz w:val="20"/>
+                <w:szCs w:val="20"/>
+              </w:rPr>
+            </w:pPr>
+            <w:r>
+              <w:rPr>
+                <w:sz w:val="20"/>
+                <w:szCs w:val="20"/>
+              </w:rPr>
+              <w:t>Ensure milestones are met.</w:t>
+            </w:r>
+          </w:p>
+        </w:tc>
+        <w:tc>
+          <w:tcPr>
+            <w:tcW w:w="1665" w:type="dxa"/>
+          </w:tcPr>
+          <w:p>
+            <w:pPr>
+              <w:rPr>
+                <w:sz w:val="20"/>
+                <w:szCs w:val="20"/>
+              </w:rPr>
+            </w:pPr>
+            <w:r>
+              <w:rPr>
+                <w:sz w:val="20"/>
+                <w:szCs w:val="20"/>
+              </w:rPr>
+              <w:t>Throughout project.</w:t>
+            </w:r>
+          </w:p>
+        </w:tc>
+        <w:tc>
+          <w:tcPr>
+            <w:tcW w:w="2189" w:type="dxa"/>
+          </w:tcPr>
+          <w:p>
+            <w:pPr>
+              <w:rPr>
+                <w:sz w:val="20"/>
+                <w:szCs w:val="20"/>
+              </w:rPr>
+            </w:pPr>
+            <w:r>
+              <w:rPr>
+                <w:sz w:val="20"/>
+                <w:szCs w:val="20"/>
+              </w:rPr>
+              <w:t>Milestones may be missed; project will be incomplete.</w:t>
+            </w:r>
+          </w:p>
+        </w:tc>
+        <w:tc>
+          <w:tcPr>
+            <w:tcW w:w="2722" w:type="dxa"/>
+          </w:tcPr>
+          <w:p>
+            <w:pPr>
+              <w:rPr>
+                <w:sz w:val="20"/>
+                <w:szCs w:val="20"/>
+              </w:rPr>
+            </w:pPr>
+            <w:r>
+              <w:rPr>
+                <w:sz w:val="20"/>
+                <w:szCs w:val="20"/>
+              </w:rPr>
+              <w:t>Research good time management ideas and seek advice from people with good time management.</w:t>
+            </w:r>
+          </w:p>
+        </w:tc>
+      </w:tr>
+      <w:tr>
+        <w:tc>
+          <w:tcPr>
+            <w:tcW w:w="1298" w:type="dxa"/>
+          </w:tcPr>
+          <w:p>
+            <w:pPr>
+              <w:rPr>
+                <w:sz w:val="20"/>
+                <w:szCs w:val="20"/>
+              </w:rPr>
+            </w:pPr>
+            <w:r>
+              <w:rPr>
+                <w:sz w:val="20"/>
+                <w:szCs w:val="20"/>
+              </w:rPr>
+              <w:t>Report writing</w:t>
+            </w:r>
+          </w:p>
+        </w:tc>
+        <w:tc>
+          <w:tcPr>
+            <w:tcW w:w="1477" w:type="dxa"/>
+          </w:tcPr>
+          <w:p>
+            <w:pPr>
+              <w:rPr>
+                <w:sz w:val="20"/>
+                <w:szCs w:val="20"/>
+              </w:rPr>
+            </w:pPr>
+            <w:r>
+              <w:rPr>
+                <w:sz w:val="20"/>
+                <w:szCs w:val="20"/>
+              </w:rPr>
+              <w:t>To write TMA1-3 and EMA.</w:t>
+            </w:r>
+          </w:p>
+        </w:tc>
+        <w:tc>
+          <w:tcPr>
+            <w:tcW w:w="1665" w:type="dxa"/>
+          </w:tcPr>
+          <w:p>
+            <w:pPr>
+              <w:rPr>
+                <w:sz w:val="20"/>
+                <w:szCs w:val="20"/>
+              </w:rPr>
+            </w:pPr>
+            <w:r>
+              <w:rPr>
+                <w:sz w:val="20"/>
+                <w:szCs w:val="20"/>
+              </w:rPr>
+              <w:t>For all assignments but mainly the EMA.</w:t>
+            </w:r>
+          </w:p>
+        </w:tc>
+        <w:tc>
+          <w:tcPr>
+            <w:tcW w:w="2189" w:type="dxa"/>
+          </w:tcPr>
+          <w:p>
+            <w:pPr>
+              <w:rPr>
+                <w:sz w:val="20"/>
+                <w:szCs w:val="20"/>
+              </w:rPr>
+            </w:pPr>
+            <w:r>
+              <w:rPr>
+                <w:sz w:val="20"/>
+                <w:szCs w:val="20"/>
+              </w:rPr>
+              <w:t>The quality of writing for TMAs and EMAs will be lacking.</w:t>
+            </w:r>
+          </w:p>
+        </w:tc>
+        <w:tc>
+          <w:tcPr>
+            <w:tcW w:w="2722" w:type="dxa"/>
+          </w:tcPr>
+          <w:p>
+            <w:pPr>
+              <w:rPr>
+                <w:sz w:val="20"/>
+                <w:szCs w:val="20"/>
+              </w:rPr>
+            </w:pPr>
+            <w:r>
+              <w:rPr>
+                <w:sz w:val="20"/>
+                <w:szCs w:val="20"/>
+              </w:rPr>
+              <w:t>Research and check previous module’s advice on report writing</w:t>
+            </w:r>
+            <w:r>
+              <w:rPr>
+                <w:sz w:val="20"/>
+                <w:szCs w:val="20"/>
+              </w:rPr>
+              <w:t xml:space="preserve"> a</w:t>
+            </w:r>
+            <w:r>
+              <w:rPr>
+                <w:sz w:val="20"/>
+                <w:szCs w:val="20"/>
+              </w:rPr>
+              <w:t>nd read course bookle</w:t>
+            </w:r>
+            <w:r>
+              <w:rPr>
+                <w:sz w:val="20"/>
+                <w:szCs w:val="20"/>
+              </w:rPr>
+              <w:t>t</w:t>
+            </w:r>
+            <w:r>
+              <w:rPr>
+                <w:sz w:val="20"/>
+                <w:szCs w:val="20"/>
+              </w:rPr>
+              <w:t xml:space="preserve"> on the subject</w:t>
+            </w:r>
+          </w:p>
+        </w:tc>
+      </w:tr>
+      <w:tr>
+        <w:trPr>
+          <w:trHeight w:val="85"/>
+        </w:trPr>
+        <w:tc>
+          <w:tcPr>
+            <w:tcW w:w="1298" w:type="dxa"/>
+          </w:tcPr>
+          <w:p>
+            <w:pPr>
+              <w:rPr>
+                <w:sz w:val="20"/>
+                <w:szCs w:val="20"/>
+              </w:rPr>
+            </w:pPr>
+            <w:r>
+              <w:rPr>
+                <w:sz w:val="20"/>
+                <w:szCs w:val="20"/>
+              </w:rPr>
+              <w:t>Researching</w:t>
+            </w:r>
+          </w:p>
+        </w:tc>
+        <w:tc>
+          <w:tcPr>
+            <w:tcW w:w="1477" w:type="dxa"/>
+          </w:tcPr>
+          <w:p>
+            <w:pPr>
+              <w:rPr>
+                <w:sz w:val="20"/>
+                <w:szCs w:val="20"/>
+              </w:rPr>
+            </w:pPr>
+            <w:r>
+              <w:rPr>
+                <w:sz w:val="20"/>
+                <w:szCs w:val="20"/>
+              </w:rPr>
+              <w:t>For several tasks to investigate best approach</w:t>
+            </w:r>
+          </w:p>
+        </w:tc>
+        <w:tc>
+          <w:tcPr>
+            <w:tcW w:w="1665" w:type="dxa"/>
+          </w:tcPr>
+          <w:p>
+            <w:pPr>
+              <w:rPr>
+                <w:sz w:val="20"/>
+                <w:szCs w:val="20"/>
+              </w:rPr>
+            </w:pPr>
+            <w:r>
+              <w:rPr>
+                <w:sz w:val="20"/>
+                <w:szCs w:val="20"/>
+              </w:rPr>
+              <w:t>Throughout project.</w:t>
+            </w:r>
+          </w:p>
+        </w:tc>
+        <w:tc>
+          <w:tcPr>
+            <w:tcW w:w="2189" w:type="dxa"/>
+          </w:tcPr>
+          <w:p>
+            <w:pPr>
+              <w:rPr>
+                <w:sz w:val="20"/>
+                <w:szCs w:val="20"/>
+              </w:rPr>
+            </w:pPr>
+            <w:r>
+              <w:rPr>
+                <w:sz w:val="20"/>
+                <w:szCs w:val="20"/>
+              </w:rPr>
+              <w:t>Project will suffer due to decisions being made without right information.</w:t>
+            </w:r>
+          </w:p>
+        </w:tc>
+        <w:tc>
+          <w:tcPr>
+            <w:tcW w:w="2722" w:type="dxa"/>
+          </w:tcPr>
+          <w:p>
+            <w:pPr>
+              <w:rPr>
+                <w:sz w:val="20"/>
+                <w:szCs w:val="20"/>
+              </w:rPr>
+            </w:pPr>
+            <w:r>
+              <w:rPr>
+                <w:sz w:val="20"/>
+                <w:szCs w:val="20"/>
+              </w:rPr>
+              <w:t>Look into ideas for researching</w:t>
+            </w:r>
+            <w:r>
+              <w:rPr>
+                <w:sz w:val="20"/>
+                <w:szCs w:val="20"/>
+              </w:rPr>
+              <w:t xml:space="preserve">, </w:t>
+            </w:r>
+            <w:r>
+              <w:rPr>
+                <w:sz w:val="20"/>
+                <w:szCs w:val="20"/>
+              </w:rPr>
+              <w:t>the best approaches to research</w:t>
+            </w:r>
+            <w:r>
+              <w:rPr>
+                <w:sz w:val="20"/>
+                <w:szCs w:val="20"/>
+              </w:rPr>
+              <w:t xml:space="preserve"> a</w:t>
+            </w:r>
+            <w:r>
+              <w:rPr>
+                <w:sz w:val="20"/>
+                <w:szCs w:val="20"/>
+              </w:rPr>
+              <w:t>nd read course booklet on the subject</w:t>
+            </w:r>
+          </w:p>
+        </w:tc>
+      </w:tr>
+    </w:tbl>
+    <w:p/>
     <w:sectPr>
       <w:pgSz w:w="11906" w:h="16838"/>
       <w:pgMar w:top="1440" w:right="1440" w:bottom="1440" w:left="1440" w:header="708" w:footer="708" w:gutter="0"/>
@@ -2919,6 +7079,26 @@
       <w:ind w:left="220"/>
     </w:pPr>
   </w:style>
+  <w:style w:type="table" w:customStyle="1" w:styleId="TableGrid1">
+    <w:name w:val="Table Grid1"/>
+    <w:basedOn w:val="TableNormal"/>
+    <w:next w:val="TableGrid"/>
+    <w:uiPriority w:val="39"/>
+    <w:rsid w:val="00156570"/>
+    <w:pPr>
+      <w:spacing w:after="0" w:line="240" w:lineRule="auto"/>
+    </w:pPr>
+    <w:tblPr>
+      <w:tblBorders>
+        <w:top w:val="single" w:sz="4" w:space="0" w:color="auto"/>
+        <w:left w:val="single" w:sz="4" w:space="0" w:color="auto"/>
+        <w:bottom w:val="single" w:sz="4" w:space="0" w:color="auto"/>
+        <w:right w:val="single" w:sz="4" w:space="0" w:color="auto"/>
+        <w:insideH w:val="single" w:sz="4" w:space="0" w:color="auto"/>
+        <w:insideV w:val="single" w:sz="4" w:space="0" w:color="auto"/>
+      </w:tblBorders>
+    </w:tblPr>
+  </w:style>
 </w:styles>
 </file>
 
@@ -3222,7 +7402,7 @@
 </file>
 
 <file path=customXml/itemProps1.xml><?xml version="1.0" encoding="utf-8"?>
-<ds:datastoreItem xmlns:ds="http://schemas.openxmlformats.org/officeDocument/2006/customXml" ds:itemID="{990094A3-31AE-4FF4-AFB6-A4C268FE8648}">
+<ds:datastoreItem xmlns:ds="http://schemas.openxmlformats.org/officeDocument/2006/customXml" ds:itemID="{747DA947-41AE-4FDA-874C-2FD3E51BDC75}">
   <ds:schemaRefs>
     <ds:schemaRef ds:uri="http://schemas.openxmlformats.org/officeDocument/2006/bibliography"/>
   </ds:schemaRefs>
